--- a/infosec_notes_blockwise/blocks/block_11_authentication_passwords.docx
+++ b/infosec_notes_blockwise/blocks/block_11_authentication_passwords.docx
@@ -5,13 +5,15 @@
     <w:p>
       <w:pPr>
         <w:rPr>
-          <w:sz w:val="32"/>
-          <w:szCs w:val="32"/>
-          <w:highlight w:val="yellow"/>
-        </w:rPr>
-      </w:pPr>
-      <w:r>
-        <w:rPr>
+          <w:color w:val="FF0000"/>
+          <w:sz w:val="32"/>
+          <w:szCs w:val="32"/>
+          <w:highlight w:val="yellow"/>
+        </w:rPr>
+      </w:pPr>
+      <w:r>
+        <w:rPr>
+          <w:color w:val="FF0000"/>
           <w:sz w:val="32"/>
           <w:szCs w:val="32"/>
           <w:highlight w:val="yellow"/>
@@ -22,13 +24,15 @@
     <w:p>
       <w:pPr>
         <w:rPr>
-          <w:sz w:val="32"/>
-          <w:szCs w:val="32"/>
-          <w:highlight w:val="yellow"/>
-        </w:rPr>
-      </w:pPr>
-      <w:r>
-        <w:rPr>
+          <w:color w:val="FF0000"/>
+          <w:sz w:val="32"/>
+          <w:szCs w:val="32"/>
+          <w:highlight w:val="yellow"/>
+        </w:rPr>
+      </w:pPr>
+      <w:r>
+        <w:rPr>
+          <w:color w:val="FF0000"/>
           <w:sz w:val="32"/>
           <w:szCs w:val="32"/>
           <w:highlight w:val="yellow"/>
@@ -50,273 +54,1231 @@
         <w:rPr>
           <w:sz w:val="32"/>
           <w:szCs w:val="32"/>
-          <w:highlight w:val="yellow"/>
-        </w:rPr>
-      </w:pPr>
-      <w:r>
-        <w:rPr>
-          <w:sz w:val="32"/>
-          <w:szCs w:val="32"/>
-          <w:highlight w:val="yellow"/>
-        </w:rPr>
-        <w:t xml:space="preserve">What the entity knows – </w:t>
+          <w:highlight w:val="green"/>
+        </w:rPr>
+      </w:pPr>
+      <w:r>
+        <w:rPr>
+          <w:sz w:val="32"/>
+          <w:szCs w:val="32"/>
+          <w:highlight w:val="green"/>
+        </w:rPr>
+        <w:t>Information comes from one or more of the following:</w:t>
+      </w:r>
+    </w:p>
+    <w:p>
+      <w:pPr>
+        <w:rPr>
+          <w:sz w:val="32"/>
+          <w:szCs w:val="32"/>
+          <w:highlight w:val="green"/>
+        </w:rPr>
+      </w:pPr>
+      <w:r>
+        <w:rPr>
+          <w:sz w:val="32"/>
+          <w:szCs w:val="32"/>
+          <w:highlight w:val="green"/>
+        </w:rPr>
+        <w:t>What the entity knows – passwords,</w:t>
+      </w:r>
+      <w:r>
+        <w:rPr>
+          <w:sz w:val="32"/>
+          <w:szCs w:val="32"/>
+          <w:highlight w:val="green"/>
+        </w:rPr>
+        <w:t xml:space="preserve"> secret</w:t>
+      </w:r>
+      <w:r>
+        <w:rPr>
+          <w:sz w:val="32"/>
+          <w:szCs w:val="32"/>
+          <w:highlight w:val="green"/>
+        </w:rPr>
+        <w:t xml:space="preserve"> information</w:t>
+      </w:r>
+    </w:p>
+    <w:p>
+      <w:pPr>
+        <w:rPr>
+          <w:sz w:val="32"/>
+          <w:szCs w:val="32"/>
+          <w:highlight w:val="green"/>
+        </w:rPr>
+      </w:pPr>
+      <w:r>
+        <w:rPr>
+          <w:sz w:val="32"/>
+          <w:szCs w:val="32"/>
+          <w:highlight w:val="green"/>
+        </w:rPr>
+        <w:t>What the entity has  - badge,</w:t>
+      </w:r>
+      <w:r>
+        <w:rPr>
+          <w:sz w:val="32"/>
+          <w:szCs w:val="32"/>
+          <w:highlight w:val="green"/>
+        </w:rPr>
+        <w:t xml:space="preserve"> </w:t>
+      </w:r>
+      <w:r>
+        <w:rPr>
+          <w:sz w:val="32"/>
+          <w:szCs w:val="32"/>
+          <w:highlight w:val="green"/>
+        </w:rPr>
+        <w:t>card</w:t>
+      </w:r>
+    </w:p>
+    <w:p>
+      <w:pPr>
+        <w:rPr>
+          <w:sz w:val="32"/>
+          <w:szCs w:val="32"/>
+          <w:highlight w:val="green"/>
+        </w:rPr>
+      </w:pPr>
+      <w:r>
+        <w:rPr>
+          <w:sz w:val="32"/>
+          <w:szCs w:val="32"/>
+          <w:highlight w:val="green"/>
+        </w:rPr>
+        <w:t>What the entity is – fingerprint</w:t>
+      </w:r>
+      <w:r>
+        <w:rPr>
+          <w:sz w:val="32"/>
+          <w:szCs w:val="32"/>
+          <w:highlight w:val="green"/>
+        </w:rPr>
+        <w:t>,</w:t>
+      </w:r>
+      <w:r>
+        <w:rPr>
+          <w:sz w:val="32"/>
+          <w:szCs w:val="32"/>
+          <w:highlight w:val="green"/>
+        </w:rPr>
+        <w:t xml:space="preserve"> </w:t>
+      </w:r>
+      <w:r>
+        <w:rPr>
+          <w:sz w:val="32"/>
+          <w:szCs w:val="32"/>
+          <w:highlight w:val="green"/>
+        </w:rPr>
+        <w:t xml:space="preserve">retinal </w:t>
+      </w:r>
+      <w:r>
+        <w:rPr>
+          <w:sz w:val="32"/>
+          <w:szCs w:val="32"/>
+          <w:highlight w:val="green"/>
+        </w:rPr>
+        <w:t>characteristics</w:t>
+      </w:r>
+    </w:p>
+    <w:p>
+      <w:pPr>
+        <w:rPr>
+          <w:sz w:val="32"/>
+          <w:szCs w:val="32"/>
+          <w:highlight w:val="green"/>
+        </w:rPr>
+      </w:pPr>
+      <w:r>
+        <w:rPr>
+          <w:sz w:val="32"/>
+          <w:szCs w:val="32"/>
+          <w:highlight w:val="green"/>
+        </w:rPr>
+        <w:t>Where the entity is – in front of a terminal</w:t>
+      </w:r>
+    </w:p>
+    <w:p>
+      <w:pPr>
+        <w:rPr>
+          <w:sz w:val="32"/>
+          <w:szCs w:val="32"/>
+          <w:highlight w:val="green"/>
+        </w:rPr>
+      </w:pPr>
+    </w:p>
+    <w:p>
+      <w:pPr>
+        <w:rPr>
+          <w:sz w:val="32"/>
+          <w:szCs w:val="32"/>
+          <w:highlight w:val="yellow"/>
+        </w:rPr>
+      </w:pPr>
+      <w:r>
+        <w:rPr>
+          <w:sz w:val="32"/>
+          <w:szCs w:val="32"/>
+          <w:highlight w:val="yellow"/>
+        </w:rPr>
+        <w:t xml:space="preserve">Authentication process consists of obtaining authentication information </w:t>
+      </w:r>
+      <w:r>
+        <w:rPr>
+          <w:sz w:val="32"/>
+          <w:szCs w:val="32"/>
+          <w:highlight w:val="yellow"/>
+        </w:rPr>
+        <w:t xml:space="preserve">from an entity, </w:t>
+      </w:r>
+      <w:r>
+        <w:rPr>
+          <w:sz w:val="32"/>
+          <w:szCs w:val="32"/>
+          <w:highlight w:val="yellow"/>
+        </w:rPr>
+        <w:t>analysing</w:t>
+      </w:r>
+      <w:r>
+        <w:rPr>
+          <w:sz w:val="32"/>
+          <w:szCs w:val="32"/>
+          <w:highlight w:val="yellow"/>
+        </w:rPr>
+        <w:t xml:space="preserve"> data and determining if it is associated with the entity.</w:t>
+      </w:r>
+    </w:p>
+    <w:p>
+      <w:pPr>
+        <w:rPr>
+          <w:sz w:val="32"/>
+          <w:szCs w:val="32"/>
+          <w:highlight w:val="yellow"/>
+        </w:rPr>
+      </w:pPr>
+    </w:p>
+    <w:p>
+      <w:pPr>
+        <w:rPr>
+          <w:sz w:val="32"/>
+          <w:szCs w:val="32"/>
+          <w:highlight w:val="yellow"/>
+        </w:rPr>
+      </w:pPr>
+    </w:p>
+    <w:p>
+      <w:pPr>
+        <w:rPr>
+          <w:sz w:val="32"/>
+          <w:szCs w:val="32"/>
+        </w:rPr>
+      </w:pPr>
+      <w:r>
+        <w:rPr>
+          <w:sz w:val="32"/>
+          <w:szCs w:val="32"/>
+          <w:highlight w:val="yellow"/>
+        </w:rPr>
+        <w:t>Secure system – system of secure states.</w:t>
+      </w:r>
+    </w:p>
+    <w:p>
+      <w:pPr>
+        <w:rPr>
+          <w:sz w:val="32"/>
+          <w:szCs w:val="32"/>
+        </w:rPr>
+      </w:pPr>
+      <w:r>
+        <w:rPr>
+          <w:sz w:val="32"/>
+          <w:szCs w:val="32"/>
+        </w:rPr>
+        <w:t>Subjects and objects within a secure system.</w:t>
+      </w:r>
+    </w:p>
+    <w:p>
+      <w:pPr>
+        <w:rPr>
+          <w:sz w:val="32"/>
+          <w:szCs w:val="32"/>
+        </w:rPr>
+      </w:pPr>
+    </w:p>
+    <w:p>
+      <w:pPr>
+        <w:rPr>
+          <w:sz w:val="32"/>
+          <w:szCs w:val="32"/>
+        </w:rPr>
+      </w:pPr>
+      <w:r>
+        <w:rPr>
+          <w:sz w:val="32"/>
+          <w:szCs w:val="32"/>
+        </w:rPr>
+        <w:t>They interact according to the access control matrix.</w:t>
+      </w:r>
+    </w:p>
+    <w:p>
+      <w:pPr>
+        <w:rPr>
+          <w:sz w:val="32"/>
+          <w:szCs w:val="32"/>
+        </w:rPr>
+      </w:pPr>
+      <w:r>
+        <w:rPr>
+          <w:sz w:val="32"/>
+          <w:szCs w:val="32"/>
+        </w:rPr>
+        <w:t>This also states and state transitions. Keeping within a bubble.</w:t>
+      </w:r>
+    </w:p>
+    <w:p>
+      <w:pPr>
+        <w:rPr>
+          <w:sz w:val="32"/>
+          <w:szCs w:val="32"/>
+        </w:rPr>
+      </w:pPr>
+      <w:r>
+        <w:rPr>
+          <w:sz w:val="32"/>
+          <w:szCs w:val="32"/>
+        </w:rPr>
+        <w:t xml:space="preserve">Secure system is secure so long as I don’t move , </w:t>
+      </w:r>
+      <w:r>
+        <w:rPr>
+          <w:sz w:val="32"/>
+          <w:szCs w:val="32"/>
+        </w:rPr>
+        <w:t>outside of it.</w:t>
+      </w:r>
+    </w:p>
+    <w:p>
+      <w:pPr>
+        <w:rPr>
+          <w:sz w:val="32"/>
+          <w:szCs w:val="32"/>
+        </w:rPr>
+      </w:pPr>
+    </w:p>
+    <w:p>
+      <w:pPr>
+        <w:rPr>
+          <w:sz w:val="32"/>
+          <w:szCs w:val="32"/>
+        </w:rPr>
+      </w:pPr>
+    </w:p>
+    <w:p>
+      <w:pPr>
+        <w:rPr>
+          <w:sz w:val="32"/>
+          <w:szCs w:val="32"/>
+        </w:rPr>
+      </w:pPr>
+    </w:p>
+    <w:p>
+      <w:pPr>
+        <w:rPr>
+          <w:sz w:val="32"/>
+          <w:szCs w:val="32"/>
+        </w:rPr>
+      </w:pPr>
+    </w:p>
+    <w:p>
+      <w:pPr>
+        <w:rPr>
+          <w:sz w:val="32"/>
+          <w:szCs w:val="32"/>
+        </w:rPr>
+      </w:pPr>
+      <w:r>
+        <w:rPr>
+          <w:sz w:val="32"/>
+          <w:szCs w:val="32"/>
+          <w:highlight w:val="yellow"/>
+        </w:rPr>
+        <w:lastRenderedPageBreak/>
+        <w:t xml:space="preserve">Passwords </w:t>
+      </w:r>
+      <w:r>
+        <w:rPr>
+          <w:sz w:val="32"/>
+          <w:szCs w:val="32"/>
+          <w:highlight w:val="yellow"/>
+        </w:rPr>
+        <w:t>–</w:t>
+      </w:r>
+      <w:r>
+        <w:rPr>
+          <w:sz w:val="32"/>
+          <w:szCs w:val="32"/>
+          <w:highlight w:val="yellow"/>
+        </w:rPr>
+        <w:t xml:space="preserve"> </w:t>
+      </w:r>
+      <w:r>
+        <w:rPr>
+          <w:sz w:val="32"/>
+          <w:szCs w:val="32"/>
+          <w:highlight w:val="yellow"/>
+        </w:rPr>
+        <w:t>authentication mechanism based on what people know.</w:t>
+      </w:r>
+    </w:p>
+    <w:p>
+      <w:pPr>
+        <w:rPr>
+          <w:sz w:val="32"/>
+          <w:szCs w:val="32"/>
+          <w:highlight w:val="green"/>
+        </w:rPr>
+      </w:pPr>
+      <w:r>
+        <w:rPr>
+          <w:sz w:val="32"/>
+          <w:szCs w:val="32"/>
+          <w:highlight w:val="green"/>
+        </w:rPr>
+        <w:t>User supplies a password and computer validates it</w:t>
+      </w:r>
+      <w:r>
+        <w:rPr>
+          <w:sz w:val="32"/>
+          <w:szCs w:val="32"/>
+          <w:highlight w:val="green"/>
+        </w:rPr>
+        <w:t>.</w:t>
+      </w:r>
+      <w:r>
+        <w:rPr>
+          <w:sz w:val="32"/>
+          <w:szCs w:val="32"/>
+          <w:highlight w:val="green"/>
+        </w:rPr>
+        <w:t xml:space="preserve"> If correct authentication succeeds.</w:t>
+      </w:r>
+      <w:r>
+        <w:rPr>
+          <w:sz w:val="32"/>
+          <w:szCs w:val="32"/>
+          <w:highlight w:val="green"/>
+        </w:rPr>
+        <w:t xml:space="preserve"> </w:t>
+      </w:r>
+      <w:r>
+        <w:rPr>
+          <w:sz w:val="32"/>
+          <w:szCs w:val="32"/>
+          <w:highlight w:val="green"/>
+        </w:rPr>
+        <w:t>If wrong authentication fails.</w:t>
+      </w:r>
+    </w:p>
+    <w:p>
+      <w:pPr>
+        <w:rPr>
+          <w:sz w:val="32"/>
+          <w:szCs w:val="32"/>
+          <w:highlight w:val="green"/>
+        </w:rPr>
+      </w:pPr>
+      <w:r>
+        <w:rPr>
+          <w:sz w:val="32"/>
+          <w:szCs w:val="32"/>
+          <w:highlight w:val="green"/>
+        </w:rPr>
+        <w:t>Password – information associated with an entity that confirms the entity’s identity</w:t>
+      </w:r>
+    </w:p>
+    <w:p>
+      <w:pPr>
+        <w:rPr>
+          <w:sz w:val="32"/>
+          <w:szCs w:val="32"/>
+        </w:rPr>
+      </w:pPr>
+      <w:r>
+        <w:rPr>
+          <w:sz w:val="32"/>
+          <w:szCs w:val="32"/>
+          <w:highlight w:val="green"/>
+        </w:rPr>
+        <w:t>Password space – set of all sequences of characters that can be passwords.</w:t>
+      </w:r>
+    </w:p>
+    <w:p>
+      <w:pPr>
+        <w:rPr>
+          <w:sz w:val="32"/>
+          <w:szCs w:val="32"/>
+        </w:rPr>
+      </w:pPr>
+    </w:p>
+    <w:p>
+      <w:pPr>
+        <w:rPr>
+          <w:sz w:val="32"/>
+          <w:szCs w:val="32"/>
+        </w:rPr>
+      </w:pPr>
+      <w:r>
+        <w:rPr>
+          <w:sz w:val="32"/>
+          <w:szCs w:val="32"/>
+          <w:highlight w:val="yellow"/>
+        </w:rPr>
+        <w:t>Password selection</w:t>
+      </w:r>
+    </w:p>
+    <w:p>
+      <w:pPr>
+        <w:rPr>
+          <w:sz w:val="32"/>
+          <w:szCs w:val="32"/>
+        </w:rPr>
+      </w:pPr>
+      <w:r>
+        <w:rPr>
+          <w:sz w:val="32"/>
+          <w:szCs w:val="32"/>
+          <w:highlight w:val="yellow"/>
+        </w:rPr>
+        <w:t xml:space="preserve">Goal of password selection </w:t>
+      </w:r>
+      <w:r>
+        <w:rPr>
+          <w:sz w:val="32"/>
+          <w:szCs w:val="32"/>
+          <w:highlight w:val="yellow"/>
+        </w:rPr>
+        <w:t>–</w:t>
+      </w:r>
+      <w:r>
+        <w:rPr>
+          <w:sz w:val="32"/>
+          <w:szCs w:val="32"/>
+          <w:highlight w:val="yellow"/>
+        </w:rPr>
+        <w:t xml:space="preserve"> </w:t>
+      </w:r>
+      <w:r>
+        <w:rPr>
+          <w:sz w:val="32"/>
+          <w:szCs w:val="32"/>
+          <w:highlight w:val="yellow"/>
+        </w:rPr>
+        <w:t>Make difficulty of guessing password as great as possible without compromising ability of user to use password.</w:t>
+      </w:r>
+    </w:p>
+    <w:p>
+      <w:pPr>
+        <w:rPr>
+          <w:sz w:val="32"/>
+          <w:szCs w:val="32"/>
+        </w:rPr>
+      </w:pPr>
+      <w:r>
+        <w:rPr>
+          <w:sz w:val="32"/>
+          <w:szCs w:val="32"/>
+        </w:rPr>
+        <w:t>Random selection of password</w:t>
+      </w:r>
+    </w:p>
+    <w:p>
+      <w:pPr>
+        <w:rPr>
+          <w:sz w:val="32"/>
+          <w:szCs w:val="32"/>
+        </w:rPr>
+      </w:pPr>
+      <w:r>
+        <w:rPr>
+          <w:sz w:val="32"/>
+          <w:szCs w:val="32"/>
+          <w:highlight w:val="green"/>
+        </w:rPr>
+        <w:t>Passwords are generated randomly from some set of characters and some set of lengths. This minimizes chances of attacker guessing a password.</w:t>
+      </w:r>
+    </w:p>
+    <w:p>
+      <w:pPr>
+        <w:rPr>
+          <w:sz w:val="32"/>
+          <w:szCs w:val="32"/>
+        </w:rPr>
+      </w:pPr>
+      <w:r>
+        <w:rPr>
+          <w:sz w:val="32"/>
+          <w:szCs w:val="32"/>
+          <w:highlight w:val="yellow"/>
+        </w:rPr>
+        <w:t>Let expected time to guess password -T.</w:t>
+      </w:r>
+      <w:r>
+        <w:rPr>
+          <w:sz w:val="32"/>
+          <w:szCs w:val="32"/>
+          <w:highlight w:val="yellow"/>
+        </w:rPr>
+        <w:t xml:space="preserve"> T is maximum when selection of any of a set of passwords – equiprobable.</w:t>
+      </w:r>
+    </w:p>
+    <w:p>
+      <w:pPr>
+        <w:rPr>
+          <w:sz w:val="32"/>
+          <w:szCs w:val="32"/>
+        </w:rPr>
+      </w:pPr>
+    </w:p>
+    <w:p>
+      <w:pPr>
+        <w:rPr>
+          <w:sz w:val="32"/>
+          <w:szCs w:val="32"/>
+        </w:rPr>
+      </w:pPr>
+      <w:r>
+        <w:rPr>
+          <w:sz w:val="32"/>
+          <w:szCs w:val="32"/>
+          <w:highlight w:val="green"/>
+        </w:rPr>
+        <w:t>Compromise between using random unmemorizable passwords and writing passwords down – use pronounceable passwords.</w:t>
+      </w:r>
+    </w:p>
+    <w:p>
+      <w:pPr>
+        <w:rPr>
+          <w:sz w:val="32"/>
+          <w:szCs w:val="32"/>
+        </w:rPr>
+      </w:pPr>
+    </w:p>
+    <w:p>
+      <w:pPr>
+        <w:rPr>
+          <w:sz w:val="32"/>
+          <w:szCs w:val="32"/>
+        </w:rPr>
+      </w:pPr>
+      <w:r>
+        <w:rPr>
+          <w:sz w:val="32"/>
+          <w:szCs w:val="32"/>
+        </w:rPr>
+        <w:t>User selection of passwords</w:t>
+      </w:r>
+    </w:p>
+    <w:p>
+      <w:pPr>
+        <w:rPr>
+          <w:sz w:val="32"/>
+          <w:szCs w:val="32"/>
+        </w:rPr>
+      </w:pPr>
+      <w:r>
+        <w:rPr>
+          <w:sz w:val="32"/>
+          <w:szCs w:val="32"/>
+          <w:highlight w:val="yellow"/>
+        </w:rPr>
+        <w:t xml:space="preserve">User created passwords more memorable than computer generated </w:t>
       </w:r>
       <w:proofErr w:type="spellStart"/>
-      <w:proofErr w:type="gramStart"/>
-      <w:r>
-        <w:rPr>
-          <w:sz w:val="32"/>
-          <w:szCs w:val="32"/>
-          <w:highlight w:val="yellow"/>
-        </w:rPr>
-        <w:t>passwords,secret</w:t>
+      <w:r>
+        <w:rPr>
+          <w:sz w:val="32"/>
+          <w:szCs w:val="32"/>
+          <w:highlight w:val="yellow"/>
+        </w:rPr>
+        <w:t>passwords.</w:t>
+      </w:r>
+      <w:r>
+        <w:rPr>
+          <w:sz w:val="32"/>
+          <w:szCs w:val="32"/>
+          <w:highlight w:val="green"/>
+        </w:rPr>
+        <w:t>Countering</w:t>
       </w:r>
       <w:proofErr w:type="spellEnd"/>
-      <w:proofErr w:type="gramEnd"/>
-      <w:r>
-        <w:rPr>
-          <w:sz w:val="32"/>
-          <w:szCs w:val="32"/>
-          <w:highlight w:val="yellow"/>
-        </w:rPr>
-        <w:t xml:space="preserve"> information</w:t>
-      </w:r>
-    </w:p>
-    <w:p>
-      <w:pPr>
-        <w:rPr>
-          <w:sz w:val="32"/>
-          <w:szCs w:val="32"/>
-          <w:highlight w:val="yellow"/>
-        </w:rPr>
-      </w:pPr>
-      <w:r>
-        <w:rPr>
-          <w:sz w:val="32"/>
-          <w:szCs w:val="32"/>
-          <w:highlight w:val="yellow"/>
-        </w:rPr>
-        <w:t xml:space="preserve">What the entity </w:t>
-      </w:r>
-      <w:proofErr w:type="gramStart"/>
-      <w:r>
-        <w:rPr>
-          <w:sz w:val="32"/>
-          <w:szCs w:val="32"/>
-          <w:highlight w:val="yellow"/>
-        </w:rPr>
-        <w:t>has  -</w:t>
-      </w:r>
-      <w:proofErr w:type="gramEnd"/>
-      <w:r>
-        <w:rPr>
-          <w:sz w:val="32"/>
-          <w:szCs w:val="32"/>
-          <w:highlight w:val="yellow"/>
+      <w:r>
+        <w:rPr>
+          <w:sz w:val="32"/>
+          <w:szCs w:val="32"/>
+          <w:highlight w:val="green"/>
+        </w:rPr>
+        <w:t xml:space="preserve"> this advantage, u</w:t>
+      </w:r>
+      <w:r>
+        <w:rPr>
+          <w:sz w:val="32"/>
+          <w:szCs w:val="32"/>
+          <w:highlight w:val="green"/>
+        </w:rPr>
+        <w:t>sers tend to select familiar passwords such as dictionary words.</w:t>
+      </w:r>
+    </w:p>
+    <w:p>
+      <w:pPr>
+        <w:rPr>
+          <w:sz w:val="32"/>
+          <w:szCs w:val="32"/>
+          <w:highlight w:val="yellow"/>
+        </w:rPr>
+      </w:pPr>
+      <w:r>
+        <w:rPr>
+          <w:sz w:val="32"/>
+          <w:szCs w:val="32"/>
+          <w:highlight w:val="yellow"/>
+        </w:rPr>
+        <w:lastRenderedPageBreak/>
+        <w:t>When users select password, s</w:t>
+      </w:r>
+      <w:r>
+        <w:rPr>
+          <w:sz w:val="32"/>
+          <w:szCs w:val="32"/>
+          <w:highlight w:val="yellow"/>
+        </w:rPr>
+        <w:t>election mechanism should constrain what passwords users are able to select.</w:t>
+      </w:r>
+    </w:p>
+    <w:p>
+      <w:pPr>
+        <w:rPr>
+          <w:sz w:val="32"/>
+          <w:szCs w:val="32"/>
+        </w:rPr>
+      </w:pPr>
+      <w:r>
+        <w:rPr>
+          <w:sz w:val="32"/>
+          <w:szCs w:val="32"/>
+          <w:highlight w:val="green"/>
+        </w:rPr>
+        <w:t>This technique – proactive password selection</w:t>
+      </w:r>
+      <w:r>
+        <w:rPr>
+          <w:sz w:val="32"/>
+          <w:szCs w:val="32"/>
+          <w:highlight w:val="green"/>
+        </w:rPr>
+        <w:t xml:space="preserve"> enables users to propose passwords they can remember but rejects any deemed too easy to guess.</w:t>
+      </w:r>
+    </w:p>
+    <w:p>
+      <w:pPr>
+        <w:rPr>
+          <w:sz w:val="32"/>
+          <w:szCs w:val="32"/>
+        </w:rPr>
+      </w:pPr>
+      <w:r>
+        <w:rPr>
+          <w:sz w:val="32"/>
+          <w:szCs w:val="32"/>
+        </w:rPr>
+        <w:t xml:space="preserve">Categories of passwords easy to </w:t>
+      </w:r>
+      <w:r>
+        <w:rPr>
+          <w:sz w:val="32"/>
+          <w:szCs w:val="32"/>
+        </w:rPr>
+        <w:t>guess</w:t>
+      </w:r>
+    </w:p>
+    <w:p>
+      <w:pPr>
+        <w:rPr>
+          <w:sz w:val="32"/>
+          <w:szCs w:val="32"/>
+          <w:highlight w:val="yellow"/>
+        </w:rPr>
+      </w:pPr>
+      <w:r>
+        <w:rPr>
+          <w:sz w:val="32"/>
+          <w:szCs w:val="32"/>
+          <w:highlight w:val="yellow"/>
+        </w:rPr>
+        <w:t>Account names</w:t>
+      </w:r>
+    </w:p>
+    <w:p>
+      <w:pPr>
+        <w:rPr>
+          <w:sz w:val="32"/>
+          <w:szCs w:val="32"/>
+          <w:highlight w:val="yellow"/>
+        </w:rPr>
+      </w:pPr>
+      <w:r>
+        <w:rPr>
+          <w:sz w:val="32"/>
+          <w:szCs w:val="32"/>
+          <w:highlight w:val="yellow"/>
+        </w:rPr>
+        <w:t>Usernames</w:t>
+      </w:r>
+    </w:p>
+    <w:p>
+      <w:pPr>
+        <w:rPr>
+          <w:sz w:val="32"/>
+          <w:szCs w:val="32"/>
+          <w:highlight w:val="yellow"/>
+        </w:rPr>
+      </w:pPr>
+      <w:r>
+        <w:rPr>
+          <w:sz w:val="32"/>
+          <w:szCs w:val="32"/>
+          <w:highlight w:val="yellow"/>
+        </w:rPr>
+        <w:t>Computer names</w:t>
+      </w:r>
+    </w:p>
+    <w:p>
+      <w:pPr>
+        <w:rPr>
+          <w:sz w:val="32"/>
+          <w:szCs w:val="32"/>
+          <w:highlight w:val="yellow"/>
+        </w:rPr>
+      </w:pPr>
+      <w:r>
+        <w:rPr>
+          <w:sz w:val="32"/>
+          <w:szCs w:val="32"/>
+          <w:highlight w:val="yellow"/>
+        </w:rPr>
+        <w:t>Dictionary words</w:t>
+      </w:r>
+    </w:p>
+    <w:p>
+      <w:pPr>
+        <w:rPr>
+          <w:sz w:val="32"/>
+          <w:szCs w:val="32"/>
+          <w:highlight w:val="yellow"/>
+        </w:rPr>
+      </w:pPr>
+      <w:r>
+        <w:rPr>
+          <w:sz w:val="32"/>
+          <w:szCs w:val="32"/>
+          <w:highlight w:val="yellow"/>
+        </w:rPr>
+        <w:t>Patterns from keyboard</w:t>
+      </w:r>
+    </w:p>
+    <w:p>
+      <w:pPr>
+        <w:rPr>
+          <w:sz w:val="32"/>
+          <w:szCs w:val="32"/>
+        </w:rPr>
+      </w:pPr>
+      <w:r>
+        <w:rPr>
+          <w:sz w:val="32"/>
+          <w:szCs w:val="32"/>
+          <w:highlight w:val="yellow"/>
+        </w:rPr>
+        <w:t>Passwords used in the past</w:t>
+      </w:r>
+    </w:p>
+    <w:p>
+      <w:pPr>
+        <w:rPr>
+          <w:sz w:val="32"/>
+          <w:szCs w:val="32"/>
+        </w:rPr>
+      </w:pPr>
+      <w:r>
+        <w:rPr>
+          <w:sz w:val="32"/>
+          <w:szCs w:val="32"/>
+        </w:rPr>
+        <w:t>Short Passwords easily found.</w:t>
+      </w:r>
+    </w:p>
+    <w:p>
+      <w:pPr>
+        <w:rPr>
+          <w:sz w:val="32"/>
+          <w:szCs w:val="32"/>
+        </w:rPr>
+      </w:pPr>
+    </w:p>
+    <w:p>
+      <w:pPr>
+        <w:rPr>
+          <w:sz w:val="32"/>
+          <w:szCs w:val="32"/>
+        </w:rPr>
+      </w:pPr>
+      <w:r>
+        <w:rPr>
+          <w:sz w:val="32"/>
+          <w:szCs w:val="32"/>
+          <w:highlight w:val="green"/>
+        </w:rPr>
+        <w:t>Proactive password checker – software enforcing specific restrictions on selection of new passwords.</w:t>
+      </w:r>
+    </w:p>
+    <w:p>
+      <w:pPr>
+        <w:rPr>
+          <w:sz w:val="32"/>
+          <w:szCs w:val="32"/>
+        </w:rPr>
+      </w:pPr>
+      <w:r>
+        <w:rPr>
+          <w:sz w:val="32"/>
+          <w:szCs w:val="32"/>
+        </w:rPr>
+        <w:t>These restrictions – password policy</w:t>
+      </w:r>
+    </w:p>
+    <w:p>
+      <w:pPr>
+        <w:rPr>
+          <w:sz w:val="32"/>
+          <w:szCs w:val="32"/>
+        </w:rPr>
+      </w:pPr>
+      <w:r>
+        <w:rPr>
+          <w:sz w:val="32"/>
+          <w:szCs w:val="32"/>
+        </w:rPr>
+        <w:t>Extension of password – passphrase</w:t>
+      </w:r>
+    </w:p>
+    <w:p>
+      <w:pPr>
+        <w:rPr>
+          <w:sz w:val="32"/>
+          <w:szCs w:val="32"/>
+          <w:highlight w:val="yellow"/>
+        </w:rPr>
+      </w:pPr>
+      <w:r>
+        <w:rPr>
+          <w:sz w:val="32"/>
+          <w:szCs w:val="32"/>
+          <w:highlight w:val="yellow"/>
+        </w:rPr>
+        <w:t xml:space="preserve">Passphrase – password composed of multiple words, possibly other </w:t>
+      </w:r>
+    </w:p>
+    <w:p>
+      <w:pPr>
+        <w:rPr>
+          <w:sz w:val="32"/>
+          <w:szCs w:val="32"/>
+        </w:rPr>
+      </w:pPr>
+      <w:r>
+        <w:rPr>
+          <w:sz w:val="32"/>
+          <w:szCs w:val="32"/>
+          <w:highlight w:val="yellow"/>
+        </w:rPr>
+        <w:t>characters.</w:t>
+      </w:r>
+    </w:p>
+    <w:p>
+      <w:pPr>
+        <w:rPr>
+          <w:sz w:val="32"/>
+          <w:szCs w:val="32"/>
+        </w:rPr>
+      </w:pPr>
+      <w:r>
+        <w:rPr>
+          <w:sz w:val="32"/>
+          <w:szCs w:val="32"/>
+          <w:highlight w:val="green"/>
+        </w:rPr>
+        <w:t xml:space="preserve">Given advances in computing </w:t>
+      </w:r>
+      <w:r>
+        <w:rPr>
+          <w:sz w:val="32"/>
+          <w:szCs w:val="32"/>
+          <w:highlight w:val="green"/>
+        </w:rPr>
+        <w:t>power,</w:t>
+      </w:r>
+      <w:r>
+        <w:rPr>
+          <w:sz w:val="32"/>
+          <w:szCs w:val="32"/>
+          <w:highlight w:val="green"/>
         </w:rPr>
         <w:t xml:space="preserve"> </w:t>
       </w:r>
-      <w:proofErr w:type="spellStart"/>
-      <w:r>
-        <w:rPr>
-          <w:sz w:val="32"/>
-          <w:szCs w:val="32"/>
-          <w:highlight w:val="yellow"/>
-        </w:rPr>
-        <w:t>badge,card</w:t>
-      </w:r>
-      <w:proofErr w:type="spellEnd"/>
-    </w:p>
-    <w:p>
-      <w:pPr>
-        <w:rPr>
-          <w:sz w:val="32"/>
-          <w:szCs w:val="32"/>
-          <w:highlight w:val="yellow"/>
-        </w:rPr>
-      </w:pPr>
-      <w:r>
-        <w:rPr>
-          <w:sz w:val="32"/>
-          <w:szCs w:val="32"/>
-          <w:highlight w:val="yellow"/>
-        </w:rPr>
-        <w:t>What the entity is – fingerprint</w:t>
-      </w:r>
-    </w:p>
-    <w:p>
-      <w:pPr>
-        <w:rPr>
-          <w:sz w:val="32"/>
-          <w:szCs w:val="32"/>
-          <w:highlight w:val="yellow"/>
-        </w:rPr>
-      </w:pPr>
-      <w:r>
-        <w:rPr>
-          <w:sz w:val="32"/>
-          <w:szCs w:val="32"/>
-          <w:highlight w:val="yellow"/>
-        </w:rPr>
-        <w:t xml:space="preserve">Where the entity is – in front of a </w:t>
-      </w:r>
-      <w:proofErr w:type="gramStart"/>
-      <w:r>
-        <w:rPr>
-          <w:sz w:val="32"/>
-          <w:szCs w:val="32"/>
-          <w:highlight w:val="yellow"/>
-        </w:rPr>
-        <w:t>terminal</w:t>
-      </w:r>
-      <w:proofErr w:type="gramEnd"/>
-    </w:p>
-    <w:p>
-      <w:pPr>
-        <w:rPr>
-          <w:sz w:val="32"/>
-          <w:szCs w:val="32"/>
-          <w:highlight w:val="yellow"/>
-        </w:rPr>
-      </w:pPr>
-    </w:p>
-    <w:p>
-      <w:pPr>
-        <w:rPr>
-          <w:sz w:val="32"/>
-          <w:szCs w:val="32"/>
-          <w:highlight w:val="yellow"/>
-        </w:rPr>
-      </w:pPr>
-    </w:p>
-    <w:p>
-      <w:pPr>
-        <w:rPr>
-          <w:sz w:val="32"/>
-          <w:szCs w:val="32"/>
-          <w:highlight w:val="yellow"/>
-        </w:rPr>
-      </w:pPr>
-    </w:p>
-    <w:p>
-      <w:pPr>
-        <w:rPr>
-          <w:sz w:val="32"/>
-          <w:szCs w:val="32"/>
-          <w:highlight w:val="yellow"/>
-        </w:rPr>
-      </w:pPr>
-    </w:p>
-    <w:p>
-      <w:pPr>
-        <w:rPr>
-          <w:sz w:val="32"/>
-          <w:szCs w:val="32"/>
-          <w:highlight w:val="yellow"/>
-        </w:rPr>
-      </w:pPr>
-    </w:p>
-    <w:p>
-      <w:pPr>
-        <w:rPr>
-          <w:sz w:val="32"/>
-          <w:szCs w:val="32"/>
-          <w:highlight w:val="yellow"/>
-        </w:rPr>
-      </w:pPr>
-    </w:p>
-    <w:p>
-      <w:pPr>
-        <w:rPr>
-          <w:sz w:val="32"/>
-          <w:szCs w:val="32"/>
-        </w:rPr>
-      </w:pPr>
-      <w:r>
-        <w:rPr>
-          <w:sz w:val="32"/>
-          <w:szCs w:val="32"/>
-          <w:highlight w:val="yellow"/>
-        </w:rPr>
-        <w:t>Secure system – system of secure states.</w:t>
-      </w:r>
-    </w:p>
-    <w:p>
-      <w:pPr>
-        <w:rPr>
-          <w:sz w:val="32"/>
-          <w:szCs w:val="32"/>
-        </w:rPr>
-      </w:pPr>
-      <w:r>
-        <w:rPr>
-          <w:sz w:val="32"/>
-          <w:szCs w:val="32"/>
-        </w:rPr>
-        <w:t>Subjects and objects within a secure system.</w:t>
-      </w:r>
-    </w:p>
-    <w:p>
-      <w:pPr>
-        <w:rPr>
-          <w:sz w:val="32"/>
-          <w:szCs w:val="32"/>
-        </w:rPr>
-      </w:pPr>
-    </w:p>
-    <w:p>
-      <w:pPr>
-        <w:rPr>
-          <w:sz w:val="32"/>
-          <w:szCs w:val="32"/>
-        </w:rPr>
-      </w:pPr>
-      <w:r>
-        <w:rPr>
-          <w:sz w:val="32"/>
-          <w:szCs w:val="32"/>
-        </w:rPr>
-        <w:t>They interact according to the access control matrix.</w:t>
-      </w:r>
-    </w:p>
-    <w:p>
-      <w:pPr>
-        <w:rPr>
-          <w:sz w:val="32"/>
-          <w:szCs w:val="32"/>
-        </w:rPr>
-      </w:pPr>
-      <w:r>
-        <w:rPr>
-          <w:sz w:val="32"/>
-          <w:szCs w:val="32"/>
-        </w:rPr>
-        <w:t>This also states and state transitions. Keeping within a bubble.</w:t>
-      </w:r>
-    </w:p>
-    <w:p>
-      <w:pPr>
-        <w:rPr>
-          <w:sz w:val="32"/>
-          <w:szCs w:val="32"/>
-        </w:rPr>
-      </w:pPr>
-      <w:r>
-        <w:rPr>
-          <w:sz w:val="32"/>
-          <w:szCs w:val="32"/>
-        </w:rPr>
-        <w:t xml:space="preserve">Secure system is secure so long as I don’t </w:t>
-      </w:r>
-      <w:proofErr w:type="gramStart"/>
-      <w:r>
-        <w:rPr>
-          <w:sz w:val="32"/>
-          <w:szCs w:val="32"/>
-        </w:rPr>
-        <w:t>move ,</w:t>
-      </w:r>
-      <w:proofErr w:type="gramEnd"/>
+      <w:r>
+        <w:rPr>
+          <w:sz w:val="32"/>
+          <w:szCs w:val="32"/>
+          <w:highlight w:val="green"/>
+        </w:rPr>
+        <w:t>passwords once deemed secure now easily discoverable.</w:t>
+      </w:r>
+    </w:p>
+    <w:p>
+      <w:pPr>
+        <w:rPr>
+          <w:sz w:val="32"/>
+          <w:szCs w:val="32"/>
+        </w:rPr>
+      </w:pPr>
+      <w:r>
+        <w:rPr>
+          <w:sz w:val="32"/>
+          <w:szCs w:val="32"/>
+          <w:highlight w:val="yellow"/>
+        </w:rPr>
+        <w:t>Passphrase is password composed of multiple words and possibly other characters.</w:t>
+      </w:r>
+    </w:p>
+    <w:p>
+      <w:pPr>
+        <w:rPr>
+          <w:sz w:val="32"/>
+          <w:szCs w:val="32"/>
+        </w:rPr>
+      </w:pPr>
+      <w:r>
+        <w:rPr>
+          <w:sz w:val="32"/>
+          <w:szCs w:val="32"/>
+          <w:highlight w:val="yellow"/>
+        </w:rPr>
+        <w:t>Passphrase increases length of passwords while allowing user to pick something easy to remember.</w:t>
+      </w:r>
+    </w:p>
+    <w:p>
+      <w:pPr>
+        <w:rPr>
+          <w:sz w:val="32"/>
+          <w:szCs w:val="32"/>
+        </w:rPr>
+      </w:pPr>
+      <w:r>
+        <w:rPr>
+          <w:sz w:val="32"/>
+          <w:szCs w:val="32"/>
+          <w:highlight w:val="green"/>
+        </w:rPr>
+        <w:lastRenderedPageBreak/>
+        <w:t>Widely used method for keeping track of passwords – encipher them and keep them in a password wallet.</w:t>
+      </w:r>
+    </w:p>
+    <w:p>
+      <w:pPr>
+        <w:rPr>
+          <w:sz w:val="32"/>
+          <w:szCs w:val="32"/>
+        </w:rPr>
+      </w:pPr>
+      <w:r>
+        <w:rPr>
+          <w:sz w:val="32"/>
+          <w:szCs w:val="32"/>
+          <w:highlight w:val="yellow"/>
+        </w:rPr>
+        <w:t>Password wallet</w:t>
+      </w:r>
+      <w:r>
+        <w:rPr>
+          <w:sz w:val="32"/>
+          <w:szCs w:val="32"/>
+          <w:highlight w:val="yellow"/>
+        </w:rPr>
+        <w:t xml:space="preserve"> or password manager</w:t>
+      </w:r>
+      <w:r>
+        <w:rPr>
+          <w:sz w:val="32"/>
+          <w:szCs w:val="32"/>
+          <w:highlight w:val="yellow"/>
+        </w:rPr>
+        <w:t xml:space="preserve"> – mechanism that</w:t>
+      </w:r>
+      <w:r>
+        <w:rPr>
+          <w:sz w:val="32"/>
+          <w:szCs w:val="32"/>
+          <w:highlight w:val="yellow"/>
+        </w:rPr>
+        <w:t xml:space="preserve"> encrypts a set of user’s passwords.</w:t>
+      </w:r>
+    </w:p>
+    <w:p>
+      <w:pPr>
+        <w:rPr>
+          <w:sz w:val="32"/>
+          <w:szCs w:val="32"/>
+        </w:rPr>
+      </w:pPr>
+      <w:r>
+        <w:rPr>
+          <w:sz w:val="32"/>
+          <w:szCs w:val="32"/>
+          <w:highlight w:val="green"/>
+        </w:rPr>
+        <w:t>Wallet allows users to store multiple passwords in a repository itself encrypted with a single cryptographic key, so users only need to remember that key.</w:t>
+      </w:r>
+    </w:p>
+    <w:p>
+      <w:pPr>
+        <w:rPr>
+          <w:sz w:val="32"/>
+          <w:szCs w:val="32"/>
+        </w:rPr>
+      </w:pPr>
+      <w:r>
+        <w:rPr>
+          <w:sz w:val="32"/>
+          <w:szCs w:val="32"/>
+        </w:rPr>
+        <w:t>2 issues -</w:t>
+      </w:r>
+      <w:r>
+        <w:rPr>
+          <w:sz w:val="32"/>
+          <w:szCs w:val="32"/>
+        </w:rPr>
+        <w:t>accessibility</w:t>
+      </w:r>
+      <w:r>
+        <w:rPr>
+          <w:sz w:val="32"/>
+          <w:szCs w:val="32"/>
+        </w:rPr>
+        <w:t>, cascading disclosure</w:t>
+      </w:r>
+    </w:p>
+    <w:p>
+      <w:pPr>
+        <w:rPr>
+          <w:sz w:val="32"/>
+          <w:szCs w:val="32"/>
+          <w:highlight w:val="yellow"/>
+        </w:rPr>
+      </w:pPr>
+      <w:r>
+        <w:rPr>
+          <w:sz w:val="32"/>
+          <w:szCs w:val="32"/>
+          <w:highlight w:val="yellow"/>
+        </w:rPr>
+        <w:t>Master key – quite complex and is only password user needs to remember.</w:t>
+      </w:r>
+    </w:p>
+    <w:p>
+      <w:pPr>
+        <w:rPr>
+          <w:sz w:val="32"/>
+          <w:szCs w:val="32"/>
+        </w:rPr>
+      </w:pPr>
+      <w:r>
+        <w:rPr>
+          <w:sz w:val="32"/>
+          <w:szCs w:val="32"/>
+          <w:highlight w:val="yellow"/>
+        </w:rPr>
+        <w:t>If master password discovered, all passwords are disclosed</w:t>
+      </w:r>
+      <w:r>
+        <w:rPr>
+          <w:sz w:val="32"/>
+          <w:szCs w:val="32"/>
+        </w:rPr>
+        <w:t>.</w:t>
+      </w:r>
+    </w:p>
+    <w:p>
+      <w:pPr>
+        <w:rPr>
+          <w:sz w:val="32"/>
+          <w:szCs w:val="32"/>
+        </w:rPr>
+      </w:pPr>
+    </w:p>
+    <w:p>
+      <w:pPr>
+        <w:rPr>
+          <w:sz w:val="32"/>
+          <w:szCs w:val="32"/>
+        </w:rPr>
+      </w:pPr>
+    </w:p>
+    <w:p>
+      <w:pPr>
+        <w:rPr>
+          <w:sz w:val="32"/>
+          <w:szCs w:val="32"/>
+        </w:rPr>
+      </w:pPr>
+      <w:r>
+        <w:rPr>
+          <w:sz w:val="32"/>
+          <w:szCs w:val="32"/>
+        </w:rPr>
+        <w:t>Attacking passwords</w:t>
+      </w:r>
+    </w:p>
+    <w:p>
+      <w:pPr>
+        <w:rPr>
+          <w:sz w:val="32"/>
+          <w:szCs w:val="32"/>
+        </w:rPr>
+      </w:pPr>
+      <w:r>
+        <w:rPr>
+          <w:sz w:val="32"/>
+          <w:szCs w:val="32"/>
+          <w:highlight w:val="yellow"/>
+        </w:rPr>
+        <w:t xml:space="preserve">Dictionary attack – </w:t>
+      </w:r>
+      <w:r>
+        <w:rPr>
+          <w:sz w:val="32"/>
+          <w:szCs w:val="32"/>
+          <w:highlight w:val="yellow"/>
+        </w:rPr>
+        <w:t xml:space="preserve">act of </w:t>
+      </w:r>
+      <w:r>
+        <w:rPr>
+          <w:sz w:val="32"/>
+          <w:szCs w:val="32"/>
+          <w:highlight w:val="yellow"/>
+        </w:rPr>
+        <w:t>guessing password by repeated trial and error.</w:t>
+      </w:r>
       <w:r>
         <w:rPr>
           <w:sz w:val="32"/>
@@ -328,65 +1290,170 @@
         <w:rPr>
           <w:sz w:val="32"/>
           <w:szCs w:val="32"/>
-        </w:rPr>
-        <w:t>outside of it.</w:t>
-      </w:r>
-    </w:p>
-    <w:p>
-      <w:pPr>
-        <w:rPr>
-          <w:sz w:val="32"/>
-          <w:szCs w:val="32"/>
-        </w:rPr>
-      </w:pPr>
-    </w:p>
-    <w:p>
-      <w:pPr>
-        <w:rPr>
-          <w:sz w:val="32"/>
-          <w:szCs w:val="32"/>
-        </w:rPr>
-      </w:pPr>
-      <w:r>
-        <w:rPr>
-          <w:sz w:val="32"/>
-          <w:szCs w:val="32"/>
-        </w:rPr>
-        <w:t xml:space="preserve">Password – information associated with an entity that confirms the entity’s </w:t>
-      </w:r>
-      <w:proofErr w:type="gramStart"/>
-      <w:r>
-        <w:rPr>
-          <w:sz w:val="32"/>
-          <w:szCs w:val="32"/>
-        </w:rPr>
-        <w:t>identity</w:t>
-      </w:r>
-      <w:proofErr w:type="gramEnd"/>
-    </w:p>
-    <w:p>
-      <w:pPr>
-        <w:rPr>
-          <w:sz w:val="32"/>
-          <w:szCs w:val="32"/>
-        </w:rPr>
-      </w:pPr>
-      <w:r>
-        <w:rPr>
-          <w:sz w:val="32"/>
-          <w:szCs w:val="32"/>
-        </w:rPr>
-        <w:t xml:space="preserve">Why are passwords the most common authentication </w:t>
-      </w:r>
-      <w:proofErr w:type="gramStart"/>
-      <w:r>
-        <w:rPr>
-          <w:sz w:val="32"/>
-          <w:szCs w:val="32"/>
-        </w:rPr>
-        <w:t>method ?</w:t>
-      </w:r>
-      <w:proofErr w:type="gramEnd"/>
+          <w:highlight w:val="yellow"/>
+        </w:rPr>
+        <w:t>Name of attack comes from list of words</w:t>
+      </w:r>
+      <w:r>
+        <w:rPr>
+          <w:sz w:val="32"/>
+          <w:szCs w:val="32"/>
+          <w:highlight w:val="yellow"/>
+        </w:rPr>
+        <w:t xml:space="preserve"> (a dictionary)</w:t>
+      </w:r>
+      <w:r>
+        <w:rPr>
+          <w:sz w:val="32"/>
+          <w:szCs w:val="32"/>
+          <w:highlight w:val="yellow"/>
+        </w:rPr>
+        <w:t xml:space="preserve"> ,</w:t>
+      </w:r>
+      <w:r>
+        <w:rPr>
+          <w:sz w:val="32"/>
+          <w:szCs w:val="32"/>
+          <w:highlight w:val="yellow"/>
+        </w:rPr>
+        <w:t xml:space="preserve"> </w:t>
+      </w:r>
+      <w:r>
+        <w:rPr>
+          <w:sz w:val="32"/>
+          <w:szCs w:val="32"/>
+          <w:highlight w:val="yellow"/>
+        </w:rPr>
+        <w:t>used for guesses.</w:t>
+      </w:r>
+    </w:p>
+    <w:p>
+      <w:pPr>
+        <w:rPr>
+          <w:sz w:val="32"/>
+          <w:szCs w:val="32"/>
+          <w:highlight w:val="green"/>
+        </w:rPr>
+      </w:pPr>
+      <w:r>
+        <w:rPr>
+          <w:sz w:val="32"/>
+          <w:szCs w:val="32"/>
+          <w:highlight w:val="green"/>
+        </w:rPr>
+        <w:t>Dictionary – set of commonly used passwords</w:t>
+      </w:r>
+    </w:p>
+    <w:p>
+      <w:pPr>
+        <w:rPr>
+          <w:sz w:val="32"/>
+          <w:szCs w:val="32"/>
+        </w:rPr>
+      </w:pPr>
+      <w:r>
+        <w:rPr>
+          <w:sz w:val="32"/>
+          <w:szCs w:val="32"/>
+          <w:highlight w:val="green"/>
+        </w:rPr>
+        <w:t xml:space="preserve">A set of strings in decreasing order of </w:t>
+      </w:r>
+      <w:r>
+        <w:rPr>
+          <w:sz w:val="32"/>
+          <w:szCs w:val="32"/>
+          <w:highlight w:val="green"/>
+        </w:rPr>
+        <w:t>probability</w:t>
+      </w:r>
+      <w:r>
+        <w:rPr>
+          <w:sz w:val="32"/>
+          <w:szCs w:val="32"/>
+          <w:highlight w:val="green"/>
+        </w:rPr>
+        <w:t xml:space="preserve"> of</w:t>
+      </w:r>
+      <w:r>
+        <w:rPr>
+          <w:sz w:val="32"/>
+          <w:szCs w:val="32"/>
+          <w:highlight w:val="green"/>
+        </w:rPr>
+        <w:t xml:space="preserve"> </w:t>
+      </w:r>
+      <w:r>
+        <w:rPr>
+          <w:sz w:val="32"/>
+          <w:szCs w:val="32"/>
+          <w:highlight w:val="green"/>
+        </w:rPr>
+        <w:t>selection.</w:t>
+      </w:r>
+    </w:p>
+    <w:p>
+      <w:pPr>
+        <w:rPr>
+          <w:sz w:val="32"/>
+          <w:szCs w:val="32"/>
+        </w:rPr>
+      </w:pPr>
+    </w:p>
+    <w:p>
+      <w:pPr>
+        <w:rPr>
+          <w:sz w:val="32"/>
+          <w:szCs w:val="32"/>
+        </w:rPr>
+      </w:pPr>
+      <w:r>
+        <w:rPr>
+          <w:sz w:val="32"/>
+          <w:szCs w:val="32"/>
+        </w:rPr>
+        <w:t>Salting</w:t>
+      </w:r>
+    </w:p>
+    <w:p>
+      <w:pPr>
+        <w:rPr>
+          <w:sz w:val="32"/>
+          <w:szCs w:val="32"/>
+        </w:rPr>
+      </w:pPr>
+    </w:p>
+    <w:p>
+      <w:pPr>
+        <w:rPr>
+          <w:sz w:val="32"/>
+          <w:szCs w:val="32"/>
+        </w:rPr>
+      </w:pPr>
+    </w:p>
+    <w:p>
+      <w:pPr>
+        <w:rPr>
+          <w:sz w:val="32"/>
+          <w:szCs w:val="32"/>
+        </w:rPr>
+      </w:pPr>
+    </w:p>
+    <w:p>
+      <w:pPr>
+        <w:rPr>
+          <w:sz w:val="32"/>
+          <w:szCs w:val="32"/>
+        </w:rPr>
+      </w:pPr>
+    </w:p>
+    <w:p>
+      <w:pPr>
+        <w:rPr>
+          <w:sz w:val="32"/>
+          <w:szCs w:val="32"/>
+        </w:rPr>
+      </w:pPr>
     </w:p>
     <w:p>
       <w:pPr>
@@ -401,6 +1468,21 @@
           <w:szCs w:val="32"/>
         </w:rPr>
         <w:lastRenderedPageBreak/>
+        <w:t>Why are passwords the most common authentication method ?</w:t>
+      </w:r>
+    </w:p>
+    <w:p>
+      <w:pPr>
+        <w:rPr>
+          <w:sz w:val="32"/>
+          <w:szCs w:val="32"/>
+        </w:rPr>
+      </w:pPr>
+      <w:r>
+        <w:rPr>
+          <w:sz w:val="32"/>
+          <w:szCs w:val="32"/>
+        </w:rPr>
         <w:t>We use it a lot.</w:t>
       </w:r>
     </w:p>
@@ -571,25 +1653,7 @@
           <w:szCs w:val="32"/>
           <w:highlight w:val="yellow"/>
         </w:rPr>
-        <w:t xml:space="preserve"> functions are </w:t>
-      </w:r>
-      <w:proofErr w:type="gramStart"/>
-      <w:r>
-        <w:rPr>
-          <w:sz w:val="32"/>
-          <w:szCs w:val="32"/>
-          <w:highlight w:val="yellow"/>
-        </w:rPr>
-        <w:t>one way</w:t>
-      </w:r>
-      <w:proofErr w:type="gramEnd"/>
-      <w:r>
-        <w:rPr>
-          <w:sz w:val="32"/>
-          <w:szCs w:val="32"/>
-          <w:highlight w:val="yellow"/>
-        </w:rPr>
-        <w:t xml:space="preserve"> functions</w:t>
+        <w:t xml:space="preserve"> functions are one way functions</w:t>
       </w:r>
     </w:p>
     <w:p>
@@ -637,25 +1701,7 @@
           <w:szCs w:val="32"/>
           <w:highlight w:val="yellow"/>
         </w:rPr>
-        <w:t xml:space="preserve">If system don’t have </w:t>
-      </w:r>
-      <w:proofErr w:type="gramStart"/>
-      <w:r>
-        <w:rPr>
-          <w:sz w:val="32"/>
-          <w:szCs w:val="32"/>
-          <w:highlight w:val="yellow"/>
-        </w:rPr>
-        <w:t>salt</w:t>
-      </w:r>
-      <w:proofErr w:type="gramEnd"/>
-      <w:r>
-        <w:rPr>
-          <w:sz w:val="32"/>
-          <w:szCs w:val="32"/>
-          <w:highlight w:val="yellow"/>
-        </w:rPr>
-        <w:t xml:space="preserve"> it is vulnerable to rainbow tables attack</w:t>
+        <w:t>If system don’t have salt it is vulnerable to rainbow tables attack</w:t>
       </w:r>
       <w:r>
         <w:rPr>
@@ -681,6 +1727,62 @@
           <w:szCs w:val="32"/>
         </w:rPr>
       </w:pPr>
+    </w:p>
+    <w:p>
+      <w:pPr>
+        <w:rPr>
+          <w:sz w:val="32"/>
+          <w:szCs w:val="32"/>
+        </w:rPr>
+      </w:pPr>
+    </w:p>
+    <w:p>
+      <w:pPr>
+        <w:rPr>
+          <w:sz w:val="32"/>
+          <w:szCs w:val="32"/>
+        </w:rPr>
+      </w:pPr>
+    </w:p>
+    <w:p>
+      <w:pPr>
+        <w:rPr>
+          <w:sz w:val="32"/>
+          <w:szCs w:val="32"/>
+        </w:rPr>
+      </w:pPr>
+    </w:p>
+    <w:p>
+      <w:pPr>
+        <w:rPr>
+          <w:sz w:val="32"/>
+          <w:szCs w:val="32"/>
+        </w:rPr>
+      </w:pPr>
+    </w:p>
+    <w:p>
+      <w:pPr>
+        <w:rPr>
+          <w:sz w:val="32"/>
+          <w:szCs w:val="32"/>
+        </w:rPr>
+      </w:pPr>
+    </w:p>
+    <w:p>
+      <w:pPr>
+        <w:rPr>
+          <w:sz w:val="32"/>
+          <w:szCs w:val="32"/>
+        </w:rPr>
+      </w:pPr>
+      <w:r>
+        <w:rPr>
+          <w:sz w:val="32"/>
+          <w:szCs w:val="32"/>
+        </w:rPr>
+        <w:lastRenderedPageBreak/>
+        <w:t>Salting</w:t>
+      </w:r>
       <w:r>
         <w:rPr>
           <w:sz w:val="32"/>
@@ -748,7 +1850,6 @@
           <w:szCs w:val="32"/>
           <w:highlight w:val="green"/>
         </w:rPr>
-        <w:lastRenderedPageBreak/>
         <w:t>Randomness</w:t>
       </w:r>
       <w:r>
@@ -903,7 +2004,15 @@
           <w:sz w:val="32"/>
           <w:szCs w:val="32"/>
         </w:rPr>
-        <w:t>In summary, salt in authentication adds an extra layer of security to password storage and verification processes, making it more challenging for attackers to crack passwords through common methods like dictionary or rainbow table attacks.</w:t>
+        <w:t xml:space="preserve">In summary, salt in authentication adds an extra layer of security to password storage and verification processes, making it more </w:t>
+      </w:r>
+      <w:r>
+        <w:rPr>
+          <w:sz w:val="32"/>
+          <w:szCs w:val="32"/>
+        </w:rPr>
+        <w:lastRenderedPageBreak/>
+        <w:t>challenging for attackers to crack passwords through common methods like dictionary or rainbow table attacks.</w:t>
       </w:r>
     </w:p>
     <w:p>
@@ -950,16 +2059,7 @@
           <w:szCs w:val="32"/>
           <w:highlight w:val="green"/>
         </w:rPr>
-        <w:t xml:space="preserve">A rainbow table in the context of computer security is a precomputed </w:t>
-      </w:r>
-      <w:r>
-        <w:rPr>
-          <w:sz w:val="32"/>
-          <w:szCs w:val="32"/>
-          <w:highlight w:val="green"/>
-        </w:rPr>
-        <w:lastRenderedPageBreak/>
-        <w:t>table used for reversing cryptographic hash functions, primarily for cracking password hashes. Hash functions are used in various security applications to transform passwords into a string of characters (hash), which is stored instead of the actual password. Rainbow tables are designed to attack systems that use unsalted hashes.</w:t>
+        <w:t>A rainbow table in the context of computer security is a precomputed table used for reversing cryptographic hash functions, primarily for cracking password hashes. Hash functions are used in various security applications to transform passwords into a string of characters (hash), which is stored instead of the actual password. Rainbow tables are designed to attack systems that use unsalted hashes.</w:t>
       </w:r>
     </w:p>
     <w:p>
@@ -1046,25 +2146,7 @@
           <w:szCs w:val="32"/>
           <w:highlight w:val="green"/>
         </w:rPr>
-        <w:t xml:space="preserve">: A rainbow table contains a </w:t>
-      </w:r>
-      <w:proofErr w:type="gramStart"/>
-      <w:r>
-        <w:rPr>
-          <w:sz w:val="32"/>
-          <w:szCs w:val="32"/>
-          <w:highlight w:val="green"/>
-        </w:rPr>
-        <w:t>large precomputed</w:t>
-      </w:r>
-      <w:proofErr w:type="gramEnd"/>
-      <w:r>
-        <w:rPr>
-          <w:sz w:val="32"/>
-          <w:szCs w:val="32"/>
-          <w:highlight w:val="green"/>
-        </w:rPr>
-        <w:t xml:space="preserve"> list of plaintext passwords and their corresponding hash values. These tables are generated by applying hash functions to a range of potential plaintext passwords.</w:t>
+        <w:t>: A rainbow table contains a large precomputed list of plaintext passwords and their corresponding hash values. These tables are generated by applying hash functions to a range of potential plaintext passwords.</w:t>
       </w:r>
     </w:p>
     <w:p>
@@ -1116,6 +2198,7 @@
           <w:sz w:val="32"/>
           <w:szCs w:val="32"/>
         </w:rPr>
+        <w:lastRenderedPageBreak/>
         <w:t>Cracking Process</w:t>
       </w:r>
       <w:r>
@@ -1179,15 +2262,7 @@
           <w:sz w:val="32"/>
           <w:szCs w:val="32"/>
         </w:rPr>
-        <w:t xml:space="preserve">: To defend against rainbow table attacks, many systems add a unique random value, known as a salt, to each password before hashing. This means the same </w:t>
-      </w:r>
-      <w:r>
-        <w:rPr>
-          <w:sz w:val="32"/>
-          <w:szCs w:val="32"/>
-        </w:rPr>
-        <w:lastRenderedPageBreak/>
-        <w:t>password will have a different hash for each user or each time it's changed, rendering rainbow tables ineffective.</w:t>
+        <w:t>: To defend against rainbow table attacks, many systems add a unique random value, known as a salt, to each password before hashing. This means the same password will have a different hash for each user or each time it's changed, rendering rainbow tables ineffective.</w:t>
       </w:r>
     </w:p>
     <w:p>
@@ -1344,6 +2419,7 @@
           <w:sz w:val="32"/>
           <w:szCs w:val="32"/>
         </w:rPr>
+        <w:lastRenderedPageBreak/>
         <w:t xml:space="preserve">Took information from guys account, working from that they found a key that was likely a password </w:t>
       </w:r>
       <w:r>
@@ -1405,7 +2481,6 @@
           <w:szCs w:val="32"/>
           <w:highlight w:val="yellow"/>
         </w:rPr>
-        <w:lastRenderedPageBreak/>
         <w:t>Dictionary attack will try with most likely combinations of letters first.</w:t>
       </w:r>
     </w:p>
@@ -1423,25 +2498,7 @@
           <w:szCs w:val="32"/>
           <w:highlight w:val="green"/>
         </w:rPr>
-        <w:t xml:space="preserve">Dictionary attack has its own </w:t>
-      </w:r>
-      <w:proofErr w:type="gramStart"/>
-      <w:r>
-        <w:rPr>
-          <w:sz w:val="32"/>
-          <w:szCs w:val="32"/>
-          <w:highlight w:val="green"/>
-        </w:rPr>
-        <w:t>dictionary ,a</w:t>
-      </w:r>
-      <w:proofErr w:type="gramEnd"/>
-      <w:r>
-        <w:rPr>
-          <w:sz w:val="32"/>
-          <w:szCs w:val="32"/>
-          <w:highlight w:val="green"/>
-        </w:rPr>
-        <w:t xml:space="preserve"> dictionary made up of common passwords</w:t>
+        <w:t>Dictionary attack has its own dictionary ,a dictionary made up of common passwords</w:t>
       </w:r>
     </w:p>
     <w:p>
@@ -1639,23 +2696,7 @@
           <w:sz w:val="32"/>
           <w:szCs w:val="32"/>
         </w:rPr>
-        <w:t xml:space="preserve">Social engineering – art of convincing someone to do </w:t>
-      </w:r>
-      <w:proofErr w:type="gramStart"/>
-      <w:r>
-        <w:rPr>
-          <w:sz w:val="32"/>
-          <w:szCs w:val="32"/>
-        </w:rPr>
-        <w:t>something</w:t>
-      </w:r>
-      <w:proofErr w:type="gramEnd"/>
-      <w:r>
-        <w:rPr>
-          <w:sz w:val="32"/>
-          <w:szCs w:val="32"/>
-        </w:rPr>
-        <w:t xml:space="preserve"> </w:t>
+        <w:t xml:space="preserve">Social engineering – art of convincing someone to do something </w:t>
       </w:r>
     </w:p>
     <w:p>
@@ -1804,24 +2845,7 @@
           <w:sz w:val="32"/>
           <w:szCs w:val="32"/>
         </w:rPr>
-        <w:lastRenderedPageBreak/>
-        <w:t xml:space="preserve">If no of letters – </w:t>
-      </w:r>
-      <w:proofErr w:type="gramStart"/>
-      <w:r>
-        <w:rPr>
-          <w:sz w:val="32"/>
-          <w:szCs w:val="32"/>
-        </w:rPr>
-        <w:t>8 ,then</w:t>
-      </w:r>
-      <w:proofErr w:type="gramEnd"/>
-      <w:r>
-        <w:rPr>
-          <w:sz w:val="32"/>
-          <w:szCs w:val="32"/>
-        </w:rPr>
-        <w:t xml:space="preserve"> space is 26^8</w:t>
+        <w:t>If no of letters – 8 ,then space is 26^8</w:t>
       </w:r>
       <w:r>
         <w:rPr>
@@ -1874,23 +2898,7 @@
           <w:sz w:val="32"/>
           <w:szCs w:val="32"/>
         </w:rPr>
-        <w:t>86^</w:t>
-      </w:r>
-      <w:proofErr w:type="gramStart"/>
-      <w:r>
-        <w:rPr>
-          <w:sz w:val="32"/>
-          <w:szCs w:val="32"/>
-        </w:rPr>
-        <w:t>10 ,</w:t>
-      </w:r>
-      <w:proofErr w:type="gramEnd"/>
-      <w:r>
-        <w:rPr>
-          <w:sz w:val="32"/>
-          <w:szCs w:val="32"/>
-        </w:rPr>
-        <w:t xml:space="preserve"> play game and raise power, raise base</w:t>
+        <w:t>86^10 , play game and raise power, raise base</w:t>
       </w:r>
     </w:p>
     <w:p>
@@ -1973,10 +2981,17 @@
           <w:lang w:eastAsia="en-IN"/>
           <w14:ligatures w14:val="none"/>
         </w:rPr>
-        <w:t>Use characters other than just a-</w:t>
-      </w:r>
-      <w:proofErr w:type="gramStart"/>
-      <w:r>
+        <w:t>Use characters other than just a-z</w:t>
+      </w:r>
+    </w:p>
+    <w:p>
+      <w:pPr>
+        <w:numPr>
+          <w:ilvl w:val="0"/>
+          <w:numId w:val="4"/>
+        </w:numPr>
+        <w:shd w:val="clear" w:color="auto" w:fill="FFFFFF"/>
+        <w:spacing w:before="100" w:beforeAutospacing="1" w:after="100" w:afterAutospacing="1" w:line="240" w:lineRule="auto"/>
         <w:rPr>
           <w:rFonts w:ascii="Segoe UI" w:eastAsia="Times New Roman" w:hAnsi="Segoe UI" w:cs="Segoe UI"/>
           <w:color w:val="1D2125"/>
@@ -1986,18 +3001,8 @@
           <w:lang w:eastAsia="en-IN"/>
           <w14:ligatures w14:val="none"/>
         </w:rPr>
-        <w:t>z</w:t>
-      </w:r>
-      <w:proofErr w:type="gramEnd"/>
-    </w:p>
-    <w:p>
-      <w:pPr>
-        <w:numPr>
-          <w:ilvl w:val="0"/>
-          <w:numId w:val="4"/>
-        </w:numPr>
-        <w:shd w:val="clear" w:color="auto" w:fill="FFFFFF"/>
-        <w:spacing w:before="100" w:beforeAutospacing="1" w:after="100" w:afterAutospacing="1" w:line="240" w:lineRule="auto"/>
+      </w:pPr>
+      <w:r>
         <w:rPr>
           <w:rFonts w:ascii="Segoe UI" w:eastAsia="Times New Roman" w:hAnsi="Segoe UI" w:cs="Segoe UI"/>
           <w:color w:val="1D2125"/>
@@ -2007,8 +3012,17 @@
           <w:lang w:eastAsia="en-IN"/>
           <w14:ligatures w14:val="none"/>
         </w:rPr>
-      </w:pPr>
-      <w:r>
+        <w:t>Choose long passwords</w:t>
+      </w:r>
+    </w:p>
+    <w:p>
+      <w:pPr>
+        <w:numPr>
+          <w:ilvl w:val="0"/>
+          <w:numId w:val="4"/>
+        </w:numPr>
+        <w:shd w:val="clear" w:color="auto" w:fill="FFFFFF"/>
+        <w:spacing w:before="100" w:beforeAutospacing="1" w:after="100" w:afterAutospacing="1" w:line="240" w:lineRule="auto"/>
         <w:rPr>
           <w:rFonts w:ascii="Segoe UI" w:eastAsia="Times New Roman" w:hAnsi="Segoe UI" w:cs="Segoe UI"/>
           <w:color w:val="1D2125"/>
@@ -2018,9 +3032,7 @@
           <w:lang w:eastAsia="en-IN"/>
           <w14:ligatures w14:val="none"/>
         </w:rPr>
-        <w:t xml:space="preserve">Choose long </w:t>
-      </w:r>
-      <w:proofErr w:type="gramStart"/>
+      </w:pPr>
       <w:r>
         <w:rPr>
           <w:rFonts w:ascii="Segoe UI" w:eastAsia="Times New Roman" w:hAnsi="Segoe UI" w:cs="Segoe UI"/>
@@ -2031,9 +3043,8 @@
           <w:lang w:eastAsia="en-IN"/>
           <w14:ligatures w14:val="none"/>
         </w:rPr>
-        <w:t>passwords</w:t>
-      </w:r>
-      <w:proofErr w:type="gramEnd"/>
+        <w:t>Avoid actual name or words</w:t>
+      </w:r>
     </w:p>
     <w:p>
       <w:pPr>
@@ -2063,10 +3074,17 @@
           <w:lang w:eastAsia="en-IN"/>
           <w14:ligatures w14:val="none"/>
         </w:rPr>
-        <w:t xml:space="preserve">Avoid actual name or </w:t>
-      </w:r>
-      <w:proofErr w:type="gramStart"/>
-      <w:r>
+        <w:t>Use a string you can remember</w:t>
+      </w:r>
+    </w:p>
+    <w:p>
+      <w:pPr>
+        <w:numPr>
+          <w:ilvl w:val="0"/>
+          <w:numId w:val="4"/>
+        </w:numPr>
+        <w:shd w:val="clear" w:color="auto" w:fill="FFFFFF"/>
+        <w:spacing w:before="100" w:beforeAutospacing="1" w:after="100" w:afterAutospacing="1" w:line="240" w:lineRule="auto"/>
         <w:rPr>
           <w:rFonts w:ascii="Segoe UI" w:eastAsia="Times New Roman" w:hAnsi="Segoe UI" w:cs="Segoe UI"/>
           <w:color w:val="1D2125"/>
@@ -2076,18 +3094,8 @@
           <w:lang w:eastAsia="en-IN"/>
           <w14:ligatures w14:val="none"/>
         </w:rPr>
-        <w:t>words</w:t>
-      </w:r>
-      <w:proofErr w:type="gramEnd"/>
-    </w:p>
-    <w:p>
-      <w:pPr>
-        <w:numPr>
-          <w:ilvl w:val="0"/>
-          <w:numId w:val="4"/>
-        </w:numPr>
-        <w:shd w:val="clear" w:color="auto" w:fill="FFFFFF"/>
-        <w:spacing w:before="100" w:beforeAutospacing="1" w:after="100" w:afterAutospacing="1" w:line="240" w:lineRule="auto"/>
+      </w:pPr>
+      <w:r>
         <w:rPr>
           <w:rFonts w:ascii="Segoe UI" w:eastAsia="Times New Roman" w:hAnsi="Segoe UI" w:cs="Segoe UI"/>
           <w:color w:val="1D2125"/>
@@ -2097,8 +3105,17 @@
           <w:lang w:eastAsia="en-IN"/>
           <w14:ligatures w14:val="none"/>
         </w:rPr>
-      </w:pPr>
-      <w:r>
+        <w:t>Use variants for multiple passwords</w:t>
+      </w:r>
+    </w:p>
+    <w:p>
+      <w:pPr>
+        <w:numPr>
+          <w:ilvl w:val="0"/>
+          <w:numId w:val="4"/>
+        </w:numPr>
+        <w:shd w:val="clear" w:color="auto" w:fill="FFFFFF"/>
+        <w:spacing w:before="100" w:beforeAutospacing="1" w:after="100" w:afterAutospacing="1" w:line="240" w:lineRule="auto"/>
         <w:rPr>
           <w:rFonts w:ascii="Segoe UI" w:eastAsia="Times New Roman" w:hAnsi="Segoe UI" w:cs="Segoe UI"/>
           <w:color w:val="1D2125"/>
@@ -2108,9 +3125,7 @@
           <w:lang w:eastAsia="en-IN"/>
           <w14:ligatures w14:val="none"/>
         </w:rPr>
-        <w:t xml:space="preserve">Use a string you can </w:t>
-      </w:r>
-      <w:proofErr w:type="gramStart"/>
+      </w:pPr>
       <w:r>
         <w:rPr>
           <w:rFonts w:ascii="Segoe UI" w:eastAsia="Times New Roman" w:hAnsi="Segoe UI" w:cs="Segoe UI"/>
@@ -2121,9 +3136,8 @@
           <w:lang w:eastAsia="en-IN"/>
           <w14:ligatures w14:val="none"/>
         </w:rPr>
-        <w:t>remember</w:t>
-      </w:r>
-      <w:proofErr w:type="gramEnd"/>
+        <w:t>Change the password regularly</w:t>
+      </w:r>
     </w:p>
     <w:p>
       <w:pPr>
@@ -2153,10 +3167,17 @@
           <w:lang w:eastAsia="en-IN"/>
           <w14:ligatures w14:val="none"/>
         </w:rPr>
-        <w:t xml:space="preserve">Use variants for multiple </w:t>
-      </w:r>
-      <w:proofErr w:type="gramStart"/>
-      <w:r>
+        <w:t>Don't write it down</w:t>
+      </w:r>
+    </w:p>
+    <w:p>
+      <w:pPr>
+        <w:numPr>
+          <w:ilvl w:val="0"/>
+          <w:numId w:val="4"/>
+        </w:numPr>
+        <w:shd w:val="clear" w:color="auto" w:fill="FFFFFF"/>
+        <w:spacing w:before="100" w:beforeAutospacing="1" w:after="100" w:afterAutospacing="1" w:line="240" w:lineRule="auto"/>
         <w:rPr>
           <w:rFonts w:ascii="Segoe UI" w:eastAsia="Times New Roman" w:hAnsi="Segoe UI" w:cs="Segoe UI"/>
           <w:color w:val="1D2125"/>
@@ -2166,18 +3187,8 @@
           <w:lang w:eastAsia="en-IN"/>
           <w14:ligatures w14:val="none"/>
         </w:rPr>
-        <w:t>passwords</w:t>
-      </w:r>
-      <w:proofErr w:type="gramEnd"/>
-    </w:p>
-    <w:p>
-      <w:pPr>
-        <w:numPr>
-          <w:ilvl w:val="0"/>
-          <w:numId w:val="4"/>
-        </w:numPr>
-        <w:shd w:val="clear" w:color="auto" w:fill="FFFFFF"/>
-        <w:spacing w:before="100" w:beforeAutospacing="1" w:after="100" w:afterAutospacing="1" w:line="240" w:lineRule="auto"/>
+      </w:pPr>
+      <w:r>
         <w:rPr>
           <w:rFonts w:ascii="Segoe UI" w:eastAsia="Times New Roman" w:hAnsi="Segoe UI" w:cs="Segoe UI"/>
           <w:color w:val="1D2125"/>
@@ -2187,187 +3198,54 @@
           <w:lang w:eastAsia="en-IN"/>
           <w14:ligatures w14:val="none"/>
         </w:rPr>
-      </w:pPr>
-      <w:r>
-        <w:rPr>
-          <w:rFonts w:ascii="Segoe UI" w:eastAsia="Times New Roman" w:hAnsi="Segoe UI" w:cs="Segoe UI"/>
-          <w:color w:val="1D2125"/>
-          <w:kern w:val="0"/>
-          <w:sz w:val="23"/>
-          <w:szCs w:val="23"/>
-          <w:lang w:eastAsia="en-IN"/>
-          <w14:ligatures w14:val="none"/>
-        </w:rPr>
-        <w:t xml:space="preserve">Change the password </w:t>
-      </w:r>
-      <w:proofErr w:type="gramStart"/>
-      <w:r>
-        <w:rPr>
-          <w:rFonts w:ascii="Segoe UI" w:eastAsia="Times New Roman" w:hAnsi="Segoe UI" w:cs="Segoe UI"/>
-          <w:color w:val="1D2125"/>
-          <w:kern w:val="0"/>
-          <w:sz w:val="23"/>
-          <w:szCs w:val="23"/>
-          <w:lang w:eastAsia="en-IN"/>
-          <w14:ligatures w14:val="none"/>
-        </w:rPr>
-        <w:t>regularly</w:t>
-      </w:r>
-      <w:proofErr w:type="gramEnd"/>
-    </w:p>
-    <w:p>
-      <w:pPr>
-        <w:numPr>
-          <w:ilvl w:val="0"/>
-          <w:numId w:val="4"/>
-        </w:numPr>
-        <w:shd w:val="clear" w:color="auto" w:fill="FFFFFF"/>
-        <w:spacing w:before="100" w:beforeAutospacing="1" w:after="100" w:afterAutospacing="1" w:line="240" w:lineRule="auto"/>
-        <w:rPr>
-          <w:rFonts w:ascii="Segoe UI" w:eastAsia="Times New Roman" w:hAnsi="Segoe UI" w:cs="Segoe UI"/>
-          <w:color w:val="1D2125"/>
-          <w:kern w:val="0"/>
-          <w:sz w:val="23"/>
-          <w:szCs w:val="23"/>
-          <w:lang w:eastAsia="en-IN"/>
-          <w14:ligatures w14:val="none"/>
-        </w:rPr>
-      </w:pPr>
-      <w:r>
-        <w:rPr>
-          <w:rFonts w:ascii="Segoe UI" w:eastAsia="Times New Roman" w:hAnsi="Segoe UI" w:cs="Segoe UI"/>
-          <w:color w:val="1D2125"/>
-          <w:kern w:val="0"/>
-          <w:sz w:val="23"/>
-          <w:szCs w:val="23"/>
-          <w:lang w:eastAsia="en-IN"/>
-          <w14:ligatures w14:val="none"/>
-        </w:rPr>
-        <w:t xml:space="preserve">Don't write it </w:t>
-      </w:r>
-      <w:proofErr w:type="gramStart"/>
-      <w:r>
-        <w:rPr>
-          <w:rFonts w:ascii="Segoe UI" w:eastAsia="Times New Roman" w:hAnsi="Segoe UI" w:cs="Segoe UI"/>
-          <w:color w:val="1D2125"/>
-          <w:kern w:val="0"/>
-          <w:sz w:val="23"/>
-          <w:szCs w:val="23"/>
-          <w:lang w:eastAsia="en-IN"/>
-          <w14:ligatures w14:val="none"/>
-        </w:rPr>
-        <w:t>down</w:t>
-      </w:r>
-      <w:proofErr w:type="gramEnd"/>
-    </w:p>
-    <w:p>
-      <w:pPr>
-        <w:numPr>
-          <w:ilvl w:val="0"/>
-          <w:numId w:val="4"/>
-        </w:numPr>
-        <w:shd w:val="clear" w:color="auto" w:fill="FFFFFF"/>
-        <w:spacing w:before="100" w:beforeAutospacing="1" w:after="100" w:afterAutospacing="1" w:line="240" w:lineRule="auto"/>
-        <w:rPr>
-          <w:rFonts w:ascii="Segoe UI" w:eastAsia="Times New Roman" w:hAnsi="Segoe UI" w:cs="Segoe UI"/>
-          <w:color w:val="1D2125"/>
-          <w:kern w:val="0"/>
-          <w:sz w:val="23"/>
-          <w:szCs w:val="23"/>
-          <w:lang w:eastAsia="en-IN"/>
-          <w14:ligatures w14:val="none"/>
-        </w:rPr>
-      </w:pPr>
-      <w:r>
-        <w:rPr>
-          <w:rFonts w:ascii="Segoe UI" w:eastAsia="Times New Roman" w:hAnsi="Segoe UI" w:cs="Segoe UI"/>
-          <w:color w:val="1D2125"/>
-          <w:kern w:val="0"/>
-          <w:sz w:val="23"/>
-          <w:szCs w:val="23"/>
-          <w:lang w:eastAsia="en-IN"/>
-          <w14:ligatures w14:val="none"/>
-        </w:rPr>
-        <w:t xml:space="preserve">Don't tell anyone </w:t>
-      </w:r>
-      <w:proofErr w:type="gramStart"/>
-      <w:r>
-        <w:rPr>
-          <w:rFonts w:ascii="Segoe UI" w:eastAsia="Times New Roman" w:hAnsi="Segoe UI" w:cs="Segoe UI"/>
-          <w:color w:val="1D2125"/>
-          <w:kern w:val="0"/>
-          <w:sz w:val="23"/>
-          <w:szCs w:val="23"/>
-          <w:lang w:eastAsia="en-IN"/>
-          <w14:ligatures w14:val="none"/>
-        </w:rPr>
-        <w:t>else</w:t>
-      </w:r>
-      <w:proofErr w:type="gramEnd"/>
-    </w:p>
-    <w:p>
-      <w:pPr>
-        <w:rPr>
-          <w:sz w:val="32"/>
-          <w:szCs w:val="32"/>
-        </w:rPr>
-      </w:pPr>
-    </w:p>
-    <w:p>
-      <w:pPr>
-        <w:rPr>
-          <w:sz w:val="32"/>
-          <w:szCs w:val="32"/>
-        </w:rPr>
-      </w:pPr>
-    </w:p>
-    <w:p>
-      <w:pPr>
-        <w:rPr>
-          <w:sz w:val="32"/>
-          <w:szCs w:val="32"/>
-        </w:rPr>
-      </w:pPr>
-      <w:r>
-        <w:rPr>
-          <w:sz w:val="32"/>
-          <w:szCs w:val="32"/>
-        </w:rPr>
-        <w:t xml:space="preserve">Help in face of too many </w:t>
-      </w:r>
-      <w:proofErr w:type="gramStart"/>
-      <w:r>
-        <w:rPr>
-          <w:sz w:val="32"/>
-          <w:szCs w:val="32"/>
-        </w:rPr>
-        <w:t>passwords</w:t>
-      </w:r>
-      <w:proofErr w:type="gramEnd"/>
-    </w:p>
-    <w:p>
-      <w:pPr>
-        <w:rPr>
-          <w:sz w:val="32"/>
-          <w:szCs w:val="32"/>
-        </w:rPr>
-      </w:pPr>
-      <w:r>
-        <w:rPr>
-          <w:sz w:val="32"/>
-          <w:szCs w:val="32"/>
-        </w:rPr>
-        <w:t xml:space="preserve">Mechanisms to help save </w:t>
-      </w:r>
-      <w:proofErr w:type="gramStart"/>
-      <w:r>
-        <w:rPr>
-          <w:sz w:val="32"/>
-          <w:szCs w:val="32"/>
-        </w:rPr>
-        <w:t>passwords</w:t>
-      </w:r>
-      <w:proofErr w:type="gramEnd"/>
+        <w:t>Don't tell anyone else</w:t>
+      </w:r>
+    </w:p>
+    <w:p>
+      <w:pPr>
+        <w:rPr>
+          <w:sz w:val="32"/>
+          <w:szCs w:val="32"/>
+        </w:rPr>
+      </w:pPr>
+    </w:p>
+    <w:p>
+      <w:pPr>
+        <w:rPr>
+          <w:sz w:val="32"/>
+          <w:szCs w:val="32"/>
+        </w:rPr>
+      </w:pPr>
+    </w:p>
+    <w:p>
+      <w:pPr>
+        <w:rPr>
+          <w:sz w:val="32"/>
+          <w:szCs w:val="32"/>
+        </w:rPr>
+      </w:pPr>
+      <w:r>
+        <w:rPr>
+          <w:sz w:val="32"/>
+          <w:szCs w:val="32"/>
+        </w:rPr>
+        <w:t>Help in face of too many passwords</w:t>
+      </w:r>
+    </w:p>
+    <w:p>
+      <w:pPr>
+        <w:rPr>
+          <w:sz w:val="32"/>
+          <w:szCs w:val="32"/>
+        </w:rPr>
+      </w:pPr>
+      <w:r>
+        <w:rPr>
+          <w:sz w:val="32"/>
+          <w:szCs w:val="32"/>
+        </w:rPr>
+        <w:t>Mechanisms to help save passwords</w:t>
+      </w:r>
     </w:p>
     <w:p>
       <w:pPr>
@@ -2397,31 +3275,23 @@
           <w:sz w:val="32"/>
           <w:szCs w:val="32"/>
         </w:rPr>
-        <w:t xml:space="preserve"> – Browser pages that save </w:t>
-      </w:r>
-      <w:proofErr w:type="gramStart"/>
-      <w:r>
-        <w:rPr>
-          <w:sz w:val="32"/>
-          <w:szCs w:val="32"/>
-        </w:rPr>
-        <w:t>passwords</w:t>
-      </w:r>
-      <w:proofErr w:type="gramEnd"/>
-    </w:p>
-    <w:p>
-      <w:pPr>
-        <w:rPr>
-          <w:sz w:val="32"/>
-          <w:szCs w:val="32"/>
-        </w:rPr>
-      </w:pPr>
-      <w:r>
-        <w:rPr>
-          <w:sz w:val="32"/>
-          <w:szCs w:val="32"/>
-          <w:highlight w:val="yellow"/>
-        </w:rPr>
+        <w:t xml:space="preserve"> – Browser pages that save passwords</w:t>
+      </w:r>
+    </w:p>
+    <w:p>
+      <w:pPr>
+        <w:rPr>
+          <w:sz w:val="32"/>
+          <w:szCs w:val="32"/>
+        </w:rPr>
+      </w:pPr>
+      <w:r>
+        <w:rPr>
+          <w:sz w:val="32"/>
+          <w:szCs w:val="32"/>
+          <w:highlight w:val="yellow"/>
+        </w:rPr>
+        <w:lastRenderedPageBreak/>
         <w:t xml:space="preserve">Key rings </w:t>
       </w:r>
       <w:r>
@@ -2446,33 +3316,15 @@
           <w:szCs w:val="32"/>
           <w:highlight w:val="yellow"/>
         </w:rPr>
-        <w:t xml:space="preserve">Not done so much by the </w:t>
-      </w:r>
-      <w:proofErr w:type="gramStart"/>
-      <w:r>
-        <w:rPr>
-          <w:sz w:val="32"/>
-          <w:szCs w:val="32"/>
-          <w:highlight w:val="yellow"/>
-        </w:rPr>
-        <w:t>browser,</w:t>
-      </w:r>
-      <w:r>
-        <w:rPr>
-          <w:sz w:val="32"/>
-          <w:szCs w:val="32"/>
-          <w:highlight w:val="yellow"/>
-        </w:rPr>
-        <w:t xml:space="preserve"> but</w:t>
-      </w:r>
-      <w:proofErr w:type="gramEnd"/>
-      <w:r>
-        <w:rPr>
-          <w:sz w:val="32"/>
-          <w:szCs w:val="32"/>
-          <w:highlight w:val="yellow"/>
-        </w:rPr>
-        <w:t xml:space="preserve"> built into the OS that helps to handle </w:t>
+        <w:t>Not done so much by the browser,</w:t>
+      </w:r>
+      <w:r>
+        <w:rPr>
+          <w:sz w:val="32"/>
+          <w:szCs w:val="32"/>
+          <w:highlight w:val="yellow"/>
+        </w:rPr>
+        <w:t xml:space="preserve"> but built into the OS that helps to handle </w:t>
       </w:r>
       <w:r>
         <w:rPr>
@@ -2502,23 +3354,7 @@
           <w:sz w:val="32"/>
           <w:szCs w:val="32"/>
         </w:rPr>
-        <w:t xml:space="preserve"> securely once you log </w:t>
-      </w:r>
-      <w:proofErr w:type="gramStart"/>
-      <w:r>
-        <w:rPr>
-          <w:sz w:val="32"/>
-          <w:szCs w:val="32"/>
-        </w:rPr>
-        <w:t>out .Preferably</w:t>
-      </w:r>
-      <w:proofErr w:type="gramEnd"/>
-      <w:r>
-        <w:rPr>
-          <w:sz w:val="32"/>
-          <w:szCs w:val="32"/>
-        </w:rPr>
-        <w:t xml:space="preserve"> they only decrypted for a minimum amount of time.</w:t>
+        <w:t xml:space="preserve"> securely once you log out .Preferably they only decrypted for a minimum amount of time.</w:t>
       </w:r>
     </w:p>
     <w:p>
@@ -2547,17 +3383,8 @@
           <w:sz w:val="32"/>
           <w:szCs w:val="32"/>
         </w:rPr>
-        <w:t xml:space="preserve"> need </w:t>
-      </w:r>
-      <w:proofErr w:type="gramStart"/>
-      <w:r>
-        <w:rPr>
-          <w:sz w:val="32"/>
-          <w:szCs w:val="32"/>
-        </w:rPr>
-        <w:t>help</w:t>
-      </w:r>
-      <w:proofErr w:type="gramEnd"/>
+        <w:t xml:space="preserve"> need help</w:t>
+      </w:r>
     </w:p>
     <w:p>
       <w:pPr>
@@ -2618,18 +3445,8 @@
           <w:szCs w:val="32"/>
           <w:highlight w:val="green"/>
         </w:rPr>
-        <w:t xml:space="preserve">Here's an overview of how keyrings </w:t>
-      </w:r>
-      <w:proofErr w:type="gramStart"/>
-      <w:r>
-        <w:rPr>
-          <w:sz w:val="32"/>
-          <w:szCs w:val="32"/>
-          <w:highlight w:val="green"/>
-        </w:rPr>
-        <w:t>work</w:t>
-      </w:r>
-      <w:proofErr w:type="gramEnd"/>
+        <w:t>Here's an overview of how keyrings work</w:t>
+      </w:r>
     </w:p>
     <w:p>
       <w:pPr>
@@ -2736,6 +3553,7 @@
           <w:sz w:val="32"/>
           <w:szCs w:val="32"/>
         </w:rPr>
+        <w:lastRenderedPageBreak/>
         <w:t>Convenience and Security</w:t>
       </w:r>
       <w:r>
@@ -2792,7 +3610,6 @@
           <w:sz w:val="32"/>
           <w:szCs w:val="32"/>
         </w:rPr>
-        <w:lastRenderedPageBreak/>
         <w:t>Local Keyrings</w:t>
       </w:r>
       <w:r>
@@ -2993,6 +3810,7 @@
           <w:lang w:eastAsia="en-IN"/>
           <w14:ligatures w14:val="none"/>
         </w:rPr>
+        <w:lastRenderedPageBreak/>
         <w:t>You have correctly selected 3.</w:t>
       </w:r>
     </w:p>
@@ -3020,33 +3838,7 @@
           <w:lang w:eastAsia="en-IN"/>
           <w14:ligatures w14:val="none"/>
         </w:rPr>
-        <w:t xml:space="preserve">The correct answer </w:t>
-      </w:r>
-      <w:proofErr w:type="gramStart"/>
-      <w:r>
-        <w:rPr>
-          <w:rFonts w:ascii="Segoe UI" w:eastAsia="Times New Roman" w:hAnsi="Segoe UI" w:cs="Segoe UI"/>
-          <w:color w:val="8E662E"/>
-          <w:kern w:val="0"/>
-          <w:sz w:val="23"/>
-          <w:szCs w:val="23"/>
-          <w:lang w:eastAsia="en-IN"/>
-          <w14:ligatures w14:val="none"/>
-        </w:rPr>
-        <w:t>is:</w:t>
-      </w:r>
-      <w:proofErr w:type="gramEnd"/>
-      <w:r>
-        <w:rPr>
-          <w:rFonts w:ascii="Segoe UI" w:eastAsia="Times New Roman" w:hAnsi="Segoe UI" w:cs="Segoe UI"/>
-          <w:color w:val="8E662E"/>
-          <w:kern w:val="0"/>
-          <w:sz w:val="23"/>
-          <w:szCs w:val="23"/>
-          <w:lang w:eastAsia="en-IN"/>
-          <w14:ligatures w14:val="none"/>
-        </w:rPr>
-        <w:t xml:space="preserve"> A bank card PIN code → Eavesdropping, A short but random combination of characters → Brute force attack, A Lithuanian swearword → Dictionary Attack, A password transported in clear → Sniffing Attack</w:t>
+        <w:t>The correct answer is: A bank card PIN code → Eavesdropping, A short but random combination of characters → Brute force attack, A Lithuanian swearword → Dictionary Attack, A password transported in clear → Sniffing Attack</w:t>
       </w:r>
     </w:p>
     <w:p>
@@ -4162,6 +4954,7 @@
   <w:style w:type="character" w:default="1" w:styleId="DefaultParagraphFont">
     <w:name w:val="Default Paragraph Font"/>
     <w:uiPriority w:val="1"/>
+    <w:semiHidden/>
     <w:unhideWhenUsed/>
   </w:style>
   <w:style w:type="table" w:default="1" w:styleId="TableNormal">

--- a/infosec_notes_blockwise/blocks/block_11_authentication_passwords.docx
+++ b/infosec_notes_blockwise/blocks/block_11_authentication_passwords.docx
@@ -113,7 +113,25 @@
           <w:szCs w:val="32"/>
           <w:highlight w:val="green"/>
         </w:rPr>
-        <w:t>What the entity has  - badge,</w:t>
+        <w:t xml:space="preserve">What the entity </w:t>
+      </w:r>
+      <w:proofErr w:type="gramStart"/>
+      <w:r>
+        <w:rPr>
+          <w:sz w:val="32"/>
+          <w:szCs w:val="32"/>
+          <w:highlight w:val="green"/>
+        </w:rPr>
+        <w:t>has  -</w:t>
+      </w:r>
+      <w:proofErr w:type="gramEnd"/>
+      <w:r>
+        <w:rPr>
+          <w:sz w:val="32"/>
+          <w:szCs w:val="32"/>
+          <w:highlight w:val="green"/>
+        </w:rPr>
+        <w:t xml:space="preserve"> badge,</w:t>
       </w:r>
       <w:r>
         <w:rPr>
@@ -195,8 +213,18 @@
           <w:szCs w:val="32"/>
           <w:highlight w:val="green"/>
         </w:rPr>
-        <w:t>Where the entity is – in front of a terminal</w:t>
-      </w:r>
+        <w:t xml:space="preserve">Where the entity is – in front of a </w:t>
+      </w:r>
+      <w:proofErr w:type="gramStart"/>
+      <w:r>
+        <w:rPr>
+          <w:sz w:val="32"/>
+          <w:szCs w:val="32"/>
+          <w:highlight w:val="green"/>
+        </w:rPr>
+        <w:t>terminal</w:t>
+      </w:r>
+      <w:proofErr w:type="gramEnd"/>
     </w:p>
     <w:p>
       <w:pPr>
@@ -245,7 +273,25 @@
           <w:szCs w:val="32"/>
           <w:highlight w:val="yellow"/>
         </w:rPr>
-        <w:t xml:space="preserve"> data and determining if it is associated with the entity.</w:t>
+        <w:t xml:space="preserve"> </w:t>
+      </w:r>
+      <w:proofErr w:type="gramStart"/>
+      <w:r>
+        <w:rPr>
+          <w:sz w:val="32"/>
+          <w:szCs w:val="32"/>
+          <w:highlight w:val="yellow"/>
+        </w:rPr>
+        <w:t>data</w:t>
+      </w:r>
+      <w:proofErr w:type="gramEnd"/>
+      <w:r>
+        <w:rPr>
+          <w:sz w:val="32"/>
+          <w:szCs w:val="32"/>
+          <w:highlight w:val="yellow"/>
+        </w:rPr>
+        <w:t xml:space="preserve"> and determining if it is associated with the entity.</w:t>
       </w:r>
     </w:p>
     <w:p>
@@ -347,7 +393,23 @@
           <w:sz w:val="32"/>
           <w:szCs w:val="32"/>
         </w:rPr>
-        <w:t xml:space="preserve">Secure system is secure so long as I don’t move , </w:t>
+        <w:t xml:space="preserve">Secure system is secure so long as I don’t </w:t>
+      </w:r>
+      <w:proofErr w:type="gramStart"/>
+      <w:r>
+        <w:rPr>
+          <w:sz w:val="32"/>
+          <w:szCs w:val="32"/>
+        </w:rPr>
+        <w:t>move ,</w:t>
+      </w:r>
+      <w:proofErr w:type="gramEnd"/>
+      <w:r>
+        <w:rPr>
+          <w:sz w:val="32"/>
+          <w:szCs w:val="32"/>
+        </w:rPr>
+        <w:t xml:space="preserve"> </w:t>
       </w:r>
       <w:r>
         <w:rPr>
@@ -493,8 +555,18 @@
           <w:szCs w:val="32"/>
           <w:highlight w:val="green"/>
         </w:rPr>
-        <w:t>Password – information associated with an entity that confirms the entity’s identity</w:t>
-      </w:r>
+        <w:t xml:space="preserve">Password – information associated with an entity that confirms the entity’s </w:t>
+      </w:r>
+      <w:proofErr w:type="gramStart"/>
+      <w:r>
+        <w:rPr>
+          <w:sz w:val="32"/>
+          <w:szCs w:val="32"/>
+          <w:highlight w:val="green"/>
+        </w:rPr>
+        <w:t>identity</w:t>
+      </w:r>
+      <w:proofErr w:type="gramEnd"/>
     </w:p>
     <w:p>
       <w:pPr>
@@ -694,6 +766,7 @@
         <w:t xml:space="preserve">User created passwords more memorable than computer generated </w:t>
       </w:r>
       <w:proofErr w:type="spellStart"/>
+      <w:proofErr w:type="gramStart"/>
       <w:r>
         <w:rPr>
           <w:sz w:val="32"/>
@@ -711,6 +784,7 @@
         <w:t>Countering</w:t>
       </w:r>
       <w:proofErr w:type="spellEnd"/>
+      <w:proofErr w:type="gramEnd"/>
       <w:r>
         <w:rPr>
           <w:sz w:val="32"/>
@@ -792,6 +866,7 @@
         </w:rPr>
         <w:t xml:space="preserve">Categories of passwords easy to </w:t>
       </w:r>
+      <w:proofErr w:type="gramStart"/>
       <w:r>
         <w:rPr>
           <w:sz w:val="32"/>
@@ -799,6 +874,7 @@
         </w:rPr>
         <w:t>guess</w:t>
       </w:r>
+      <w:proofErr w:type="gramEnd"/>
     </w:p>
     <w:p>
       <w:pPr>
@@ -898,8 +974,18 @@
           <w:szCs w:val="32"/>
           <w:highlight w:val="yellow"/>
         </w:rPr>
-        <w:t>Passwords used in the past</w:t>
-      </w:r>
+        <w:t xml:space="preserve">Passwords used in the </w:t>
+      </w:r>
+      <w:proofErr w:type="gramStart"/>
+      <w:r>
+        <w:rPr>
+          <w:sz w:val="32"/>
+          <w:szCs w:val="32"/>
+          <w:highlight w:val="yellow"/>
+        </w:rPr>
+        <w:t>past</w:t>
+      </w:r>
+      <w:proofErr w:type="gramEnd"/>
     </w:p>
     <w:p>
       <w:pPr>
@@ -984,7 +1070,25 @@
           <w:szCs w:val="32"/>
           <w:highlight w:val="yellow"/>
         </w:rPr>
-        <w:t xml:space="preserve">Passphrase – password composed of multiple words, possibly other </w:t>
+        <w:t xml:space="preserve">Passphrase – password composed of multiple words, possibly </w:t>
+      </w:r>
+      <w:proofErr w:type="gramStart"/>
+      <w:r>
+        <w:rPr>
+          <w:sz w:val="32"/>
+          <w:szCs w:val="32"/>
+          <w:highlight w:val="yellow"/>
+        </w:rPr>
+        <w:t>other</w:t>
+      </w:r>
+      <w:proofErr w:type="gramEnd"/>
+      <w:r>
+        <w:rPr>
+          <w:sz w:val="32"/>
+          <w:szCs w:val="32"/>
+          <w:highlight w:val="yellow"/>
+        </w:rPr>
+        <w:t xml:space="preserve"> </w:t>
       </w:r>
     </w:p>
     <w:p>
@@ -1232,14 +1336,6 @@
           <w:szCs w:val="32"/>
         </w:rPr>
       </w:pPr>
-    </w:p>
-    <w:p>
-      <w:pPr>
-        <w:rPr>
-          <w:sz w:val="32"/>
-          <w:szCs w:val="32"/>
-        </w:rPr>
-      </w:pPr>
       <w:r>
         <w:rPr>
           <w:sz w:val="32"/>
@@ -1259,7 +1355,7 @@
         <w:rPr>
           <w:sz w:val="32"/>
           <w:szCs w:val="32"/>
-          <w:highlight w:val="yellow"/>
+          <w:highlight w:val="green"/>
         </w:rPr>
         <w:t xml:space="preserve">Dictionary attack – </w:t>
       </w:r>
@@ -1267,7 +1363,7 @@
         <w:rPr>
           <w:sz w:val="32"/>
           <w:szCs w:val="32"/>
-          <w:highlight w:val="yellow"/>
+          <w:highlight w:val="green"/>
         </w:rPr>
         <w:t xml:space="preserve">act of </w:t>
       </w:r>
@@ -1275,7 +1371,7 @@
         <w:rPr>
           <w:sz w:val="32"/>
           <w:szCs w:val="32"/>
-          <w:highlight w:val="yellow"/>
+          <w:highlight w:val="green"/>
         </w:rPr>
         <w:t>guessing password by repeated trial and error.</w:t>
       </w:r>
@@ -1283,6 +1379,7 @@
         <w:rPr>
           <w:sz w:val="32"/>
           <w:szCs w:val="32"/>
+          <w:highlight w:val="green"/>
         </w:rPr>
         <w:t xml:space="preserve"> </w:t>
       </w:r>
@@ -1290,7 +1387,7 @@
         <w:rPr>
           <w:sz w:val="32"/>
           <w:szCs w:val="32"/>
-          <w:highlight w:val="yellow"/>
+          <w:highlight w:val="green"/>
         </w:rPr>
         <w:t>Name of attack comes from list of words</w:t>
       </w:r>
@@ -1298,23 +1395,33 @@
         <w:rPr>
           <w:sz w:val="32"/>
           <w:szCs w:val="32"/>
-          <w:highlight w:val="yellow"/>
-        </w:rPr>
-        <w:t xml:space="preserve"> (a dictionary)</w:t>
-      </w:r>
-      <w:r>
-        <w:rPr>
-          <w:sz w:val="32"/>
-          <w:szCs w:val="32"/>
-          <w:highlight w:val="yellow"/>
+          <w:highlight w:val="green"/>
+        </w:rPr>
+        <w:t xml:space="preserve"> (a dictionary</w:t>
+      </w:r>
+      <w:proofErr w:type="gramStart"/>
+      <w:r>
+        <w:rPr>
+          <w:sz w:val="32"/>
+          <w:szCs w:val="32"/>
+          <w:highlight w:val="green"/>
+        </w:rPr>
+        <w:t>)</w:t>
+      </w:r>
+      <w:r>
+        <w:rPr>
+          <w:sz w:val="32"/>
+          <w:szCs w:val="32"/>
+          <w:highlight w:val="green"/>
         </w:rPr>
         <w:t xml:space="preserve"> ,</w:t>
       </w:r>
-      <w:r>
-        <w:rPr>
-          <w:sz w:val="32"/>
-          <w:szCs w:val="32"/>
-          <w:highlight w:val="yellow"/>
+      <w:proofErr w:type="gramEnd"/>
+      <w:r>
+        <w:rPr>
+          <w:sz w:val="32"/>
+          <w:szCs w:val="32"/>
+          <w:highlight w:val="green"/>
         </w:rPr>
         <w:t xml:space="preserve"> </w:t>
       </w:r>
@@ -1322,7 +1429,7 @@
         <w:rPr>
           <w:sz w:val="32"/>
           <w:szCs w:val="32"/>
-          <w:highlight w:val="yellow"/>
+          <w:highlight w:val="green"/>
         </w:rPr>
         <w:t>used for guesses.</w:t>
       </w:r>
@@ -1341,8 +1448,18 @@
           <w:szCs w:val="32"/>
           <w:highlight w:val="green"/>
         </w:rPr>
-        <w:t>Dictionary – set of commonly used passwords</w:t>
-      </w:r>
+        <w:t xml:space="preserve">Dictionary – set of commonly used </w:t>
+      </w:r>
+      <w:proofErr w:type="gramStart"/>
+      <w:r>
+        <w:rPr>
+          <w:sz w:val="32"/>
+          <w:szCs w:val="32"/>
+          <w:highlight w:val="green"/>
+        </w:rPr>
+        <w:t>passwords</w:t>
+      </w:r>
+      <w:proofErr w:type="gramEnd"/>
     </w:p>
     <w:p>
       <w:pPr>
@@ -1422,381 +1539,71 @@
           <w:szCs w:val="32"/>
         </w:rPr>
       </w:pPr>
-    </w:p>
-    <w:p>
-      <w:pPr>
-        <w:rPr>
-          <w:sz w:val="32"/>
-          <w:szCs w:val="32"/>
-        </w:rPr>
-      </w:pPr>
-    </w:p>
-    <w:p>
-      <w:pPr>
-        <w:rPr>
-          <w:sz w:val="32"/>
-          <w:szCs w:val="32"/>
-        </w:rPr>
-      </w:pPr>
-    </w:p>
-    <w:p>
-      <w:pPr>
-        <w:rPr>
-          <w:sz w:val="32"/>
-          <w:szCs w:val="32"/>
-        </w:rPr>
-      </w:pPr>
-    </w:p>
-    <w:p>
-      <w:pPr>
-        <w:rPr>
-          <w:sz w:val="32"/>
-          <w:szCs w:val="32"/>
-        </w:rPr>
-      </w:pPr>
-    </w:p>
-    <w:p>
-      <w:pPr>
-        <w:rPr>
-          <w:sz w:val="32"/>
-          <w:szCs w:val="32"/>
-        </w:rPr>
-      </w:pPr>
-      <w:r>
-        <w:rPr>
-          <w:sz w:val="32"/>
-          <w:szCs w:val="32"/>
+      <w:r>
+        <w:rPr>
+          <w:sz w:val="32"/>
+          <w:szCs w:val="32"/>
+          <w:highlight w:val="yellow"/>
+        </w:rPr>
+        <w:t xml:space="preserve">If offline dictionary attack aimed at finding any user’s </w:t>
+      </w:r>
+      <w:proofErr w:type="gramStart"/>
+      <w:r>
+        <w:rPr>
+          <w:sz w:val="32"/>
+          <w:szCs w:val="32"/>
+          <w:highlight w:val="yellow"/>
+        </w:rPr>
+        <w:t>password ,</w:t>
+      </w:r>
+      <w:proofErr w:type="gramEnd"/>
+      <w:r>
+        <w:rPr>
+          <w:sz w:val="32"/>
+          <w:szCs w:val="32"/>
+          <w:highlight w:val="yellow"/>
+        </w:rPr>
+        <w:t xml:space="preserve"> technique of salting increases amount of work required.</w:t>
+      </w:r>
+    </w:p>
+    <w:p>
+      <w:pPr>
+        <w:rPr>
+          <w:sz w:val="32"/>
+          <w:szCs w:val="32"/>
+        </w:rPr>
+      </w:pPr>
+      <w:r>
+        <w:rPr>
+          <w:sz w:val="32"/>
+          <w:szCs w:val="32"/>
+        </w:rPr>
+        <w:t>Salting makes choice of complementation function a function of randomly selected data.</w:t>
+      </w:r>
+    </w:p>
+    <w:p>
+      <w:pPr>
+        <w:rPr>
+          <w:sz w:val="32"/>
+          <w:szCs w:val="32"/>
+        </w:rPr>
+      </w:pPr>
+      <w:r>
+        <w:rPr>
+          <w:sz w:val="32"/>
+          <w:szCs w:val="32"/>
+          <w:highlight w:val="yellow"/>
+        </w:rPr>
+        <w:t xml:space="preserve">a "salt" in authentication is a random data that is used as an additional input to a one-way function that hashes a password or </w:t>
+      </w:r>
+      <w:r>
+        <w:rPr>
+          <w:sz w:val="32"/>
+          <w:szCs w:val="32"/>
+          <w:highlight w:val="yellow"/>
         </w:rPr>
         <w:lastRenderedPageBreak/>
-        <w:t>Why are passwords the most common authentication method ?</w:t>
-      </w:r>
-    </w:p>
-    <w:p>
-      <w:pPr>
-        <w:rPr>
-          <w:sz w:val="32"/>
-          <w:szCs w:val="32"/>
-        </w:rPr>
-      </w:pPr>
-      <w:r>
-        <w:rPr>
-          <w:sz w:val="32"/>
-          <w:szCs w:val="32"/>
-        </w:rPr>
-        <w:t>We use it a lot.</w:t>
-      </w:r>
-    </w:p>
-    <w:p>
-      <w:pPr>
-        <w:rPr>
-          <w:sz w:val="32"/>
-          <w:szCs w:val="32"/>
-        </w:rPr>
-      </w:pPr>
-    </w:p>
-    <w:p>
-      <w:pPr>
-        <w:rPr>
-          <w:sz w:val="32"/>
-          <w:szCs w:val="32"/>
-        </w:rPr>
-      </w:pPr>
-      <w:r>
-        <w:rPr>
-          <w:sz w:val="32"/>
-          <w:szCs w:val="32"/>
-        </w:rPr>
-        <w:t xml:space="preserve">Passwords have </w:t>
-      </w:r>
-      <w:r>
-        <w:rPr>
-          <w:sz w:val="32"/>
-          <w:szCs w:val="32"/>
-        </w:rPr>
-        <w:t>a lot of problems.</w:t>
-      </w:r>
-    </w:p>
-    <w:p>
-      <w:pPr>
-        <w:rPr>
-          <w:sz w:val="32"/>
-          <w:szCs w:val="32"/>
-        </w:rPr>
-      </w:pPr>
-      <w:r>
-        <w:rPr>
-          <w:sz w:val="32"/>
-          <w:szCs w:val="32"/>
-        </w:rPr>
-        <w:t>They are an authentication method that are subject to being cracked.</w:t>
-      </w:r>
-    </w:p>
-    <w:p>
-      <w:pPr>
-        <w:rPr>
-          <w:sz w:val="32"/>
-          <w:szCs w:val="32"/>
-        </w:rPr>
-      </w:pPr>
-      <w:r>
-        <w:rPr>
-          <w:sz w:val="32"/>
-          <w:szCs w:val="32"/>
-        </w:rPr>
-        <w:t>1)</w:t>
-      </w:r>
-      <w:r>
-        <w:rPr>
-          <w:sz w:val="32"/>
-          <w:szCs w:val="32"/>
-        </w:rPr>
-        <w:t>Brute force</w:t>
-      </w:r>
-    </w:p>
-    <w:p>
-      <w:pPr>
-        <w:rPr>
-          <w:sz w:val="32"/>
-          <w:szCs w:val="32"/>
-          <w:highlight w:val="yellow"/>
-        </w:rPr>
-      </w:pPr>
-      <w:r>
-        <w:rPr>
-          <w:sz w:val="32"/>
-          <w:szCs w:val="32"/>
-          <w:highlight w:val="yellow"/>
-        </w:rPr>
-        <w:t>Difficult to do brute force through keyboard.</w:t>
-      </w:r>
-    </w:p>
-    <w:p>
-      <w:pPr>
-        <w:rPr>
-          <w:sz w:val="32"/>
-          <w:szCs w:val="32"/>
-        </w:rPr>
-      </w:pPr>
-      <w:r>
-        <w:rPr>
-          <w:sz w:val="32"/>
-          <w:szCs w:val="32"/>
-          <w:highlight w:val="yellow"/>
-        </w:rPr>
-        <w:t>There are other situations where a brute force attack is viable.</w:t>
-      </w:r>
-    </w:p>
-    <w:p>
-      <w:pPr>
-        <w:rPr>
-          <w:sz w:val="32"/>
-          <w:szCs w:val="32"/>
-        </w:rPr>
-      </w:pPr>
-    </w:p>
-    <w:p>
-      <w:pPr>
-        <w:rPr>
-          <w:sz w:val="32"/>
-          <w:szCs w:val="32"/>
-        </w:rPr>
-      </w:pPr>
-      <w:r>
-        <w:rPr>
-          <w:sz w:val="32"/>
-          <w:szCs w:val="32"/>
-        </w:rPr>
-        <w:t>Might have a network authentication where a saved password is used.</w:t>
-      </w:r>
-    </w:p>
-    <w:p>
-      <w:pPr>
-        <w:rPr>
-          <w:sz w:val="32"/>
-          <w:szCs w:val="32"/>
-        </w:rPr>
-      </w:pPr>
-    </w:p>
-    <w:p>
-      <w:pPr>
-        <w:rPr>
-          <w:sz w:val="32"/>
-          <w:szCs w:val="32"/>
-        </w:rPr>
-      </w:pPr>
-      <w:r>
-        <w:rPr>
-          <w:sz w:val="32"/>
-          <w:szCs w:val="32"/>
-        </w:rPr>
-        <w:t>How are passwords represented on the system.</w:t>
-      </w:r>
-    </w:p>
-    <w:p>
-      <w:pPr>
-        <w:rPr>
-          <w:sz w:val="32"/>
-          <w:szCs w:val="32"/>
-        </w:rPr>
-      </w:pPr>
-      <w:r>
-        <w:rPr>
-          <w:sz w:val="32"/>
-          <w:szCs w:val="32"/>
-          <w:highlight w:val="yellow"/>
-        </w:rPr>
-        <w:t>Hash</w:t>
-      </w:r>
-      <w:r>
-        <w:rPr>
-          <w:sz w:val="32"/>
-          <w:szCs w:val="32"/>
-          <w:highlight w:val="yellow"/>
-        </w:rPr>
-        <w:t xml:space="preserve"> functions are one way functions</w:t>
-      </w:r>
-    </w:p>
-    <w:p>
-      <w:pPr>
-        <w:rPr>
-          <w:sz w:val="32"/>
-          <w:szCs w:val="32"/>
-        </w:rPr>
-      </w:pPr>
-      <w:r>
-        <w:rPr>
-          <w:sz w:val="32"/>
-          <w:szCs w:val="32"/>
-        </w:rPr>
-        <w:t>If we have a file with hash values.</w:t>
-      </w:r>
-    </w:p>
-    <w:p>
-      <w:pPr>
-        <w:rPr>
-          <w:sz w:val="32"/>
-          <w:szCs w:val="32"/>
-          <w:highlight w:val="yellow"/>
-        </w:rPr>
-      </w:pPr>
-      <w:r>
-        <w:rPr>
-          <w:sz w:val="32"/>
-          <w:szCs w:val="32"/>
-          <w:highlight w:val="yellow"/>
-        </w:rPr>
-        <w:t>Can hash many passwords and see if they match hash value.</w:t>
-      </w:r>
-    </w:p>
-    <w:p>
-      <w:pPr>
-        <w:rPr>
-          <w:sz w:val="32"/>
-          <w:szCs w:val="32"/>
-        </w:rPr>
-      </w:pPr>
-      <w:r>
-        <w:rPr>
-          <w:sz w:val="32"/>
-          <w:szCs w:val="32"/>
-          <w:highlight w:val="yellow"/>
-        </w:rPr>
-        <w:t>If system don’t have salt it is vulnerable to rainbow tables attack</w:t>
-      </w:r>
-      <w:r>
-        <w:rPr>
-          <w:sz w:val="32"/>
-          <w:szCs w:val="32"/>
-          <w:highlight w:val="yellow"/>
-        </w:rPr>
-        <w:t>.</w:t>
-      </w:r>
-    </w:p>
-    <w:p>
-      <w:pPr>
-        <w:rPr>
-          <w:sz w:val="32"/>
-          <w:szCs w:val="32"/>
-        </w:rPr>
-      </w:pPr>
-    </w:p>
-    <w:p>
-      <w:pPr>
-        <w:rPr>
-          <w:sz w:val="32"/>
-          <w:szCs w:val="32"/>
-        </w:rPr>
-      </w:pPr>
-    </w:p>
-    <w:p>
-      <w:pPr>
-        <w:rPr>
-          <w:sz w:val="32"/>
-          <w:szCs w:val="32"/>
-        </w:rPr>
-      </w:pPr>
-    </w:p>
-    <w:p>
-      <w:pPr>
-        <w:rPr>
-          <w:sz w:val="32"/>
-          <w:szCs w:val="32"/>
-        </w:rPr>
-      </w:pPr>
-    </w:p>
-    <w:p>
-      <w:pPr>
-        <w:rPr>
-          <w:sz w:val="32"/>
-          <w:szCs w:val="32"/>
-        </w:rPr>
-      </w:pPr>
-    </w:p>
-    <w:p>
-      <w:pPr>
-        <w:rPr>
-          <w:sz w:val="32"/>
-          <w:szCs w:val="32"/>
-        </w:rPr>
-      </w:pPr>
-    </w:p>
-    <w:p>
-      <w:pPr>
-        <w:rPr>
-          <w:sz w:val="32"/>
-          <w:szCs w:val="32"/>
-        </w:rPr>
-      </w:pPr>
-    </w:p>
-    <w:p>
-      <w:pPr>
-        <w:rPr>
-          <w:sz w:val="32"/>
-          <w:szCs w:val="32"/>
-        </w:rPr>
-      </w:pPr>
-      <w:r>
-        <w:rPr>
-          <w:sz w:val="32"/>
-          <w:szCs w:val="32"/>
-        </w:rPr>
-        <w:lastRenderedPageBreak/>
-        <w:t>Salting</w:t>
-      </w:r>
-      <w:r>
-        <w:rPr>
-          <w:sz w:val="32"/>
-          <w:szCs w:val="32"/>
-        </w:rPr>
-        <w:br/>
-      </w:r>
-      <w:r>
-        <w:rPr>
-          <w:sz w:val="32"/>
-          <w:szCs w:val="32"/>
-          <w:highlight w:val="yellow"/>
-        </w:rPr>
-        <w:t>In the context of computer security and cryptography, a "salt" in authentication is a random data that is used as an additional input to a one-way function that hashes a password or passphrase</w:t>
+        <w:t>passphrase</w:t>
       </w:r>
       <w:r>
         <w:rPr>
@@ -1811,24 +1618,18 @@
           <w:szCs w:val="32"/>
           <w:highlight w:val="green"/>
         </w:rPr>
-        <w:t>Its primary purpose is to defend against dictionary attacks and pre-computed rainbow table attacks.</w:t>
-      </w:r>
-    </w:p>
-    <w:p>
-      <w:pPr>
-        <w:rPr>
-          <w:sz w:val="32"/>
-          <w:szCs w:val="32"/>
-        </w:rPr>
-      </w:pPr>
-      <w:r>
-        <w:rPr>
-          <w:sz w:val="32"/>
-          <w:szCs w:val="32"/>
-          <w:highlight w:val="yellow"/>
-        </w:rPr>
-        <w:t>Here's how salt works in authentication:</w:t>
-      </w:r>
+        <w:t xml:space="preserve">Its primary purpose is to defend against dictionary attacks and pre-computed rainbow table </w:t>
+      </w:r>
+      <w:proofErr w:type="gramStart"/>
+      <w:r>
+        <w:rPr>
+          <w:sz w:val="32"/>
+          <w:szCs w:val="32"/>
+          <w:highlight w:val="green"/>
+        </w:rPr>
+        <w:t>attacks</w:t>
+      </w:r>
+      <w:proofErr w:type="gramEnd"/>
     </w:p>
     <w:p>
       <w:pPr>
@@ -1925,13 +1726,414 @@
     </w:p>
     <w:p>
       <w:pPr>
-        <w:ind w:left="360"/>
-        <w:rPr>
-          <w:sz w:val="32"/>
-          <w:szCs w:val="32"/>
-          <w:highlight w:val="green"/>
-        </w:rPr>
-      </w:pPr>
+        <w:rPr>
+          <w:sz w:val="32"/>
+          <w:szCs w:val="32"/>
+        </w:rPr>
+      </w:pPr>
+    </w:p>
+    <w:p>
+      <w:pPr>
+        <w:rPr>
+          <w:sz w:val="32"/>
+          <w:szCs w:val="32"/>
+        </w:rPr>
+      </w:pPr>
+    </w:p>
+    <w:p>
+      <w:pPr>
+        <w:rPr>
+          <w:sz w:val="32"/>
+          <w:szCs w:val="32"/>
+        </w:rPr>
+      </w:pPr>
+    </w:p>
+    <w:p>
+      <w:pPr>
+        <w:rPr>
+          <w:sz w:val="32"/>
+          <w:szCs w:val="32"/>
+        </w:rPr>
+      </w:pPr>
+      <w:r>
+        <w:rPr>
+          <w:sz w:val="32"/>
+          <w:szCs w:val="32"/>
+        </w:rPr>
+        <w:t xml:space="preserve">Why are passwords the most common authentication </w:t>
+      </w:r>
+      <w:proofErr w:type="gramStart"/>
+      <w:r>
+        <w:rPr>
+          <w:sz w:val="32"/>
+          <w:szCs w:val="32"/>
+        </w:rPr>
+        <w:t>method ?</w:t>
+      </w:r>
+      <w:proofErr w:type="gramEnd"/>
+    </w:p>
+    <w:p>
+      <w:pPr>
+        <w:rPr>
+          <w:sz w:val="32"/>
+          <w:szCs w:val="32"/>
+        </w:rPr>
+      </w:pPr>
+      <w:r>
+        <w:rPr>
+          <w:sz w:val="32"/>
+          <w:szCs w:val="32"/>
+        </w:rPr>
+        <w:t>We use it a lot.</w:t>
+      </w:r>
+    </w:p>
+    <w:p>
+      <w:pPr>
+        <w:rPr>
+          <w:sz w:val="32"/>
+          <w:szCs w:val="32"/>
+        </w:rPr>
+      </w:pPr>
+    </w:p>
+    <w:p>
+      <w:pPr>
+        <w:rPr>
+          <w:sz w:val="32"/>
+          <w:szCs w:val="32"/>
+        </w:rPr>
+      </w:pPr>
+      <w:r>
+        <w:rPr>
+          <w:sz w:val="32"/>
+          <w:szCs w:val="32"/>
+        </w:rPr>
+        <w:t xml:space="preserve">Passwords have </w:t>
+      </w:r>
+      <w:r>
+        <w:rPr>
+          <w:sz w:val="32"/>
+          <w:szCs w:val="32"/>
+        </w:rPr>
+        <w:t>a lot of problems.</w:t>
+      </w:r>
+    </w:p>
+    <w:p>
+      <w:pPr>
+        <w:rPr>
+          <w:sz w:val="32"/>
+          <w:szCs w:val="32"/>
+        </w:rPr>
+      </w:pPr>
+      <w:r>
+        <w:rPr>
+          <w:sz w:val="32"/>
+          <w:szCs w:val="32"/>
+        </w:rPr>
+        <w:t>They are an authentication method that are subject to being cracked.</w:t>
+      </w:r>
+    </w:p>
+    <w:p>
+      <w:pPr>
+        <w:rPr>
+          <w:sz w:val="32"/>
+          <w:szCs w:val="32"/>
+        </w:rPr>
+      </w:pPr>
+      <w:r>
+        <w:rPr>
+          <w:sz w:val="32"/>
+          <w:szCs w:val="32"/>
+        </w:rPr>
+        <w:t>1)</w:t>
+      </w:r>
+      <w:r>
+        <w:rPr>
+          <w:sz w:val="32"/>
+          <w:szCs w:val="32"/>
+        </w:rPr>
+        <w:t>Brute force</w:t>
+      </w:r>
+    </w:p>
+    <w:p>
+      <w:pPr>
+        <w:rPr>
+          <w:sz w:val="32"/>
+          <w:szCs w:val="32"/>
+          <w:highlight w:val="yellow"/>
+        </w:rPr>
+      </w:pPr>
+      <w:r>
+        <w:rPr>
+          <w:sz w:val="32"/>
+          <w:szCs w:val="32"/>
+          <w:highlight w:val="yellow"/>
+        </w:rPr>
+        <w:t>Difficult to do brute force through keyboard.</w:t>
+      </w:r>
+    </w:p>
+    <w:p>
+      <w:pPr>
+        <w:rPr>
+          <w:sz w:val="32"/>
+          <w:szCs w:val="32"/>
+        </w:rPr>
+      </w:pPr>
+      <w:r>
+        <w:rPr>
+          <w:sz w:val="32"/>
+          <w:szCs w:val="32"/>
+          <w:highlight w:val="yellow"/>
+        </w:rPr>
+        <w:t>There are other situations where a brute force attack is viable.</w:t>
+      </w:r>
+    </w:p>
+    <w:p>
+      <w:pPr>
+        <w:rPr>
+          <w:sz w:val="32"/>
+          <w:szCs w:val="32"/>
+        </w:rPr>
+      </w:pPr>
+    </w:p>
+    <w:p>
+      <w:pPr>
+        <w:rPr>
+          <w:sz w:val="32"/>
+          <w:szCs w:val="32"/>
+        </w:rPr>
+      </w:pPr>
+      <w:r>
+        <w:rPr>
+          <w:sz w:val="32"/>
+          <w:szCs w:val="32"/>
+        </w:rPr>
+        <w:lastRenderedPageBreak/>
+        <w:t>Might have a network authentication where a saved password is used.</w:t>
+      </w:r>
+    </w:p>
+    <w:p>
+      <w:pPr>
+        <w:rPr>
+          <w:sz w:val="32"/>
+          <w:szCs w:val="32"/>
+        </w:rPr>
+      </w:pPr>
+    </w:p>
+    <w:p>
+      <w:pPr>
+        <w:rPr>
+          <w:sz w:val="32"/>
+          <w:szCs w:val="32"/>
+        </w:rPr>
+      </w:pPr>
+      <w:r>
+        <w:rPr>
+          <w:sz w:val="32"/>
+          <w:szCs w:val="32"/>
+        </w:rPr>
+        <w:t>How are passwords represented on the system.</w:t>
+      </w:r>
+    </w:p>
+    <w:p>
+      <w:pPr>
+        <w:rPr>
+          <w:sz w:val="32"/>
+          <w:szCs w:val="32"/>
+        </w:rPr>
+      </w:pPr>
+      <w:r>
+        <w:rPr>
+          <w:sz w:val="32"/>
+          <w:szCs w:val="32"/>
+          <w:highlight w:val="yellow"/>
+        </w:rPr>
+        <w:t>Hash</w:t>
+      </w:r>
+      <w:r>
+        <w:rPr>
+          <w:sz w:val="32"/>
+          <w:szCs w:val="32"/>
+          <w:highlight w:val="yellow"/>
+        </w:rPr>
+        <w:t xml:space="preserve"> functions are </w:t>
+      </w:r>
+      <w:proofErr w:type="gramStart"/>
+      <w:r>
+        <w:rPr>
+          <w:sz w:val="32"/>
+          <w:szCs w:val="32"/>
+          <w:highlight w:val="yellow"/>
+        </w:rPr>
+        <w:t>one way</w:t>
+      </w:r>
+      <w:proofErr w:type="gramEnd"/>
+      <w:r>
+        <w:rPr>
+          <w:sz w:val="32"/>
+          <w:szCs w:val="32"/>
+          <w:highlight w:val="yellow"/>
+        </w:rPr>
+        <w:t xml:space="preserve"> functions</w:t>
+      </w:r>
+    </w:p>
+    <w:p>
+      <w:pPr>
+        <w:rPr>
+          <w:sz w:val="32"/>
+          <w:szCs w:val="32"/>
+        </w:rPr>
+      </w:pPr>
+      <w:r>
+        <w:rPr>
+          <w:sz w:val="32"/>
+          <w:szCs w:val="32"/>
+        </w:rPr>
+        <w:t>If we have a file with hash values.</w:t>
+      </w:r>
+    </w:p>
+    <w:p>
+      <w:pPr>
+        <w:rPr>
+          <w:sz w:val="32"/>
+          <w:szCs w:val="32"/>
+          <w:highlight w:val="yellow"/>
+        </w:rPr>
+      </w:pPr>
+      <w:r>
+        <w:rPr>
+          <w:sz w:val="32"/>
+          <w:szCs w:val="32"/>
+          <w:highlight w:val="yellow"/>
+        </w:rPr>
+        <w:t>Can hash many passwords and see if they match hash value.</w:t>
+      </w:r>
+    </w:p>
+    <w:p>
+      <w:pPr>
+        <w:rPr>
+          <w:sz w:val="32"/>
+          <w:szCs w:val="32"/>
+        </w:rPr>
+      </w:pPr>
+      <w:r>
+        <w:rPr>
+          <w:sz w:val="32"/>
+          <w:szCs w:val="32"/>
+          <w:highlight w:val="yellow"/>
+        </w:rPr>
+        <w:t xml:space="preserve">If system don’t have </w:t>
+      </w:r>
+      <w:proofErr w:type="gramStart"/>
+      <w:r>
+        <w:rPr>
+          <w:sz w:val="32"/>
+          <w:szCs w:val="32"/>
+          <w:highlight w:val="yellow"/>
+        </w:rPr>
+        <w:t>salt</w:t>
+      </w:r>
+      <w:proofErr w:type="gramEnd"/>
+      <w:r>
+        <w:rPr>
+          <w:sz w:val="32"/>
+          <w:szCs w:val="32"/>
+          <w:highlight w:val="yellow"/>
+        </w:rPr>
+        <w:t xml:space="preserve"> it is vulnerable to rainbow tables attack</w:t>
+      </w:r>
+      <w:r>
+        <w:rPr>
+          <w:sz w:val="32"/>
+          <w:szCs w:val="32"/>
+          <w:highlight w:val="yellow"/>
+        </w:rPr>
+        <w:t>.</w:t>
+      </w:r>
+    </w:p>
+    <w:p>
+      <w:pPr>
+        <w:rPr>
+          <w:sz w:val="32"/>
+          <w:szCs w:val="32"/>
+        </w:rPr>
+      </w:pPr>
+    </w:p>
+    <w:p>
+      <w:pPr>
+        <w:rPr>
+          <w:sz w:val="32"/>
+          <w:szCs w:val="32"/>
+        </w:rPr>
+      </w:pPr>
+    </w:p>
+    <w:p>
+      <w:pPr>
+        <w:rPr>
+          <w:sz w:val="32"/>
+          <w:szCs w:val="32"/>
+        </w:rPr>
+      </w:pPr>
+    </w:p>
+    <w:p>
+      <w:pPr>
+        <w:rPr>
+          <w:sz w:val="32"/>
+          <w:szCs w:val="32"/>
+        </w:rPr>
+      </w:pPr>
+      <w:r>
+        <w:rPr>
+          <w:sz w:val="32"/>
+          <w:szCs w:val="32"/>
+        </w:rPr>
+        <w:t>Salting</w:t>
+      </w:r>
+      <w:r>
+        <w:rPr>
+          <w:sz w:val="32"/>
+          <w:szCs w:val="32"/>
+        </w:rPr>
+        <w:br/>
+      </w:r>
+      <w:r>
+        <w:rPr>
+          <w:sz w:val="32"/>
+          <w:szCs w:val="32"/>
+          <w:highlight w:val="yellow"/>
+        </w:rPr>
+        <w:t>a "salt" in authentication is a random data that is used as an additional input to a one-way function that hashes a password or passphrase</w:t>
+      </w:r>
+      <w:r>
+        <w:rPr>
+          <w:sz w:val="32"/>
+          <w:szCs w:val="32"/>
+        </w:rPr>
+        <w:t xml:space="preserve">. </w:t>
+      </w:r>
+      <w:r>
+        <w:rPr>
+          <w:sz w:val="32"/>
+          <w:szCs w:val="32"/>
+          <w:highlight w:val="green"/>
+        </w:rPr>
+        <w:t>Its primary purpose is to defend against dictionary attacks and pre-computed rainbow table attacks.</w:t>
+      </w:r>
+    </w:p>
+    <w:p>
+      <w:pPr>
+        <w:rPr>
+          <w:sz w:val="32"/>
+          <w:szCs w:val="32"/>
+        </w:rPr>
+      </w:pPr>
+      <w:r>
+        <w:rPr>
+          <w:sz w:val="32"/>
+          <w:szCs w:val="32"/>
+          <w:highlight w:val="yellow"/>
+        </w:rPr>
+        <w:t>Here's how salt works in authentication:</w:t>
+      </w:r>
     </w:p>
     <w:p>
       <w:pPr>
@@ -1953,15 +2155,15 @@
           <w:szCs w:val="32"/>
           <w:highlight w:val="green"/>
         </w:rPr>
-        <w:t>Verification</w:t>
-      </w:r>
-      <w:r>
-        <w:rPr>
-          <w:sz w:val="32"/>
-          <w:szCs w:val="32"/>
-          <w:highlight w:val="green"/>
-        </w:rPr>
-        <w:t>: When a user logs in, the system retrieves the salt associated with that user, combines it with the entered password, and hashes this combination. If the resulting hash matches the stored hash, the password is considered correct.</w:t>
+        <w:t>Randomness</w:t>
+      </w:r>
+      <w:r>
+        <w:rPr>
+          <w:sz w:val="32"/>
+          <w:szCs w:val="32"/>
+          <w:highlight w:val="green"/>
+        </w:rPr>
+        <w:t>: When a user creates or updates their password, the system generates a random salt. This salt is unique for each user or even each password change.</w:t>
       </w:r>
     </w:p>
     <w:p>
@@ -1973,6 +2175,7 @@
         <w:rPr>
           <w:sz w:val="32"/>
           <w:szCs w:val="32"/>
+          <w:highlight w:val="yellow"/>
         </w:rPr>
       </w:pPr>
       <w:r>
@@ -1981,6 +2184,117 @@
           <w:bCs/>
           <w:sz w:val="32"/>
           <w:szCs w:val="32"/>
+          <w:highlight w:val="green"/>
+        </w:rPr>
+        <w:t>Hashing with Salt</w:t>
+      </w:r>
+      <w:r>
+        <w:rPr>
+          <w:sz w:val="32"/>
+          <w:szCs w:val="32"/>
+          <w:highlight w:val="green"/>
+        </w:rPr>
+        <w:t>: The salt is combined with the password and then hashed. This means the actual password is never stored in the database; instead, the hashed version of the salted password is stored.</w:t>
+      </w:r>
+    </w:p>
+    <w:p>
+      <w:pPr>
+        <w:numPr>
+          <w:ilvl w:val="0"/>
+          <w:numId w:val="1"/>
+        </w:numPr>
+        <w:rPr>
+          <w:sz w:val="32"/>
+          <w:szCs w:val="32"/>
+          <w:highlight w:val="green"/>
+        </w:rPr>
+      </w:pPr>
+      <w:r>
+        <w:rPr>
+          <w:b/>
+          <w:bCs/>
+          <w:sz w:val="32"/>
+          <w:szCs w:val="32"/>
+          <w:highlight w:val="green"/>
+        </w:rPr>
+        <w:t>Unique Hashes</w:t>
+      </w:r>
+      <w:r>
+        <w:rPr>
+          <w:sz w:val="32"/>
+          <w:szCs w:val="32"/>
+          <w:highlight w:val="green"/>
+        </w:rPr>
+        <w:t xml:space="preserve">: Because each user's password is salted with a different random value, even if two users have the same password, their stored password hashes will be different. This </w:t>
+      </w:r>
+      <w:r>
+        <w:rPr>
+          <w:sz w:val="32"/>
+          <w:szCs w:val="32"/>
+          <w:highlight w:val="green"/>
+        </w:rPr>
+        <w:lastRenderedPageBreak/>
+        <w:t>uniqueness helps prevent attackers from using pre-computed tables (rainbow tables) to reverse-engineer passwords.</w:t>
+      </w:r>
+    </w:p>
+    <w:p>
+      <w:pPr>
+        <w:ind w:left="360"/>
+        <w:rPr>
+          <w:sz w:val="32"/>
+          <w:szCs w:val="32"/>
+          <w:highlight w:val="green"/>
+        </w:rPr>
+      </w:pPr>
+    </w:p>
+    <w:p>
+      <w:pPr>
+        <w:numPr>
+          <w:ilvl w:val="0"/>
+          <w:numId w:val="1"/>
+        </w:numPr>
+        <w:rPr>
+          <w:sz w:val="32"/>
+          <w:szCs w:val="32"/>
+          <w:highlight w:val="green"/>
+        </w:rPr>
+      </w:pPr>
+      <w:r>
+        <w:rPr>
+          <w:b/>
+          <w:bCs/>
+          <w:sz w:val="32"/>
+          <w:szCs w:val="32"/>
+          <w:highlight w:val="green"/>
+        </w:rPr>
+        <w:t>Verification</w:t>
+      </w:r>
+      <w:r>
+        <w:rPr>
+          <w:sz w:val="32"/>
+          <w:szCs w:val="32"/>
+          <w:highlight w:val="green"/>
+        </w:rPr>
+        <w:t>: When a user logs in, the system retrieves the salt associated with that user, combines it with the entered password, and hashes this combination. If the resulting hash matches the stored hash, the password is considered correct.</w:t>
+      </w:r>
+    </w:p>
+    <w:p>
+      <w:pPr>
+        <w:numPr>
+          <w:ilvl w:val="0"/>
+          <w:numId w:val="1"/>
+        </w:numPr>
+        <w:rPr>
+          <w:sz w:val="32"/>
+          <w:szCs w:val="32"/>
+        </w:rPr>
+      </w:pPr>
+      <w:r>
+        <w:rPr>
+          <w:b/>
+          <w:bCs/>
+          <w:sz w:val="32"/>
+          <w:szCs w:val="32"/>
         </w:rPr>
         <w:t>Enhanced Security</w:t>
       </w:r>
@@ -2004,15 +2318,7 @@
           <w:sz w:val="32"/>
           <w:szCs w:val="32"/>
         </w:rPr>
-        <w:t xml:space="preserve">In summary, salt in authentication adds an extra layer of security to password storage and verification processes, making it more </w:t>
-      </w:r>
-      <w:r>
-        <w:rPr>
-          <w:sz w:val="32"/>
-          <w:szCs w:val="32"/>
-        </w:rPr>
-        <w:lastRenderedPageBreak/>
-        <w:t>challenging for attackers to crack passwords through common methods like dictionary or rainbow table attacks.</w:t>
+        <w:t>In summary, salt in authentication adds an extra layer of security to password storage and verification processes, making it more challenging for attackers to crack passwords through common methods like dictionary or rainbow table attacks.</w:t>
       </w:r>
     </w:p>
     <w:p>
@@ -2105,7 +2411,16 @@
           <w:szCs w:val="32"/>
           <w:highlight w:val="yellow"/>
         </w:rPr>
-        <w:t>: When a password is entered, it's transformed by a hash function into a fixed-size string of characters, which is difficult to reverse. This hashed version is stored instead of the plaintext password.</w:t>
+        <w:t xml:space="preserve">: When a password is entered, it's transformed by a hash function into a fixed-size string of characters, which is </w:t>
+      </w:r>
+      <w:r>
+        <w:rPr>
+          <w:sz w:val="32"/>
+          <w:szCs w:val="32"/>
+          <w:highlight w:val="yellow"/>
+        </w:rPr>
+        <w:lastRenderedPageBreak/>
+        <w:t>difficult to reverse. This hashed version is stored instead of the plaintext password.</w:t>
       </w:r>
     </w:p>
     <w:p>
@@ -2146,7 +2461,25 @@
           <w:szCs w:val="32"/>
           <w:highlight w:val="green"/>
         </w:rPr>
-        <w:t>: A rainbow table contains a large precomputed list of plaintext passwords and their corresponding hash values. These tables are generated by applying hash functions to a range of potential plaintext passwords.</w:t>
+        <w:t xml:space="preserve">: A rainbow table contains a </w:t>
+      </w:r>
+      <w:proofErr w:type="gramStart"/>
+      <w:r>
+        <w:rPr>
+          <w:sz w:val="32"/>
+          <w:szCs w:val="32"/>
+          <w:highlight w:val="green"/>
+        </w:rPr>
+        <w:t>large precomputed</w:t>
+      </w:r>
+      <w:proofErr w:type="gramEnd"/>
+      <w:r>
+        <w:rPr>
+          <w:sz w:val="32"/>
+          <w:szCs w:val="32"/>
+          <w:highlight w:val="green"/>
+        </w:rPr>
+        <w:t xml:space="preserve"> list of plaintext passwords and their corresponding hash values. These tables are generated by applying hash functions to a range of potential plaintext passwords.</w:t>
       </w:r>
     </w:p>
     <w:p>
@@ -2189,6 +2522,7 @@
         <w:rPr>
           <w:sz w:val="32"/>
           <w:szCs w:val="32"/>
+          <w:highlight w:val="green"/>
         </w:rPr>
       </w:pPr>
       <w:r>
@@ -2197,14 +2531,15 @@
           <w:bCs/>
           <w:sz w:val="32"/>
           <w:szCs w:val="32"/>
-        </w:rPr>
-        <w:lastRenderedPageBreak/>
+          <w:highlight w:val="green"/>
+        </w:rPr>
         <w:t>Cracking Process</w:t>
       </w:r>
       <w:r>
         <w:rPr>
           <w:sz w:val="32"/>
           <w:szCs w:val="32"/>
+          <w:highlight w:val="green"/>
         </w:rPr>
         <w:t>: To crack a password, the attacker searches the rainbow table for the stored hash. If a match is found, the table provides the corresponding plaintext password.</w:t>
       </w:r>
@@ -2246,6 +2581,7 @@
         <w:rPr>
           <w:sz w:val="32"/>
           <w:szCs w:val="32"/>
+          <w:highlight w:val="yellow"/>
         </w:rPr>
       </w:pPr>
       <w:r>
@@ -2254,6 +2590,7 @@
           <w:bCs/>
           <w:sz w:val="32"/>
           <w:szCs w:val="32"/>
+          <w:highlight w:val="yellow"/>
         </w:rPr>
         <w:t>Salting</w:t>
       </w:r>
@@ -2261,6 +2598,7 @@
         <w:rPr>
           <w:sz w:val="32"/>
           <w:szCs w:val="32"/>
+          <w:highlight w:val="yellow"/>
         </w:rPr>
         <w:t>: To defend against rainbow table attacks, many systems add a unique random value, known as a salt, to each password before hashing. This means the same password will have a different hash for each user or each time it's changed, rendering rainbow tables ineffective.</w:t>
       </w:r>
@@ -2274,6 +2612,7 @@
         <w:rPr>
           <w:sz w:val="32"/>
           <w:szCs w:val="32"/>
+          <w:highlight w:val="yellow"/>
         </w:rPr>
       </w:pPr>
       <w:r>
@@ -2282,6 +2621,7 @@
           <w:bCs/>
           <w:sz w:val="32"/>
           <w:szCs w:val="32"/>
+          <w:highlight w:val="yellow"/>
         </w:rPr>
         <w:t>Storage and Computation</w:t>
       </w:r>
@@ -2289,6 +2629,7 @@
         <w:rPr>
           <w:sz w:val="32"/>
           <w:szCs w:val="32"/>
+          <w:highlight w:val="yellow"/>
         </w:rPr>
         <w:t>: Rainbow tables are practical for simpler and shorter passwords. However, as password complexity increases (in length and character variety), the size of the rainbow table needed to cover all possible combinations becomes impractical.</w:t>
       </w:r>
@@ -2318,7 +2659,31 @@
           <w:sz w:val="32"/>
           <w:szCs w:val="32"/>
         </w:rPr>
-        <w:t>: More advanced hashing algorithms include features that make the use of rainbow tables inefficient or impractical.</w:t>
+        <w:t xml:space="preserve">: More advanced hashing algorithms include features that </w:t>
+      </w:r>
+      <w:r>
+        <w:rPr>
+          <w:sz w:val="32"/>
+          <w:szCs w:val="32"/>
+        </w:rPr>
+        <w:t>make the use of rainbow tables inefficient or impractical.</w:t>
+      </w:r>
+    </w:p>
+    <w:p>
+      <w:pPr>
+        <w:rPr>
+          <w:sz w:val="32"/>
+          <w:szCs w:val="32"/>
+        </w:rPr>
+      </w:pPr>
+      <w:r>
+        <w:rPr>
+          <w:sz w:val="32"/>
+          <w:szCs w:val="32"/>
+          <w:highlight w:val="yellow"/>
+        </w:rPr>
+        <w:lastRenderedPageBreak/>
+        <w:t>In summary, rainbow tables are a tool for cracking passwords by using precomputed hash values, but their effectiveness is greatly reduced by modern security practices like using salted hashes and complex hashing algorithms.</w:t>
       </w:r>
     </w:p>
     <w:p>
@@ -2329,30 +2694,6 @@
           <w:szCs w:val="32"/>
         </w:rPr>
       </w:pPr>
-      <w:r>
-        <w:rPr>
-          <w:sz w:val="32"/>
-          <w:szCs w:val="32"/>
-        </w:rPr>
-        <w:t>In summary, rainbow tables are a tool for cracking passwords by using precomputed hash values, but their effectiveness is greatly reduced by modern security practices like using salted hashes and complex hashing algorithms.</w:t>
-      </w:r>
-    </w:p>
-    <w:p>
-      <w:pPr>
-        <w:ind w:firstLine="720"/>
-        <w:rPr>
-          <w:sz w:val="32"/>
-          <w:szCs w:val="32"/>
-        </w:rPr>
-      </w:pPr>
-    </w:p>
-    <w:p>
-      <w:pPr>
-        <w:rPr>
-          <w:sz w:val="32"/>
-          <w:szCs w:val="32"/>
-        </w:rPr>
-      </w:pPr>
     </w:p>
     <w:p>
       <w:pPr>
@@ -2419,193 +2760,211 @@
           <w:sz w:val="32"/>
           <w:szCs w:val="32"/>
         </w:rPr>
+        <w:t xml:space="preserve">Took information from guys account, working from that they found a key that was likely a password </w:t>
+      </w:r>
+      <w:r>
+        <w:rPr>
+          <w:sz w:val="32"/>
+          <w:szCs w:val="32"/>
+        </w:rPr>
+        <w:t>that was likely.</w:t>
+      </w:r>
+    </w:p>
+    <w:p>
+      <w:pPr>
+        <w:rPr>
+          <w:sz w:val="32"/>
+          <w:szCs w:val="32"/>
+        </w:rPr>
+      </w:pPr>
+      <w:r>
+        <w:rPr>
+          <w:sz w:val="32"/>
+          <w:szCs w:val="32"/>
+        </w:rPr>
+        <w:t>Understanding things about individual will help to search through space of passwords.</w:t>
+      </w:r>
+    </w:p>
+    <w:p>
+      <w:pPr>
+        <w:rPr>
+          <w:sz w:val="32"/>
+          <w:szCs w:val="32"/>
+        </w:rPr>
+      </w:pPr>
+      <w:r>
+        <w:rPr>
+          <w:sz w:val="32"/>
+          <w:szCs w:val="32"/>
+        </w:rPr>
+        <w:t>Words more likely than random letters</w:t>
+      </w:r>
+    </w:p>
+    <w:p>
+      <w:pPr>
+        <w:rPr>
+          <w:sz w:val="32"/>
+          <w:szCs w:val="32"/>
+        </w:rPr>
+      </w:pPr>
+    </w:p>
+    <w:p>
+      <w:pPr>
+        <w:rPr>
+          <w:sz w:val="32"/>
+          <w:szCs w:val="32"/>
+        </w:rPr>
+      </w:pPr>
+      <w:r>
+        <w:rPr>
+          <w:sz w:val="32"/>
+          <w:szCs w:val="32"/>
+          <w:highlight w:val="yellow"/>
+        </w:rPr>
+        <w:t>Dictionary attack will try with most likely combinations of letters first.</w:t>
+      </w:r>
+    </w:p>
+    <w:p>
+      <w:pPr>
+        <w:rPr>
+          <w:sz w:val="32"/>
+          <w:szCs w:val="32"/>
+          <w:highlight w:val="green"/>
+        </w:rPr>
+      </w:pPr>
+      <w:r>
+        <w:rPr>
+          <w:sz w:val="32"/>
+          <w:szCs w:val="32"/>
+          <w:highlight w:val="green"/>
+        </w:rPr>
+        <w:t xml:space="preserve">Dictionary attack has its own </w:t>
+      </w:r>
+      <w:proofErr w:type="gramStart"/>
+      <w:r>
+        <w:rPr>
+          <w:sz w:val="32"/>
+          <w:szCs w:val="32"/>
+          <w:highlight w:val="green"/>
+        </w:rPr>
+        <w:t>dictionary ,a</w:t>
+      </w:r>
+      <w:proofErr w:type="gramEnd"/>
+      <w:r>
+        <w:rPr>
+          <w:sz w:val="32"/>
+          <w:szCs w:val="32"/>
+          <w:highlight w:val="green"/>
+        </w:rPr>
+        <w:t xml:space="preserve"> dictionary made up of common passwords</w:t>
+      </w:r>
+    </w:p>
+    <w:p>
+      <w:pPr>
+        <w:rPr>
+          <w:sz w:val="32"/>
+          <w:szCs w:val="32"/>
+        </w:rPr>
+      </w:pPr>
+      <w:r>
+        <w:rPr>
+          <w:sz w:val="32"/>
+          <w:szCs w:val="32"/>
+          <w:highlight w:val="green"/>
+        </w:rPr>
+        <w:t>q</w:t>
+      </w:r>
+      <w:r>
+        <w:rPr>
+          <w:sz w:val="32"/>
+          <w:szCs w:val="32"/>
+          <w:highlight w:val="green"/>
+        </w:rPr>
+        <w:t>werty there in dictionary</w:t>
+      </w:r>
+      <w:r>
+        <w:rPr>
+          <w:sz w:val="32"/>
+          <w:szCs w:val="32"/>
+          <w:highlight w:val="green"/>
+        </w:rPr>
+        <w:t xml:space="preserve"> not there in normal dictionary</w:t>
+      </w:r>
+    </w:p>
+    <w:p>
+      <w:pPr>
+        <w:rPr>
+          <w:sz w:val="32"/>
+          <w:szCs w:val="32"/>
+          <w:highlight w:val="green"/>
+        </w:rPr>
+      </w:pPr>
+      <w:r>
+        <w:rPr>
+          <w:sz w:val="32"/>
+          <w:szCs w:val="32"/>
+          <w:highlight w:val="green"/>
+        </w:rPr>
+        <w:t>12345</w:t>
+      </w:r>
+    </w:p>
+    <w:p>
+      <w:pPr>
+        <w:rPr>
+          <w:sz w:val="32"/>
+          <w:szCs w:val="32"/>
+          <w:highlight w:val="green"/>
+        </w:rPr>
+      </w:pPr>
+    </w:p>
+    <w:p>
+      <w:pPr>
+        <w:rPr>
+          <w:sz w:val="32"/>
+          <w:szCs w:val="32"/>
+          <w:highlight w:val="green"/>
+        </w:rPr>
+      </w:pPr>
+      <w:r>
+        <w:rPr>
+          <w:sz w:val="32"/>
+          <w:szCs w:val="32"/>
+          <w:highlight w:val="green"/>
+        </w:rPr>
+        <w:t>Good dictionary attack will also try combinations around things it does know.</w:t>
+      </w:r>
+    </w:p>
+    <w:p>
+      <w:pPr>
+        <w:rPr>
+          <w:sz w:val="32"/>
+          <w:szCs w:val="32"/>
+          <w:highlight w:val="green"/>
+        </w:rPr>
+      </w:pPr>
+      <w:r>
+        <w:rPr>
+          <w:sz w:val="32"/>
+          <w:szCs w:val="32"/>
+          <w:highlight w:val="green"/>
+        </w:rPr>
+        <w:t>Alan01</w:t>
+      </w:r>
+    </w:p>
+    <w:p>
+      <w:pPr>
+        <w:rPr>
+          <w:sz w:val="32"/>
+          <w:szCs w:val="32"/>
+        </w:rPr>
+      </w:pPr>
+      <w:r>
+        <w:rPr>
+          <w:sz w:val="32"/>
+          <w:szCs w:val="32"/>
+          <w:highlight w:val="green"/>
+        </w:rPr>
         <w:lastRenderedPageBreak/>
-        <w:t xml:space="preserve">Took information from guys account, working from that they found a key that was likely a password </w:t>
-      </w:r>
-      <w:r>
-        <w:rPr>
-          <w:sz w:val="32"/>
-          <w:szCs w:val="32"/>
-        </w:rPr>
-        <w:t>that was likely.</w:t>
-      </w:r>
-    </w:p>
-    <w:p>
-      <w:pPr>
-        <w:rPr>
-          <w:sz w:val="32"/>
-          <w:szCs w:val="32"/>
-        </w:rPr>
-      </w:pPr>
-      <w:r>
-        <w:rPr>
-          <w:sz w:val="32"/>
-          <w:szCs w:val="32"/>
-        </w:rPr>
-        <w:t>Understanding things about individual will help to search through space of passwords.</w:t>
-      </w:r>
-    </w:p>
-    <w:p>
-      <w:pPr>
-        <w:rPr>
-          <w:sz w:val="32"/>
-          <w:szCs w:val="32"/>
-        </w:rPr>
-      </w:pPr>
-      <w:r>
-        <w:rPr>
-          <w:sz w:val="32"/>
-          <w:szCs w:val="32"/>
-        </w:rPr>
-        <w:t>Words more likely than random letters</w:t>
-      </w:r>
-    </w:p>
-    <w:p>
-      <w:pPr>
-        <w:rPr>
-          <w:sz w:val="32"/>
-          <w:szCs w:val="32"/>
-        </w:rPr>
-      </w:pPr>
-    </w:p>
-    <w:p>
-      <w:pPr>
-        <w:rPr>
-          <w:sz w:val="32"/>
-          <w:szCs w:val="32"/>
-        </w:rPr>
-      </w:pPr>
-      <w:r>
-        <w:rPr>
-          <w:sz w:val="32"/>
-          <w:szCs w:val="32"/>
-          <w:highlight w:val="yellow"/>
-        </w:rPr>
-        <w:t>Dictionary attack will try with most likely combinations of letters first.</w:t>
-      </w:r>
-    </w:p>
-    <w:p>
-      <w:pPr>
-        <w:rPr>
-          <w:sz w:val="32"/>
-          <w:szCs w:val="32"/>
-          <w:highlight w:val="green"/>
-        </w:rPr>
-      </w:pPr>
-      <w:r>
-        <w:rPr>
-          <w:sz w:val="32"/>
-          <w:szCs w:val="32"/>
-          <w:highlight w:val="green"/>
-        </w:rPr>
-        <w:t>Dictionary attack has its own dictionary ,a dictionary made up of common passwords</w:t>
-      </w:r>
-    </w:p>
-    <w:p>
-      <w:pPr>
-        <w:rPr>
-          <w:sz w:val="32"/>
-          <w:szCs w:val="32"/>
-        </w:rPr>
-      </w:pPr>
-      <w:r>
-        <w:rPr>
-          <w:sz w:val="32"/>
-          <w:szCs w:val="32"/>
-          <w:highlight w:val="green"/>
-        </w:rPr>
-        <w:t>q</w:t>
-      </w:r>
-      <w:r>
-        <w:rPr>
-          <w:sz w:val="32"/>
-          <w:szCs w:val="32"/>
-          <w:highlight w:val="green"/>
-        </w:rPr>
-        <w:t>werty there in dictionary</w:t>
-      </w:r>
-      <w:r>
-        <w:rPr>
-          <w:sz w:val="32"/>
-          <w:szCs w:val="32"/>
-          <w:highlight w:val="green"/>
-        </w:rPr>
-        <w:t xml:space="preserve"> not there in normal dictionary</w:t>
-      </w:r>
-    </w:p>
-    <w:p>
-      <w:pPr>
-        <w:rPr>
-          <w:sz w:val="32"/>
-          <w:szCs w:val="32"/>
-          <w:highlight w:val="green"/>
-        </w:rPr>
-      </w:pPr>
-      <w:r>
-        <w:rPr>
-          <w:sz w:val="32"/>
-          <w:szCs w:val="32"/>
-          <w:highlight w:val="green"/>
-        </w:rPr>
-        <w:t>12345</w:t>
-      </w:r>
-    </w:p>
-    <w:p>
-      <w:pPr>
-        <w:rPr>
-          <w:sz w:val="32"/>
-          <w:szCs w:val="32"/>
-          <w:highlight w:val="green"/>
-        </w:rPr>
-      </w:pPr>
-    </w:p>
-    <w:p>
-      <w:pPr>
-        <w:rPr>
-          <w:sz w:val="32"/>
-          <w:szCs w:val="32"/>
-          <w:highlight w:val="green"/>
-        </w:rPr>
-      </w:pPr>
-      <w:r>
-        <w:rPr>
-          <w:sz w:val="32"/>
-          <w:szCs w:val="32"/>
-          <w:highlight w:val="green"/>
-        </w:rPr>
-        <w:t>Good dictionary attack will also try combinations around things it does know.</w:t>
-      </w:r>
-    </w:p>
-    <w:p>
-      <w:pPr>
-        <w:rPr>
-          <w:sz w:val="32"/>
-          <w:szCs w:val="32"/>
-          <w:highlight w:val="green"/>
-        </w:rPr>
-      </w:pPr>
-      <w:r>
-        <w:rPr>
-          <w:sz w:val="32"/>
-          <w:szCs w:val="32"/>
-          <w:highlight w:val="green"/>
-        </w:rPr>
-        <w:t>Alan01</w:t>
-      </w:r>
-    </w:p>
-    <w:p>
-      <w:pPr>
-        <w:rPr>
-          <w:sz w:val="32"/>
-          <w:szCs w:val="32"/>
-        </w:rPr>
-      </w:pPr>
-      <w:r>
-        <w:rPr>
-          <w:sz w:val="32"/>
-          <w:szCs w:val="32"/>
-          <w:highlight w:val="green"/>
-        </w:rPr>
         <w:t xml:space="preserve">As time goes, dictionary attack will run out of common words or </w:t>
       </w:r>
       <w:r>
@@ -2630,12 +2989,14 @@
         <w:rPr>
           <w:sz w:val="32"/>
           <w:szCs w:val="32"/>
-        </w:rPr>
-      </w:pPr>
-      <w:r>
-        <w:rPr>
-          <w:sz w:val="32"/>
-          <w:szCs w:val="32"/>
+          <w:highlight w:val="green"/>
+        </w:rPr>
+      </w:pPr>
+      <w:r>
+        <w:rPr>
+          <w:sz w:val="32"/>
+          <w:szCs w:val="32"/>
+          <w:highlight w:val="green"/>
         </w:rPr>
         <w:t>3)</w:t>
       </w:r>
@@ -2643,6 +3004,7 @@
         <w:rPr>
           <w:sz w:val="32"/>
           <w:szCs w:val="32"/>
+          <w:highlight w:val="green"/>
         </w:rPr>
         <w:t>Look for them</w:t>
       </w:r>
@@ -2652,12 +3014,14 @@
         <w:rPr>
           <w:sz w:val="32"/>
           <w:szCs w:val="32"/>
-        </w:rPr>
-      </w:pPr>
-      <w:r>
-        <w:rPr>
-          <w:sz w:val="32"/>
-          <w:szCs w:val="32"/>
+          <w:highlight w:val="green"/>
+        </w:rPr>
+      </w:pPr>
+      <w:r>
+        <w:rPr>
+          <w:sz w:val="32"/>
+          <w:szCs w:val="32"/>
+          <w:highlight w:val="green"/>
         </w:rPr>
         <w:t>Humans write passwords down.</w:t>
       </w:r>
@@ -2667,12 +3031,23 @@
         <w:rPr>
           <w:sz w:val="32"/>
           <w:szCs w:val="32"/>
-        </w:rPr>
-      </w:pPr>
-      <w:r>
-        <w:rPr>
-          <w:sz w:val="32"/>
-          <w:szCs w:val="32"/>
+          <w:highlight w:val="green"/>
+        </w:rPr>
+      </w:pPr>
+    </w:p>
+    <w:p>
+      <w:pPr>
+        <w:rPr>
+          <w:sz w:val="32"/>
+          <w:szCs w:val="32"/>
+          <w:highlight w:val="green"/>
+        </w:rPr>
+      </w:pPr>
+      <w:r>
+        <w:rPr>
+          <w:sz w:val="32"/>
+          <w:szCs w:val="32"/>
+          <w:highlight w:val="green"/>
         </w:rPr>
         <w:t>4)</w:t>
       </w:r>
@@ -2680,6 +3055,7 @@
         <w:rPr>
           <w:sz w:val="32"/>
           <w:szCs w:val="32"/>
+          <w:highlight w:val="green"/>
         </w:rPr>
         <w:t xml:space="preserve">Ask the user </w:t>
       </w:r>
@@ -2689,27 +3065,58 @@
         <w:rPr>
           <w:sz w:val="32"/>
           <w:szCs w:val="32"/>
-        </w:rPr>
-      </w:pPr>
-      <w:r>
-        <w:rPr>
-          <w:sz w:val="32"/>
-          <w:szCs w:val="32"/>
-        </w:rPr>
-        <w:t xml:space="preserve">Social engineering – art of convincing someone to do something </w:t>
-      </w:r>
-    </w:p>
-    <w:p>
-      <w:pPr>
-        <w:rPr>
-          <w:sz w:val="32"/>
-          <w:szCs w:val="32"/>
-        </w:rPr>
-      </w:pPr>
-      <w:r>
-        <w:rPr>
-          <w:sz w:val="32"/>
-          <w:szCs w:val="32"/>
+          <w:highlight w:val="green"/>
+        </w:rPr>
+      </w:pPr>
+      <w:r>
+        <w:rPr>
+          <w:sz w:val="32"/>
+          <w:szCs w:val="32"/>
+          <w:highlight w:val="green"/>
+        </w:rPr>
+        <w:t xml:space="preserve">Social engineering – art of convincing someone to do </w:t>
+      </w:r>
+      <w:proofErr w:type="gramStart"/>
+      <w:r>
+        <w:rPr>
+          <w:sz w:val="32"/>
+          <w:szCs w:val="32"/>
+          <w:highlight w:val="green"/>
+        </w:rPr>
+        <w:t>something</w:t>
+      </w:r>
+      <w:proofErr w:type="gramEnd"/>
+      <w:r>
+        <w:rPr>
+          <w:sz w:val="32"/>
+          <w:szCs w:val="32"/>
+          <w:highlight w:val="green"/>
+        </w:rPr>
+        <w:t xml:space="preserve"> </w:t>
+      </w:r>
+    </w:p>
+    <w:p>
+      <w:pPr>
+        <w:rPr>
+          <w:sz w:val="32"/>
+          <w:szCs w:val="32"/>
+          <w:highlight w:val="green"/>
+        </w:rPr>
+      </w:pPr>
+    </w:p>
+    <w:p>
+      <w:pPr>
+        <w:rPr>
+          <w:sz w:val="32"/>
+          <w:szCs w:val="32"/>
+          <w:highlight w:val="green"/>
+        </w:rPr>
+      </w:pPr>
+      <w:r>
+        <w:rPr>
+          <w:sz w:val="32"/>
+          <w:szCs w:val="32"/>
+          <w:highlight w:val="green"/>
         </w:rPr>
         <w:t>5)</w:t>
       </w:r>
@@ -2717,6 +3124,7 @@
         <w:rPr>
           <w:sz w:val="32"/>
           <w:szCs w:val="32"/>
+          <w:highlight w:val="green"/>
         </w:rPr>
         <w:t>Eavesdropping</w:t>
       </w:r>
@@ -2726,12 +3134,14 @@
         <w:rPr>
           <w:sz w:val="32"/>
           <w:szCs w:val="32"/>
-        </w:rPr>
-      </w:pPr>
-      <w:r>
-        <w:rPr>
-          <w:sz w:val="32"/>
-          <w:szCs w:val="32"/>
+          <w:highlight w:val="green"/>
+        </w:rPr>
+      </w:pPr>
+      <w:r>
+        <w:rPr>
+          <w:sz w:val="32"/>
+          <w:szCs w:val="32"/>
+          <w:highlight w:val="green"/>
         </w:rPr>
         <w:t>Listening to keystrokes on keyboard.</w:t>
       </w:r>
@@ -2747,6 +3157,7 @@
         <w:rPr>
           <w:sz w:val="32"/>
           <w:szCs w:val="32"/>
+          <w:highlight w:val="green"/>
         </w:rPr>
         <w:t>Breaking into router to observe network traffic.</w:t>
       </w:r>
@@ -2845,7 +3256,23 @@
           <w:sz w:val="32"/>
           <w:szCs w:val="32"/>
         </w:rPr>
-        <w:t>If no of letters – 8 ,then space is 26^8</w:t>
+        <w:t xml:space="preserve">If no of letters – </w:t>
+      </w:r>
+      <w:proofErr w:type="gramStart"/>
+      <w:r>
+        <w:rPr>
+          <w:sz w:val="32"/>
+          <w:szCs w:val="32"/>
+        </w:rPr>
+        <w:t>8 ,then</w:t>
+      </w:r>
+      <w:proofErr w:type="gramEnd"/>
+      <w:r>
+        <w:rPr>
+          <w:sz w:val="32"/>
+          <w:szCs w:val="32"/>
+        </w:rPr>
+        <w:t xml:space="preserve"> space is 26^8</w:t>
       </w:r>
       <w:r>
         <w:rPr>
@@ -2898,7 +3325,23 @@
           <w:sz w:val="32"/>
           <w:szCs w:val="32"/>
         </w:rPr>
-        <w:t>86^10 , play game and raise power, raise base</w:t>
+        <w:t>86^</w:t>
+      </w:r>
+      <w:proofErr w:type="gramStart"/>
+      <w:r>
+        <w:rPr>
+          <w:sz w:val="32"/>
+          <w:szCs w:val="32"/>
+        </w:rPr>
+        <w:t>10 ,</w:t>
+      </w:r>
+      <w:proofErr w:type="gramEnd"/>
+      <w:r>
+        <w:rPr>
+          <w:sz w:val="32"/>
+          <w:szCs w:val="32"/>
+        </w:rPr>
+        <w:t xml:space="preserve"> play game and raise power, raise base</w:t>
       </w:r>
     </w:p>
     <w:p>
@@ -2936,6 +3379,7 @@
           <w:sz w:val="32"/>
           <w:szCs w:val="32"/>
         </w:rPr>
+        <w:lastRenderedPageBreak/>
         <w:t xml:space="preserve">Good technique </w:t>
       </w:r>
       <w:r>
@@ -2967,6 +3411,7 @@
           <w:kern w:val="0"/>
           <w:sz w:val="23"/>
           <w:szCs w:val="23"/>
+          <w:highlight w:val="yellow"/>
           <w:lang w:eastAsia="en-IN"/>
           <w14:ligatures w14:val="none"/>
         </w:rPr>
@@ -2978,11 +3423,27 @@
           <w:kern w:val="0"/>
           <w:sz w:val="23"/>
           <w:szCs w:val="23"/>
+          <w:highlight w:val="yellow"/>
           <w:lang w:eastAsia="en-IN"/>
           <w14:ligatures w14:val="none"/>
         </w:rPr>
-        <w:t>Use characters other than just a-z</w:t>
-      </w:r>
+        <w:t>Use characters other than just a-</w:t>
+      </w:r>
+      <w:proofErr w:type="gramStart"/>
+      <w:r>
+        <w:rPr>
+          <w:rFonts w:ascii="Segoe UI" w:eastAsia="Times New Roman" w:hAnsi="Segoe UI" w:cs="Segoe UI"/>
+          <w:color w:val="1D2125"/>
+          <w:kern w:val="0"/>
+          <w:sz w:val="23"/>
+          <w:szCs w:val="23"/>
+          <w:highlight w:val="yellow"/>
+          <w:lang w:eastAsia="en-IN"/>
+          <w14:ligatures w14:val="none"/>
+        </w:rPr>
+        <w:t>z</w:t>
+      </w:r>
+      <w:proofErr w:type="gramEnd"/>
     </w:p>
     <w:p>
       <w:pPr>
@@ -2998,6 +3459,7 @@
           <w:kern w:val="0"/>
           <w:sz w:val="23"/>
           <w:szCs w:val="23"/>
+          <w:highlight w:val="yellow"/>
           <w:lang w:eastAsia="en-IN"/>
           <w14:ligatures w14:val="none"/>
         </w:rPr>
@@ -3009,11 +3471,27 @@
           <w:kern w:val="0"/>
           <w:sz w:val="23"/>
           <w:szCs w:val="23"/>
+          <w:highlight w:val="yellow"/>
           <w:lang w:eastAsia="en-IN"/>
           <w14:ligatures w14:val="none"/>
         </w:rPr>
-        <w:t>Choose long passwords</w:t>
-      </w:r>
+        <w:t xml:space="preserve">Choose long </w:t>
+      </w:r>
+      <w:proofErr w:type="gramStart"/>
+      <w:r>
+        <w:rPr>
+          <w:rFonts w:ascii="Segoe UI" w:eastAsia="Times New Roman" w:hAnsi="Segoe UI" w:cs="Segoe UI"/>
+          <w:color w:val="1D2125"/>
+          <w:kern w:val="0"/>
+          <w:sz w:val="23"/>
+          <w:szCs w:val="23"/>
+          <w:highlight w:val="yellow"/>
+          <w:lang w:eastAsia="en-IN"/>
+          <w14:ligatures w14:val="none"/>
+        </w:rPr>
+        <w:t>passwords</w:t>
+      </w:r>
+      <w:proofErr w:type="gramEnd"/>
     </w:p>
     <w:p>
       <w:pPr>
@@ -3029,6 +3507,7 @@
           <w:kern w:val="0"/>
           <w:sz w:val="23"/>
           <w:szCs w:val="23"/>
+          <w:highlight w:val="yellow"/>
           <w:lang w:eastAsia="en-IN"/>
           <w14:ligatures w14:val="none"/>
         </w:rPr>
@@ -3040,11 +3519,27 @@
           <w:kern w:val="0"/>
           <w:sz w:val="23"/>
           <w:szCs w:val="23"/>
+          <w:highlight w:val="yellow"/>
           <w:lang w:eastAsia="en-IN"/>
           <w14:ligatures w14:val="none"/>
         </w:rPr>
-        <w:t>Avoid actual name or words</w:t>
-      </w:r>
+        <w:t xml:space="preserve">Avoid actual name or </w:t>
+      </w:r>
+      <w:proofErr w:type="gramStart"/>
+      <w:r>
+        <w:rPr>
+          <w:rFonts w:ascii="Segoe UI" w:eastAsia="Times New Roman" w:hAnsi="Segoe UI" w:cs="Segoe UI"/>
+          <w:color w:val="1D2125"/>
+          <w:kern w:val="0"/>
+          <w:sz w:val="23"/>
+          <w:szCs w:val="23"/>
+          <w:highlight w:val="yellow"/>
+          <w:lang w:eastAsia="en-IN"/>
+          <w14:ligatures w14:val="none"/>
+        </w:rPr>
+        <w:t>words</w:t>
+      </w:r>
+      <w:proofErr w:type="gramEnd"/>
     </w:p>
     <w:p>
       <w:pPr>
@@ -3060,6 +3555,7 @@
           <w:kern w:val="0"/>
           <w:sz w:val="23"/>
           <w:szCs w:val="23"/>
+          <w:highlight w:val="yellow"/>
           <w:lang w:eastAsia="en-IN"/>
           <w14:ligatures w14:val="none"/>
         </w:rPr>
@@ -3071,11 +3567,27 @@
           <w:kern w:val="0"/>
           <w:sz w:val="23"/>
           <w:szCs w:val="23"/>
+          <w:highlight w:val="yellow"/>
           <w:lang w:eastAsia="en-IN"/>
           <w14:ligatures w14:val="none"/>
         </w:rPr>
-        <w:t>Use a string you can remember</w:t>
-      </w:r>
+        <w:t xml:space="preserve">Use a string you can </w:t>
+      </w:r>
+      <w:proofErr w:type="gramStart"/>
+      <w:r>
+        <w:rPr>
+          <w:rFonts w:ascii="Segoe UI" w:eastAsia="Times New Roman" w:hAnsi="Segoe UI" w:cs="Segoe UI"/>
+          <w:color w:val="1D2125"/>
+          <w:kern w:val="0"/>
+          <w:sz w:val="23"/>
+          <w:szCs w:val="23"/>
+          <w:highlight w:val="yellow"/>
+          <w:lang w:eastAsia="en-IN"/>
+          <w14:ligatures w14:val="none"/>
+        </w:rPr>
+        <w:t>remember</w:t>
+      </w:r>
+      <w:proofErr w:type="gramEnd"/>
     </w:p>
     <w:p>
       <w:pPr>
@@ -3091,6 +3603,7 @@
           <w:kern w:val="0"/>
           <w:sz w:val="23"/>
           <w:szCs w:val="23"/>
+          <w:highlight w:val="yellow"/>
           <w:lang w:eastAsia="en-IN"/>
           <w14:ligatures w14:val="none"/>
         </w:rPr>
@@ -3102,11 +3615,27 @@
           <w:kern w:val="0"/>
           <w:sz w:val="23"/>
           <w:szCs w:val="23"/>
+          <w:highlight w:val="yellow"/>
           <w:lang w:eastAsia="en-IN"/>
           <w14:ligatures w14:val="none"/>
         </w:rPr>
-        <w:t>Use variants for multiple passwords</w:t>
-      </w:r>
+        <w:t xml:space="preserve">Use variants for multiple </w:t>
+      </w:r>
+      <w:proofErr w:type="gramStart"/>
+      <w:r>
+        <w:rPr>
+          <w:rFonts w:ascii="Segoe UI" w:eastAsia="Times New Roman" w:hAnsi="Segoe UI" w:cs="Segoe UI"/>
+          <w:color w:val="1D2125"/>
+          <w:kern w:val="0"/>
+          <w:sz w:val="23"/>
+          <w:szCs w:val="23"/>
+          <w:highlight w:val="yellow"/>
+          <w:lang w:eastAsia="en-IN"/>
+          <w14:ligatures w14:val="none"/>
+        </w:rPr>
+        <w:t>passwords</w:t>
+      </w:r>
+      <w:proofErr w:type="gramEnd"/>
     </w:p>
     <w:p>
       <w:pPr>
@@ -3122,6 +3651,7 @@
           <w:kern w:val="0"/>
           <w:sz w:val="23"/>
           <w:szCs w:val="23"/>
+          <w:highlight w:val="yellow"/>
           <w:lang w:eastAsia="en-IN"/>
           <w14:ligatures w14:val="none"/>
         </w:rPr>
@@ -3133,11 +3663,27 @@
           <w:kern w:val="0"/>
           <w:sz w:val="23"/>
           <w:szCs w:val="23"/>
+          <w:highlight w:val="yellow"/>
           <w:lang w:eastAsia="en-IN"/>
           <w14:ligatures w14:val="none"/>
         </w:rPr>
-        <w:t>Change the password regularly</w:t>
-      </w:r>
+        <w:t xml:space="preserve">Change the password </w:t>
+      </w:r>
+      <w:proofErr w:type="gramStart"/>
+      <w:r>
+        <w:rPr>
+          <w:rFonts w:ascii="Segoe UI" w:eastAsia="Times New Roman" w:hAnsi="Segoe UI" w:cs="Segoe UI"/>
+          <w:color w:val="1D2125"/>
+          <w:kern w:val="0"/>
+          <w:sz w:val="23"/>
+          <w:szCs w:val="23"/>
+          <w:highlight w:val="yellow"/>
+          <w:lang w:eastAsia="en-IN"/>
+          <w14:ligatures w14:val="none"/>
+        </w:rPr>
+        <w:t>regularly</w:t>
+      </w:r>
+      <w:proofErr w:type="gramEnd"/>
     </w:p>
     <w:p>
       <w:pPr>
@@ -3153,6 +3699,7 @@
           <w:kern w:val="0"/>
           <w:sz w:val="23"/>
           <w:szCs w:val="23"/>
+          <w:highlight w:val="yellow"/>
           <w:lang w:eastAsia="en-IN"/>
           <w14:ligatures w14:val="none"/>
         </w:rPr>
@@ -3164,11 +3711,27 @@
           <w:kern w:val="0"/>
           <w:sz w:val="23"/>
           <w:szCs w:val="23"/>
+          <w:highlight w:val="yellow"/>
           <w:lang w:eastAsia="en-IN"/>
           <w14:ligatures w14:val="none"/>
         </w:rPr>
-        <w:t>Don't write it down</w:t>
-      </w:r>
+        <w:t xml:space="preserve">Don't write it </w:t>
+      </w:r>
+      <w:proofErr w:type="gramStart"/>
+      <w:r>
+        <w:rPr>
+          <w:rFonts w:ascii="Segoe UI" w:eastAsia="Times New Roman" w:hAnsi="Segoe UI" w:cs="Segoe UI"/>
+          <w:color w:val="1D2125"/>
+          <w:kern w:val="0"/>
+          <w:sz w:val="23"/>
+          <w:szCs w:val="23"/>
+          <w:highlight w:val="yellow"/>
+          <w:lang w:eastAsia="en-IN"/>
+          <w14:ligatures w14:val="none"/>
+        </w:rPr>
+        <w:t>down</w:t>
+      </w:r>
+      <w:proofErr w:type="gramEnd"/>
     </w:p>
     <w:p>
       <w:pPr>
@@ -3184,6 +3747,7 @@
           <w:kern w:val="0"/>
           <w:sz w:val="23"/>
           <w:szCs w:val="23"/>
+          <w:highlight w:val="yellow"/>
           <w:lang w:eastAsia="en-IN"/>
           <w14:ligatures w14:val="none"/>
         </w:rPr>
@@ -3195,57 +3759,91 @@
           <w:kern w:val="0"/>
           <w:sz w:val="23"/>
           <w:szCs w:val="23"/>
+          <w:highlight w:val="yellow"/>
           <w:lang w:eastAsia="en-IN"/>
           <w14:ligatures w14:val="none"/>
         </w:rPr>
-        <w:t>Don't tell anyone else</w:t>
-      </w:r>
-    </w:p>
-    <w:p>
-      <w:pPr>
-        <w:rPr>
-          <w:sz w:val="32"/>
-          <w:szCs w:val="32"/>
-        </w:rPr>
-      </w:pPr>
-    </w:p>
-    <w:p>
-      <w:pPr>
-        <w:rPr>
-          <w:sz w:val="32"/>
-          <w:szCs w:val="32"/>
-        </w:rPr>
-      </w:pPr>
-    </w:p>
-    <w:p>
-      <w:pPr>
-        <w:rPr>
-          <w:sz w:val="32"/>
-          <w:szCs w:val="32"/>
-        </w:rPr>
-      </w:pPr>
-      <w:r>
-        <w:rPr>
-          <w:sz w:val="32"/>
-          <w:szCs w:val="32"/>
-        </w:rPr>
-        <w:t>Help in face of too many passwords</w:t>
-      </w:r>
-    </w:p>
-    <w:p>
-      <w:pPr>
-        <w:rPr>
-          <w:sz w:val="32"/>
-          <w:szCs w:val="32"/>
-        </w:rPr>
-      </w:pPr>
-      <w:r>
-        <w:rPr>
-          <w:sz w:val="32"/>
-          <w:szCs w:val="32"/>
-        </w:rPr>
-        <w:t>Mechanisms to help save passwords</w:t>
-      </w:r>
+        <w:t xml:space="preserve">Don't tell anyone </w:t>
+      </w:r>
+      <w:proofErr w:type="gramStart"/>
+      <w:r>
+        <w:rPr>
+          <w:rFonts w:ascii="Segoe UI" w:eastAsia="Times New Roman" w:hAnsi="Segoe UI" w:cs="Segoe UI"/>
+          <w:color w:val="1D2125"/>
+          <w:kern w:val="0"/>
+          <w:sz w:val="23"/>
+          <w:szCs w:val="23"/>
+          <w:highlight w:val="yellow"/>
+          <w:lang w:eastAsia="en-IN"/>
+          <w14:ligatures w14:val="none"/>
+        </w:rPr>
+        <w:t>else</w:t>
+      </w:r>
+      <w:proofErr w:type="gramEnd"/>
+    </w:p>
+    <w:p>
+      <w:pPr>
+        <w:rPr>
+          <w:sz w:val="32"/>
+          <w:szCs w:val="32"/>
+        </w:rPr>
+      </w:pPr>
+    </w:p>
+    <w:p>
+      <w:pPr>
+        <w:rPr>
+          <w:sz w:val="32"/>
+          <w:szCs w:val="32"/>
+        </w:rPr>
+      </w:pPr>
+    </w:p>
+    <w:p>
+      <w:pPr>
+        <w:rPr>
+          <w:sz w:val="32"/>
+          <w:szCs w:val="32"/>
+        </w:rPr>
+      </w:pPr>
+      <w:r>
+        <w:rPr>
+          <w:sz w:val="32"/>
+          <w:szCs w:val="32"/>
+        </w:rPr>
+        <w:t xml:space="preserve">Help in face of too many </w:t>
+      </w:r>
+      <w:proofErr w:type="gramStart"/>
+      <w:r>
+        <w:rPr>
+          <w:sz w:val="32"/>
+          <w:szCs w:val="32"/>
+        </w:rPr>
+        <w:t>passwords</w:t>
+      </w:r>
+      <w:proofErr w:type="gramEnd"/>
+    </w:p>
+    <w:p>
+      <w:pPr>
+        <w:rPr>
+          <w:sz w:val="32"/>
+          <w:szCs w:val="32"/>
+        </w:rPr>
+      </w:pPr>
+      <w:r>
+        <w:rPr>
+          <w:sz w:val="32"/>
+          <w:szCs w:val="32"/>
+        </w:rPr>
+        <w:t xml:space="preserve">Mechanisms to help save </w:t>
+      </w:r>
+      <w:proofErr w:type="gramStart"/>
+      <w:r>
+        <w:rPr>
+          <w:sz w:val="32"/>
+          <w:szCs w:val="32"/>
+        </w:rPr>
+        <w:t>passwords</w:t>
+      </w:r>
+      <w:proofErr w:type="gramEnd"/>
     </w:p>
     <w:p>
       <w:pPr>
@@ -3275,23 +3873,31 @@
           <w:sz w:val="32"/>
           <w:szCs w:val="32"/>
         </w:rPr>
-        <w:t xml:space="preserve"> – Browser pages that save passwords</w:t>
-      </w:r>
-    </w:p>
-    <w:p>
-      <w:pPr>
-        <w:rPr>
-          <w:sz w:val="32"/>
-          <w:szCs w:val="32"/>
-        </w:rPr>
-      </w:pPr>
-      <w:r>
-        <w:rPr>
-          <w:sz w:val="32"/>
-          <w:szCs w:val="32"/>
-          <w:highlight w:val="yellow"/>
-        </w:rPr>
-        <w:lastRenderedPageBreak/>
+        <w:t xml:space="preserve"> – Browser pages that save </w:t>
+      </w:r>
+      <w:proofErr w:type="gramStart"/>
+      <w:r>
+        <w:rPr>
+          <w:sz w:val="32"/>
+          <w:szCs w:val="32"/>
+        </w:rPr>
+        <w:t>passwords</w:t>
+      </w:r>
+      <w:proofErr w:type="gramEnd"/>
+    </w:p>
+    <w:p>
+      <w:pPr>
+        <w:rPr>
+          <w:sz w:val="32"/>
+          <w:szCs w:val="32"/>
+        </w:rPr>
+      </w:pPr>
+      <w:r>
+        <w:rPr>
+          <w:sz w:val="32"/>
+          <w:szCs w:val="32"/>
+          <w:highlight w:val="yellow"/>
+        </w:rPr>
         <w:t xml:space="preserve">Key rings </w:t>
       </w:r>
       <w:r>
@@ -3316,15 +3922,33 @@
           <w:szCs w:val="32"/>
           <w:highlight w:val="yellow"/>
         </w:rPr>
-        <w:t>Not done so much by the browser,</w:t>
-      </w:r>
-      <w:r>
-        <w:rPr>
-          <w:sz w:val="32"/>
-          <w:szCs w:val="32"/>
-          <w:highlight w:val="yellow"/>
-        </w:rPr>
-        <w:t xml:space="preserve"> but built into the OS that helps to handle </w:t>
+        <w:t xml:space="preserve">Not done so much by the </w:t>
+      </w:r>
+      <w:proofErr w:type="gramStart"/>
+      <w:r>
+        <w:rPr>
+          <w:sz w:val="32"/>
+          <w:szCs w:val="32"/>
+          <w:highlight w:val="yellow"/>
+        </w:rPr>
+        <w:t>browser,</w:t>
+      </w:r>
+      <w:r>
+        <w:rPr>
+          <w:sz w:val="32"/>
+          <w:szCs w:val="32"/>
+          <w:highlight w:val="yellow"/>
+        </w:rPr>
+        <w:t xml:space="preserve"> but</w:t>
+      </w:r>
+      <w:proofErr w:type="gramEnd"/>
+      <w:r>
+        <w:rPr>
+          <w:sz w:val="32"/>
+          <w:szCs w:val="32"/>
+          <w:highlight w:val="yellow"/>
+        </w:rPr>
+        <w:t xml:space="preserve"> built into the OS that helps to handle </w:t>
       </w:r>
       <w:r>
         <w:rPr>
@@ -3354,7 +3978,23 @@
           <w:sz w:val="32"/>
           <w:szCs w:val="32"/>
         </w:rPr>
-        <w:t xml:space="preserve"> securely once you log out .Preferably they only decrypted for a minimum amount of time.</w:t>
+        <w:t xml:space="preserve"> securely once you log </w:t>
+      </w:r>
+      <w:proofErr w:type="gramStart"/>
+      <w:r>
+        <w:rPr>
+          <w:sz w:val="32"/>
+          <w:szCs w:val="32"/>
+        </w:rPr>
+        <w:t>out .Preferably</w:t>
+      </w:r>
+      <w:proofErr w:type="gramEnd"/>
+      <w:r>
+        <w:rPr>
+          <w:sz w:val="32"/>
+          <w:szCs w:val="32"/>
+        </w:rPr>
+        <w:t xml:space="preserve"> they only decrypted for a minimum amount of time.</w:t>
       </w:r>
     </w:p>
     <w:p>
@@ -3383,8 +4023,17 @@
           <w:sz w:val="32"/>
           <w:szCs w:val="32"/>
         </w:rPr>
-        <w:t xml:space="preserve"> need help</w:t>
-      </w:r>
+        <w:t xml:space="preserve"> need </w:t>
+      </w:r>
+      <w:proofErr w:type="gramStart"/>
+      <w:r>
+        <w:rPr>
+          <w:sz w:val="32"/>
+          <w:szCs w:val="32"/>
+        </w:rPr>
+        <w:t>help</w:t>
+      </w:r>
+      <w:proofErr w:type="gramEnd"/>
     </w:p>
     <w:p>
       <w:pPr>
@@ -3445,8 +4094,18 @@
           <w:szCs w:val="32"/>
           <w:highlight w:val="green"/>
         </w:rPr>
-        <w:t>Here's an overview of how keyrings work</w:t>
-      </w:r>
+        <w:t xml:space="preserve">Here's an overview of how keyrings </w:t>
+      </w:r>
+      <w:proofErr w:type="gramStart"/>
+      <w:r>
+        <w:rPr>
+          <w:sz w:val="32"/>
+          <w:szCs w:val="32"/>
+          <w:highlight w:val="green"/>
+        </w:rPr>
+        <w:t>work</w:t>
+      </w:r>
+      <w:proofErr w:type="gramEnd"/>
     </w:p>
     <w:p>
       <w:pPr>
@@ -3468,6 +4127,7 @@
           <w:szCs w:val="32"/>
           <w:highlight w:val="green"/>
         </w:rPr>
+        <w:lastRenderedPageBreak/>
         <w:t>Secure Storage</w:t>
       </w:r>
       <w:r>
@@ -3553,7 +4213,6 @@
           <w:sz w:val="32"/>
           <w:szCs w:val="32"/>
         </w:rPr>
-        <w:lastRenderedPageBreak/>
         <w:t>Convenience and Security</w:t>
       </w:r>
       <w:r>
@@ -3689,7 +4348,15 @@
           <w:sz w:val="32"/>
           <w:szCs w:val="32"/>
         </w:rPr>
-        <w:t>: In addition to encryption, many keyring services offer additional security features, such as two-factor authentication (2FA), secure password generation, and the ability to audit password strength.</w:t>
+        <w:t xml:space="preserve">: In addition to encryption, many keyring services offer additional security features, such as two-factor </w:t>
+      </w:r>
+      <w:r>
+        <w:rPr>
+          <w:sz w:val="32"/>
+          <w:szCs w:val="32"/>
+        </w:rPr>
+        <w:lastRenderedPageBreak/>
+        <w:t>authentication (2FA), secure password generation, and the ability to audit password strength.</w:t>
       </w:r>
     </w:p>
     <w:p>
@@ -3810,7 +4477,6 @@
           <w:lang w:eastAsia="en-IN"/>
           <w14:ligatures w14:val="none"/>
         </w:rPr>
-        <w:lastRenderedPageBreak/>
         <w:t>You have correctly selected 3.</w:t>
       </w:r>
     </w:p>
@@ -3838,24 +4504,1144 @@
           <w:lang w:eastAsia="en-IN"/>
           <w14:ligatures w14:val="none"/>
         </w:rPr>
-        <w:t>The correct answer is: A bank card PIN code → Eavesdropping, A short but random combination of characters → Brute force attack, A Lithuanian swearword → Dictionary Attack, A password transported in clear → Sniffing Attack</w:t>
-      </w:r>
-    </w:p>
-    <w:p>
-      <w:pPr>
-        <w:rPr>
-          <w:sz w:val="32"/>
-          <w:szCs w:val="32"/>
-        </w:rPr>
-      </w:pPr>
-    </w:p>
-    <w:p>
-      <w:pPr>
-        <w:rPr>
-          <w:sz w:val="32"/>
-          <w:szCs w:val="32"/>
-        </w:rPr>
-      </w:pPr>
+        <w:t xml:space="preserve">The correct answer </w:t>
+      </w:r>
+      <w:proofErr w:type="gramStart"/>
+      <w:r>
+        <w:rPr>
+          <w:rFonts w:ascii="Segoe UI" w:eastAsia="Times New Roman" w:hAnsi="Segoe UI" w:cs="Segoe UI"/>
+          <w:color w:val="8E662E"/>
+          <w:kern w:val="0"/>
+          <w:sz w:val="23"/>
+          <w:szCs w:val="23"/>
+          <w:lang w:eastAsia="en-IN"/>
+          <w14:ligatures w14:val="none"/>
+        </w:rPr>
+        <w:t>is:</w:t>
+      </w:r>
+      <w:proofErr w:type="gramEnd"/>
+      <w:r>
+        <w:rPr>
+          <w:rFonts w:ascii="Segoe UI" w:eastAsia="Times New Roman" w:hAnsi="Segoe UI" w:cs="Segoe UI"/>
+          <w:color w:val="8E662E"/>
+          <w:kern w:val="0"/>
+          <w:sz w:val="23"/>
+          <w:szCs w:val="23"/>
+          <w:lang w:eastAsia="en-IN"/>
+          <w14:ligatures w14:val="none"/>
+        </w:rPr>
+        <w:t xml:space="preserve"> A bank card PIN code → Eavesdropping, A short but random combination of characters → Brute force attack, A Lithuanian swearword → Dictionary Attack, A password transported in clear → Sniffing Attack</w:t>
+      </w:r>
+    </w:p>
+    <w:p>
+      <w:pPr>
+        <w:rPr>
+          <w:sz w:val="32"/>
+          <w:szCs w:val="32"/>
+        </w:rPr>
+      </w:pPr>
+    </w:p>
+    <w:p>
+      <w:pPr>
+        <w:rPr>
+          <w:sz w:val="32"/>
+          <w:szCs w:val="32"/>
+        </w:rPr>
+      </w:pPr>
+      <w:r>
+        <w:rPr>
+          <w:sz w:val="32"/>
+          <w:szCs w:val="32"/>
+        </w:rPr>
+        <w:t>Online dictionary attacks</w:t>
+      </w:r>
+    </w:p>
+    <w:p>
+      <w:pPr>
+        <w:rPr>
+          <w:sz w:val="32"/>
+          <w:szCs w:val="32"/>
+          <w:highlight w:val="yellow"/>
+        </w:rPr>
+      </w:pPr>
+      <w:r>
+        <w:rPr>
+          <w:sz w:val="32"/>
+          <w:szCs w:val="32"/>
+          <w:highlight w:val="yellow"/>
+        </w:rPr>
+        <w:t xml:space="preserve">Attacker supplies guess g to authentication function, if it returns </w:t>
+      </w:r>
+      <w:proofErr w:type="gramStart"/>
+      <w:r>
+        <w:rPr>
+          <w:sz w:val="32"/>
+          <w:szCs w:val="32"/>
+          <w:highlight w:val="yellow"/>
+        </w:rPr>
+        <w:t>true</w:t>
+      </w:r>
+      <w:proofErr w:type="gramEnd"/>
+    </w:p>
+    <w:p>
+      <w:pPr>
+        <w:rPr>
+          <w:sz w:val="32"/>
+          <w:szCs w:val="32"/>
+        </w:rPr>
+      </w:pPr>
+      <w:r>
+        <w:rPr>
+          <w:sz w:val="32"/>
+          <w:szCs w:val="32"/>
+          <w:highlight w:val="yellow"/>
+        </w:rPr>
+        <w:t>g is correct password.</w:t>
+      </w:r>
+    </w:p>
+    <w:p>
+      <w:pPr>
+        <w:rPr>
+          <w:sz w:val="32"/>
+          <w:szCs w:val="32"/>
+        </w:rPr>
+      </w:pPr>
+      <w:r>
+        <w:rPr>
+          <w:sz w:val="32"/>
+          <w:szCs w:val="32"/>
+        </w:rPr>
+        <w:br/>
+      </w:r>
+      <w:r>
+        <w:rPr>
+          <w:sz w:val="32"/>
+          <w:szCs w:val="32"/>
+          <w:highlight w:val="yellow"/>
+        </w:rPr>
+        <w:t>In the context of cybersecurity, dictionary attacks are a method used by attackers to crack passwords.</w:t>
+      </w:r>
+      <w:r>
+        <w:rPr>
+          <w:sz w:val="32"/>
+          <w:szCs w:val="32"/>
+        </w:rPr>
+        <w:t xml:space="preserve"> </w:t>
+      </w:r>
+      <w:r>
+        <w:rPr>
+          <w:sz w:val="32"/>
+          <w:szCs w:val="32"/>
+          <w:highlight w:val="green"/>
+        </w:rPr>
+        <w:t>The difference between online and offline dictionary attacks primarily lies in how and where they are conducted:</w:t>
+      </w:r>
+    </w:p>
+    <w:p>
+      <w:pPr>
+        <w:rPr>
+          <w:sz w:val="32"/>
+          <w:szCs w:val="32"/>
+        </w:rPr>
+      </w:pPr>
+    </w:p>
+    <w:p>
+      <w:pPr>
+        <w:rPr>
+          <w:sz w:val="32"/>
+          <w:szCs w:val="32"/>
+        </w:rPr>
+      </w:pPr>
+    </w:p>
+    <w:p>
+      <w:pPr>
+        <w:rPr>
+          <w:sz w:val="32"/>
+          <w:szCs w:val="32"/>
+        </w:rPr>
+      </w:pPr>
+    </w:p>
+    <w:p>
+      <w:pPr>
+        <w:numPr>
+          <w:ilvl w:val="0"/>
+          <w:numId w:val="6"/>
+        </w:numPr>
+        <w:rPr>
+          <w:sz w:val="32"/>
+          <w:szCs w:val="32"/>
+        </w:rPr>
+      </w:pPr>
+      <w:r>
+        <w:rPr>
+          <w:b/>
+          <w:bCs/>
+          <w:sz w:val="32"/>
+          <w:szCs w:val="32"/>
+          <w:highlight w:val="green"/>
+        </w:rPr>
+        <w:lastRenderedPageBreak/>
+        <w:t>Online Dictionary Attacks</w:t>
+      </w:r>
+      <w:r>
+        <w:rPr>
+          <w:sz w:val="32"/>
+          <w:szCs w:val="32"/>
+          <w:highlight w:val="green"/>
+        </w:rPr>
+        <w:t>:</w:t>
+      </w:r>
+    </w:p>
+    <w:p>
+      <w:pPr>
+        <w:numPr>
+          <w:ilvl w:val="1"/>
+          <w:numId w:val="6"/>
+        </w:numPr>
+        <w:rPr>
+          <w:sz w:val="32"/>
+          <w:szCs w:val="32"/>
+          <w:highlight w:val="yellow"/>
+        </w:rPr>
+      </w:pPr>
+      <w:r>
+        <w:rPr>
+          <w:b/>
+          <w:bCs/>
+          <w:sz w:val="32"/>
+          <w:szCs w:val="32"/>
+          <w:highlight w:val="yellow"/>
+        </w:rPr>
+        <w:t>Location</w:t>
+      </w:r>
+      <w:r>
+        <w:rPr>
+          <w:sz w:val="32"/>
+          <w:szCs w:val="32"/>
+          <w:highlight w:val="yellow"/>
+        </w:rPr>
+        <w:t>: These attacks are carried out directly against a live system or service (e.g., a website, a network login portal)</w:t>
+      </w:r>
+      <w:r>
+        <w:rPr>
+          <w:sz w:val="32"/>
+          <w:szCs w:val="32"/>
+          <w:highlight w:val="yellow"/>
+        </w:rPr>
+        <w:t>.</w:t>
+      </w:r>
+    </w:p>
+    <w:p>
+      <w:pPr>
+        <w:numPr>
+          <w:ilvl w:val="1"/>
+          <w:numId w:val="6"/>
+        </w:numPr>
+        <w:rPr>
+          <w:sz w:val="32"/>
+          <w:szCs w:val="32"/>
+          <w:highlight w:val="yellow"/>
+        </w:rPr>
+      </w:pPr>
+      <w:r>
+        <w:rPr>
+          <w:b/>
+          <w:bCs/>
+          <w:sz w:val="32"/>
+          <w:szCs w:val="32"/>
+          <w:highlight w:val="yellow"/>
+        </w:rPr>
+        <w:t>Method</w:t>
+      </w:r>
+      <w:r>
+        <w:rPr>
+          <w:sz w:val="32"/>
+          <w:szCs w:val="32"/>
+          <w:highlight w:val="yellow"/>
+        </w:rPr>
+        <w:t>: The attacker tries to log in using different passwords from a pre-compiled list (the 'dictionary'), which often contains common or previously leaked passwords.</w:t>
+      </w:r>
+    </w:p>
+    <w:p>
+      <w:pPr>
+        <w:numPr>
+          <w:ilvl w:val="1"/>
+          <w:numId w:val="6"/>
+        </w:numPr>
+        <w:rPr>
+          <w:sz w:val="32"/>
+          <w:szCs w:val="32"/>
+          <w:highlight w:val="green"/>
+        </w:rPr>
+      </w:pPr>
+      <w:r>
+        <w:rPr>
+          <w:b/>
+          <w:bCs/>
+          <w:sz w:val="32"/>
+          <w:szCs w:val="32"/>
+          <w:highlight w:val="green"/>
+        </w:rPr>
+        <w:t>Detection and Prevention</w:t>
+      </w:r>
+      <w:r>
+        <w:rPr>
+          <w:sz w:val="32"/>
+          <w:szCs w:val="32"/>
+          <w:highlight w:val="green"/>
+        </w:rPr>
+        <w:t xml:space="preserve">: Online attacks can be detected relatively easily by monitoring for multiple failed login attempts. </w:t>
+      </w:r>
+      <w:r>
+        <w:rPr>
+          <w:sz w:val="32"/>
+          <w:szCs w:val="32"/>
+          <w:highlight w:val="yellow"/>
+        </w:rPr>
+        <w:t xml:space="preserve">Services can implement </w:t>
+      </w:r>
+      <w:r>
+        <w:rPr>
+          <w:sz w:val="32"/>
+          <w:szCs w:val="32"/>
+          <w:highlight w:val="yellow"/>
+        </w:rPr>
+        <w:t>di</w:t>
+      </w:r>
+      <w:r>
+        <w:rPr>
+          <w:sz w:val="32"/>
+          <w:szCs w:val="32"/>
+          <w:highlight w:val="yellow"/>
+        </w:rPr>
+        <w:t>sabling</w:t>
+      </w:r>
+      <w:r>
+        <w:rPr>
+          <w:sz w:val="32"/>
+          <w:szCs w:val="32"/>
+          <w:highlight w:val="yellow"/>
+        </w:rPr>
+        <w:t xml:space="preserve"> – n attempts to login to account fail, account is disabled.</w:t>
+      </w:r>
+    </w:p>
+    <w:p>
+      <w:pPr>
+        <w:numPr>
+          <w:ilvl w:val="1"/>
+          <w:numId w:val="6"/>
+        </w:numPr>
+        <w:rPr>
+          <w:sz w:val="32"/>
+          <w:szCs w:val="32"/>
+          <w:highlight w:val="green"/>
+        </w:rPr>
+      </w:pPr>
+      <w:r>
+        <w:rPr>
+          <w:b/>
+          <w:bCs/>
+          <w:sz w:val="32"/>
+          <w:szCs w:val="32"/>
+          <w:highlight w:val="green"/>
+        </w:rPr>
+        <w:t>Speed</w:t>
+      </w:r>
+      <w:r>
+        <w:rPr>
+          <w:sz w:val="32"/>
+          <w:szCs w:val="32"/>
+          <w:highlight w:val="green"/>
+        </w:rPr>
+        <w:t>: These attacks are slower due to network latency and the risk of detection, which forces attackers to try fewer passwords over a longer period.</w:t>
+      </w:r>
+    </w:p>
+    <w:p>
+      <w:pPr>
+        <w:numPr>
+          <w:ilvl w:val="1"/>
+          <w:numId w:val="6"/>
+        </w:numPr>
+        <w:rPr>
+          <w:sz w:val="32"/>
+          <w:szCs w:val="32"/>
+          <w:highlight w:val="yellow"/>
+        </w:rPr>
+      </w:pPr>
+      <w:r>
+        <w:rPr>
+          <w:b/>
+          <w:bCs/>
+          <w:sz w:val="32"/>
+          <w:szCs w:val="32"/>
+          <w:highlight w:val="yellow"/>
+        </w:rPr>
+        <w:t>Risk to Users</w:t>
+      </w:r>
+      <w:r>
+        <w:rPr>
+          <w:sz w:val="32"/>
+          <w:szCs w:val="32"/>
+          <w:highlight w:val="yellow"/>
+        </w:rPr>
+        <w:t xml:space="preserve">: Users are at risk </w:t>
+      </w:r>
+      <w:proofErr w:type="gramStart"/>
+      <w:r>
+        <w:rPr>
+          <w:sz w:val="32"/>
+          <w:szCs w:val="32"/>
+          <w:highlight w:val="yellow"/>
+        </w:rPr>
+        <w:t>as long as</w:t>
+      </w:r>
+      <w:proofErr w:type="gramEnd"/>
+      <w:r>
+        <w:rPr>
+          <w:sz w:val="32"/>
+          <w:szCs w:val="32"/>
+          <w:highlight w:val="yellow"/>
+        </w:rPr>
+        <w:t xml:space="preserve"> the attack is ongoing, and they may experience inconvenience due to account lockouts or additional security measures.</w:t>
+      </w:r>
+    </w:p>
+    <w:p>
+      <w:pPr>
+        <w:rPr>
+          <w:sz w:val="32"/>
+          <w:szCs w:val="32"/>
+          <w:highlight w:val="yellow"/>
+        </w:rPr>
+      </w:pPr>
+      <w:r>
+        <w:rPr>
+          <w:sz w:val="32"/>
+          <w:szCs w:val="32"/>
+          <w:highlight w:val="yellow"/>
+        </w:rPr>
+        <w:t xml:space="preserve">    </w:t>
+      </w:r>
+    </w:p>
+    <w:p>
+      <w:pPr>
+        <w:numPr>
+          <w:ilvl w:val="0"/>
+          <w:numId w:val="6"/>
+        </w:numPr>
+        <w:rPr>
+          <w:sz w:val="32"/>
+          <w:szCs w:val="32"/>
+        </w:rPr>
+      </w:pPr>
+      <w:r>
+        <w:rPr>
+          <w:b/>
+          <w:bCs/>
+          <w:sz w:val="32"/>
+          <w:szCs w:val="32"/>
+        </w:rPr>
+        <w:t>Offline Dictionary Attacks</w:t>
+      </w:r>
+      <w:r>
+        <w:rPr>
+          <w:sz w:val="32"/>
+          <w:szCs w:val="32"/>
+        </w:rPr>
+        <w:t>:</w:t>
+      </w:r>
+    </w:p>
+    <w:p>
+      <w:pPr>
+        <w:numPr>
+          <w:ilvl w:val="1"/>
+          <w:numId w:val="6"/>
+        </w:numPr>
+        <w:rPr>
+          <w:sz w:val="32"/>
+          <w:szCs w:val="32"/>
+          <w:highlight w:val="green"/>
+        </w:rPr>
+      </w:pPr>
+      <w:r>
+        <w:rPr>
+          <w:b/>
+          <w:bCs/>
+          <w:sz w:val="32"/>
+          <w:szCs w:val="32"/>
+          <w:highlight w:val="green"/>
+        </w:rPr>
+        <w:t>Location</w:t>
+      </w:r>
+      <w:r>
+        <w:rPr>
+          <w:sz w:val="32"/>
+          <w:szCs w:val="32"/>
+          <w:highlight w:val="green"/>
+        </w:rPr>
+        <w:t>: These attacks are carried out on a copy of the target's password database that the attacker has somehow obtained.</w:t>
+      </w:r>
+    </w:p>
+    <w:p>
+      <w:pPr>
+        <w:numPr>
+          <w:ilvl w:val="1"/>
+          <w:numId w:val="6"/>
+        </w:numPr>
+        <w:rPr>
+          <w:sz w:val="32"/>
+          <w:szCs w:val="32"/>
+          <w:highlight w:val="yellow"/>
+        </w:rPr>
+      </w:pPr>
+      <w:r>
+        <w:rPr>
+          <w:b/>
+          <w:bCs/>
+          <w:sz w:val="32"/>
+          <w:szCs w:val="32"/>
+          <w:highlight w:val="yellow"/>
+        </w:rPr>
+        <w:t>Method</w:t>
+      </w:r>
+      <w:r>
+        <w:rPr>
+          <w:sz w:val="32"/>
+          <w:szCs w:val="32"/>
+          <w:highlight w:val="yellow"/>
+        </w:rPr>
+        <w:t>: The attacker uses the dictionary to try and match the hashed passwords in the database. Advanced methods may include using rainbow tables or hash tables to speed up the process.</w:t>
+      </w:r>
+    </w:p>
+    <w:p>
+      <w:pPr>
+        <w:numPr>
+          <w:ilvl w:val="1"/>
+          <w:numId w:val="6"/>
+        </w:numPr>
+        <w:rPr>
+          <w:sz w:val="32"/>
+          <w:szCs w:val="32"/>
+          <w:highlight w:val="green"/>
+        </w:rPr>
+      </w:pPr>
+      <w:r>
+        <w:rPr>
+          <w:b/>
+          <w:bCs/>
+          <w:sz w:val="32"/>
+          <w:szCs w:val="32"/>
+          <w:highlight w:val="green"/>
+        </w:rPr>
+        <w:t>Detection and Prevention</w:t>
+      </w:r>
+      <w:r>
+        <w:rPr>
+          <w:sz w:val="32"/>
+          <w:szCs w:val="32"/>
+          <w:highlight w:val="green"/>
+        </w:rPr>
+        <w:t xml:space="preserve">: Offline attacks are much harder to detect since they don’t interact with the live </w:t>
+      </w:r>
+      <w:r>
+        <w:rPr>
+          <w:sz w:val="32"/>
+          <w:szCs w:val="32"/>
+          <w:highlight w:val="green"/>
+        </w:rPr>
+        <w:lastRenderedPageBreak/>
+        <w:t>system. Prevention relies on securing the password databases and using robust hashing algorithms with salts.</w:t>
+      </w:r>
+    </w:p>
+    <w:p>
+      <w:pPr>
+        <w:numPr>
+          <w:ilvl w:val="1"/>
+          <w:numId w:val="6"/>
+        </w:numPr>
+        <w:rPr>
+          <w:sz w:val="32"/>
+          <w:szCs w:val="32"/>
+          <w:highlight w:val="yellow"/>
+        </w:rPr>
+      </w:pPr>
+      <w:r>
+        <w:rPr>
+          <w:b/>
+          <w:bCs/>
+          <w:sz w:val="32"/>
+          <w:szCs w:val="32"/>
+          <w:highlight w:val="yellow"/>
+        </w:rPr>
+        <w:t>Speed</w:t>
+      </w:r>
+      <w:r>
+        <w:rPr>
+          <w:sz w:val="32"/>
+          <w:szCs w:val="32"/>
+          <w:highlight w:val="yellow"/>
+        </w:rPr>
+        <w:t>: Offline attacks can be much faster as they are limited only by the attacker's hardware capabilities and don't have the same risks of detection and account lockout.</w:t>
+      </w:r>
+    </w:p>
+    <w:p>
+      <w:pPr>
+        <w:numPr>
+          <w:ilvl w:val="1"/>
+          <w:numId w:val="6"/>
+        </w:numPr>
+        <w:rPr>
+          <w:sz w:val="32"/>
+          <w:szCs w:val="32"/>
+        </w:rPr>
+      </w:pPr>
+      <w:r>
+        <w:rPr>
+          <w:b/>
+          <w:bCs/>
+          <w:sz w:val="32"/>
+          <w:szCs w:val="32"/>
+        </w:rPr>
+        <w:t>Risk to Users</w:t>
+      </w:r>
+      <w:r>
+        <w:rPr>
+          <w:sz w:val="32"/>
+          <w:szCs w:val="32"/>
+        </w:rPr>
+        <w:t>: Users may not be immediately affected, but if the attack is successful, their credentials can be compromised without their knowledge, leading to potential unauthorized access later.</w:t>
+      </w:r>
+    </w:p>
+    <w:p>
+      <w:pPr>
+        <w:rPr>
+          <w:sz w:val="32"/>
+          <w:szCs w:val="32"/>
+        </w:rPr>
+      </w:pPr>
+      <w:r>
+        <w:rPr>
+          <w:sz w:val="32"/>
+          <w:szCs w:val="32"/>
+          <w:highlight w:val="yellow"/>
+        </w:rPr>
+        <w:t>In summary, online dictionary attacks are direct attacks against a live system with slower execution and easier detection, while offline dictionary attacks are faster and stealthier, targeting a stolen copy of the password database. Both types of attacks underscore the importance of using strong, unique passwords and implementing robust security measures.</w:t>
+      </w:r>
+    </w:p>
+    <w:p>
+      <w:pPr>
+        <w:rPr>
+          <w:sz w:val="32"/>
+          <w:szCs w:val="32"/>
+        </w:rPr>
+      </w:pPr>
+    </w:p>
+    <w:p>
+      <w:pPr>
+        <w:rPr>
+          <w:sz w:val="32"/>
+          <w:szCs w:val="32"/>
+        </w:rPr>
+      </w:pPr>
+      <w:r>
+        <w:rPr>
+          <w:sz w:val="32"/>
+          <w:szCs w:val="32"/>
+        </w:rPr>
+        <w:t>Password strength</w:t>
+      </w:r>
+    </w:p>
+    <w:p>
+      <w:pPr>
+        <w:rPr>
+          <w:sz w:val="32"/>
+          <w:szCs w:val="32"/>
+        </w:rPr>
+      </w:pPr>
+      <w:r>
+        <w:rPr>
+          <w:sz w:val="32"/>
+          <w:szCs w:val="32"/>
+          <w:highlight w:val="yellow"/>
+        </w:rPr>
+        <w:t>How well password selection schemes work to produce passwords that are difficult to guess requires examination of selected passwords.</w:t>
+      </w:r>
+    </w:p>
+    <w:p>
+      <w:pPr>
+        <w:rPr>
+          <w:sz w:val="32"/>
+          <w:szCs w:val="32"/>
+        </w:rPr>
+      </w:pPr>
+      <w:r>
+        <w:rPr>
+          <w:sz w:val="32"/>
+          <w:szCs w:val="32"/>
+          <w:highlight w:val="green"/>
+        </w:rPr>
+        <w:t>Guessing entropy – amount of work to guess password for user</w:t>
+      </w:r>
+      <w:r>
+        <w:rPr>
+          <w:sz w:val="32"/>
+          <w:szCs w:val="32"/>
+          <w:highlight w:val="green"/>
+        </w:rPr>
+        <w:t>.</w:t>
+      </w:r>
+    </w:p>
+    <w:p>
+      <w:pPr>
+        <w:rPr>
+          <w:sz w:val="32"/>
+          <w:szCs w:val="32"/>
+        </w:rPr>
+      </w:pPr>
+    </w:p>
+    <w:p>
+      <w:pPr>
+        <w:rPr>
+          <w:sz w:val="32"/>
+          <w:szCs w:val="32"/>
+        </w:rPr>
+      </w:pPr>
+      <w:r>
+        <w:rPr>
+          <w:sz w:val="32"/>
+          <w:szCs w:val="32"/>
+        </w:rPr>
+        <w:t>Password aging</w:t>
+      </w:r>
+    </w:p>
+    <w:p>
+      <w:pPr>
+        <w:rPr>
+          <w:sz w:val="32"/>
+          <w:szCs w:val="32"/>
+          <w:highlight w:val="yellow"/>
+        </w:rPr>
+      </w:pPr>
+      <w:r>
+        <w:rPr>
+          <w:sz w:val="32"/>
+          <w:szCs w:val="32"/>
+          <w:highlight w:val="yellow"/>
+        </w:rPr>
+        <w:t xml:space="preserve">Requirement that password be changed after some </w:t>
+      </w:r>
+      <w:proofErr w:type="gramStart"/>
+      <w:r>
+        <w:rPr>
+          <w:sz w:val="32"/>
+          <w:szCs w:val="32"/>
+          <w:highlight w:val="yellow"/>
+        </w:rPr>
+        <w:t>period of time</w:t>
+      </w:r>
+      <w:proofErr w:type="gramEnd"/>
+      <w:r>
+        <w:rPr>
+          <w:sz w:val="32"/>
+          <w:szCs w:val="32"/>
+          <w:highlight w:val="yellow"/>
+        </w:rPr>
+        <w:t xml:space="preserve"> passed or some event occurred.</w:t>
+      </w:r>
+    </w:p>
+    <w:p>
+      <w:pPr>
+        <w:rPr>
+          <w:sz w:val="32"/>
+          <w:szCs w:val="32"/>
+        </w:rPr>
+      </w:pPr>
+      <w:r>
+        <w:rPr>
+          <w:sz w:val="32"/>
+          <w:szCs w:val="32"/>
+          <w:highlight w:val="yellow"/>
+        </w:rPr>
+        <w:t>Expected time to guess password – 90 days.</w:t>
+      </w:r>
+    </w:p>
+    <w:p>
+      <w:pPr>
+        <w:rPr>
+          <w:sz w:val="32"/>
+          <w:szCs w:val="32"/>
+        </w:rPr>
+      </w:pPr>
+    </w:p>
+    <w:p>
+      <w:pPr>
+        <w:rPr>
+          <w:sz w:val="32"/>
+          <w:szCs w:val="32"/>
+        </w:rPr>
+      </w:pPr>
+      <w:r>
+        <w:rPr>
+          <w:sz w:val="32"/>
+          <w:szCs w:val="32"/>
+          <w:highlight w:val="green"/>
+        </w:rPr>
+        <w:lastRenderedPageBreak/>
+        <w:t>Changing password more frequently than 90 days, reduce prob that attacker can guess password still being used.</w:t>
+      </w:r>
+    </w:p>
+    <w:p>
+      <w:pPr>
+        <w:rPr>
+          <w:sz w:val="32"/>
+          <w:szCs w:val="32"/>
+        </w:rPr>
+      </w:pPr>
+      <w:r>
+        <w:rPr>
+          <w:sz w:val="32"/>
+          <w:szCs w:val="32"/>
+        </w:rPr>
+        <w:t>Aging by itself ensures little as estimated time to guess password is average.</w:t>
+      </w:r>
+    </w:p>
+    <w:p>
+      <w:pPr>
+        <w:rPr>
+          <w:sz w:val="32"/>
+          <w:szCs w:val="32"/>
+        </w:rPr>
+      </w:pPr>
+      <w:r>
+        <w:rPr>
+          <w:sz w:val="32"/>
+          <w:szCs w:val="32"/>
+        </w:rPr>
+        <w:t xml:space="preserve">If password </w:t>
+      </w:r>
+      <w:proofErr w:type="gramStart"/>
+      <w:r>
+        <w:rPr>
+          <w:sz w:val="32"/>
+          <w:szCs w:val="32"/>
+        </w:rPr>
+        <w:t>easy ,time</w:t>
+      </w:r>
+      <w:proofErr w:type="gramEnd"/>
+      <w:r>
+        <w:rPr>
+          <w:sz w:val="32"/>
+          <w:szCs w:val="32"/>
+        </w:rPr>
+        <w:t xml:space="preserve"> to guess password less than average.</w:t>
+      </w:r>
+    </w:p>
+    <w:p>
+      <w:pPr>
+        <w:rPr>
+          <w:sz w:val="32"/>
+          <w:szCs w:val="32"/>
+        </w:rPr>
+      </w:pPr>
+      <w:r>
+        <w:rPr>
+          <w:sz w:val="32"/>
+          <w:szCs w:val="32"/>
+        </w:rPr>
+        <w:t>It should be used with other methods.</w:t>
+      </w:r>
+    </w:p>
+    <w:p>
+      <w:pPr>
+        <w:rPr>
+          <w:sz w:val="32"/>
+          <w:szCs w:val="32"/>
+        </w:rPr>
+      </w:pPr>
+    </w:p>
+    <w:p>
+      <w:pPr>
+        <w:numPr>
+          <w:ilvl w:val="0"/>
+          <w:numId w:val="7"/>
+        </w:numPr>
+        <w:rPr>
+          <w:sz w:val="32"/>
+          <w:szCs w:val="32"/>
+          <w:highlight w:val="yellow"/>
+        </w:rPr>
+      </w:pPr>
+      <w:r>
+        <w:rPr>
+          <w:b/>
+          <w:bCs/>
+          <w:sz w:val="32"/>
+          <w:szCs w:val="32"/>
+          <w:highlight w:val="yellow"/>
+        </w:rPr>
+        <w:t>Use Characters Other Than Just a-z</w:t>
+      </w:r>
+      <w:r>
+        <w:rPr>
+          <w:sz w:val="32"/>
+          <w:szCs w:val="32"/>
+          <w:highlight w:val="yellow"/>
+        </w:rPr>
+        <w:t>: This refers to including a mix of uppercase and lowercase letters, numbers, and special characters. Such a mix increases the complexity of the password, making it harder for attackers to guess or crack.</w:t>
+      </w:r>
+    </w:p>
+    <w:p>
+      <w:pPr>
+        <w:numPr>
+          <w:ilvl w:val="0"/>
+          <w:numId w:val="7"/>
+        </w:numPr>
+        <w:rPr>
+          <w:sz w:val="32"/>
+          <w:szCs w:val="32"/>
+          <w:highlight w:val="yellow"/>
+        </w:rPr>
+      </w:pPr>
+      <w:r>
+        <w:rPr>
+          <w:b/>
+          <w:bCs/>
+          <w:sz w:val="32"/>
+          <w:szCs w:val="32"/>
+          <w:highlight w:val="yellow"/>
+        </w:rPr>
+        <w:t>Choose Long Passwords</w:t>
+      </w:r>
+      <w:r>
+        <w:rPr>
+          <w:sz w:val="32"/>
+          <w:szCs w:val="32"/>
+          <w:highlight w:val="yellow"/>
+        </w:rPr>
+        <w:t>: Longer passwords are generally more secure because they increase the number of possible combinations that an attacker must try to crack the password.</w:t>
+      </w:r>
+    </w:p>
+    <w:p>
+      <w:pPr>
+        <w:numPr>
+          <w:ilvl w:val="0"/>
+          <w:numId w:val="7"/>
+        </w:numPr>
+        <w:rPr>
+          <w:sz w:val="32"/>
+          <w:szCs w:val="32"/>
+          <w:highlight w:val="yellow"/>
+        </w:rPr>
+      </w:pPr>
+      <w:r>
+        <w:rPr>
+          <w:b/>
+          <w:bCs/>
+          <w:sz w:val="32"/>
+          <w:szCs w:val="32"/>
+          <w:highlight w:val="yellow"/>
+        </w:rPr>
+        <w:t>Avoid Actual Names or Words</w:t>
+      </w:r>
+      <w:r>
+        <w:rPr>
+          <w:sz w:val="32"/>
+          <w:szCs w:val="32"/>
+          <w:highlight w:val="yellow"/>
+        </w:rPr>
+        <w:t>: Using common names, dictionary words, or easily guessable information (like birthdates or anniversaries) makes passwords more vulnerable to dictionary attacks.</w:t>
+      </w:r>
+    </w:p>
+    <w:p>
+      <w:pPr>
+        <w:numPr>
+          <w:ilvl w:val="0"/>
+          <w:numId w:val="7"/>
+        </w:numPr>
+        <w:rPr>
+          <w:sz w:val="32"/>
+          <w:szCs w:val="32"/>
+          <w:highlight w:val="yellow"/>
+        </w:rPr>
+      </w:pPr>
+      <w:r>
+        <w:rPr>
+          <w:b/>
+          <w:bCs/>
+          <w:sz w:val="32"/>
+          <w:szCs w:val="32"/>
+          <w:highlight w:val="yellow"/>
+        </w:rPr>
+        <w:t>Use a String You Can Remember</w:t>
+      </w:r>
+      <w:r>
+        <w:rPr>
+          <w:sz w:val="32"/>
+          <w:szCs w:val="32"/>
+          <w:highlight w:val="yellow"/>
+        </w:rPr>
+        <w:t>: This is crucial for avoiding the need to write down your password. A memorable yet complex password can be created by using a passphrase, a combination of unrelated words, or a mnemonic device.</w:t>
+      </w:r>
+    </w:p>
+    <w:p>
+      <w:pPr>
+        <w:numPr>
+          <w:ilvl w:val="0"/>
+          <w:numId w:val="7"/>
+        </w:numPr>
+        <w:rPr>
+          <w:sz w:val="32"/>
+          <w:szCs w:val="32"/>
+        </w:rPr>
+      </w:pPr>
+      <w:r>
+        <w:rPr>
+          <w:b/>
+          <w:bCs/>
+          <w:sz w:val="32"/>
+          <w:szCs w:val="32"/>
+        </w:rPr>
+        <w:t>Use Variants for Multiple Passwords</w:t>
+      </w:r>
+      <w:r>
+        <w:rPr>
+          <w:sz w:val="32"/>
+          <w:szCs w:val="32"/>
+        </w:rPr>
+        <w:t>: Using slightly different passwords for different accounts can help limit the damage if one of your passwords is compromised. However, the variations should still be significant enough to ensure each password is unique.</w:t>
+      </w:r>
+    </w:p>
+    <w:p>
+      <w:pPr>
+        <w:numPr>
+          <w:ilvl w:val="0"/>
+          <w:numId w:val="7"/>
+        </w:numPr>
+        <w:rPr>
+          <w:sz w:val="32"/>
+          <w:szCs w:val="32"/>
+          <w:highlight w:val="green"/>
+        </w:rPr>
+      </w:pPr>
+      <w:r>
+        <w:rPr>
+          <w:b/>
+          <w:bCs/>
+          <w:sz w:val="32"/>
+          <w:szCs w:val="32"/>
+          <w:highlight w:val="green"/>
+        </w:rPr>
+        <w:t>Don't Write It Down</w:t>
+      </w:r>
+      <w:r>
+        <w:rPr>
+          <w:sz w:val="32"/>
+          <w:szCs w:val="32"/>
+          <w:highlight w:val="green"/>
+        </w:rPr>
+        <w:t xml:space="preserve">: Writing down passwords can be a security risk, especially if the note is easily accessible. If remembering </w:t>
+      </w:r>
+      <w:r>
+        <w:rPr>
+          <w:sz w:val="32"/>
+          <w:szCs w:val="32"/>
+          <w:highlight w:val="green"/>
+        </w:rPr>
+        <w:lastRenderedPageBreak/>
+        <w:t>multiple complex passwords is difficult, consider using a reputable password manager.</w:t>
+      </w:r>
+    </w:p>
+    <w:p>
+      <w:pPr>
+        <w:numPr>
+          <w:ilvl w:val="0"/>
+          <w:numId w:val="7"/>
+        </w:numPr>
+        <w:rPr>
+          <w:sz w:val="32"/>
+          <w:szCs w:val="32"/>
+          <w:highlight w:val="green"/>
+        </w:rPr>
+      </w:pPr>
+      <w:r>
+        <w:rPr>
+          <w:b/>
+          <w:bCs/>
+          <w:sz w:val="32"/>
+          <w:szCs w:val="32"/>
+          <w:highlight w:val="green"/>
+        </w:rPr>
+        <w:t>Don't Tell Anyone Else</w:t>
+      </w:r>
+      <w:r>
+        <w:rPr>
+          <w:sz w:val="32"/>
+          <w:szCs w:val="32"/>
+          <w:highlight w:val="green"/>
+        </w:rPr>
+        <w:t>: Keeping your passwords confidential is fundamental. Sharing passwords increases the risk of them being misused or accidentally disclosed.</w:t>
+      </w:r>
+    </w:p>
+    <w:p>
+      <w:pPr>
+        <w:rPr>
+          <w:sz w:val="32"/>
+          <w:szCs w:val="32"/>
+        </w:rPr>
+      </w:pPr>
+    </w:p>
+    <w:p>
+      <w:pPr>
+        <w:rPr>
+          <w:sz w:val="32"/>
+          <w:szCs w:val="32"/>
+        </w:rPr>
+      </w:pPr>
+    </w:p>
+    <w:p>
+      <w:pPr>
+        <w:rPr>
+          <w:sz w:val="32"/>
+          <w:szCs w:val="32"/>
+        </w:rPr>
+      </w:pPr>
+      <w:r>
+        <w:rPr>
+          <w:sz w:val="32"/>
+          <w:szCs w:val="32"/>
+        </w:rPr>
+        <w:t>Password aging useless if user can change password to same thing.</w:t>
+      </w:r>
+    </w:p>
+    <w:p>
+      <w:pPr>
+        <w:rPr>
+          <w:sz w:val="32"/>
+          <w:szCs w:val="32"/>
+        </w:rPr>
+      </w:pPr>
+      <w:r>
+        <w:rPr>
+          <w:sz w:val="32"/>
+          <w:szCs w:val="32"/>
+        </w:rPr>
+        <w:t xml:space="preserve">Technique to prevent this – record </w:t>
+      </w:r>
+      <w:proofErr w:type="spellStart"/>
+      <w:r>
+        <w:rPr>
+          <w:sz w:val="32"/>
+          <w:szCs w:val="32"/>
+        </w:rPr>
+        <w:t>n</w:t>
+      </w:r>
+      <w:proofErr w:type="spellEnd"/>
+      <w:r>
+        <w:rPr>
+          <w:sz w:val="32"/>
+          <w:szCs w:val="32"/>
+        </w:rPr>
+        <w:t xml:space="preserve"> previous passwords.</w:t>
+      </w:r>
     </w:p>
     <w:p>
       <w:pPr>
@@ -3926,6 +5712,119 @@
 <file path=word/numbering.xml><?xml version="1.0" encoding="utf-8"?>
 <w:numbering xmlns:wpc="http://schemas.microsoft.com/office/word/2010/wordprocessingCanvas" xmlns:cx="http://schemas.microsoft.com/office/drawing/2014/chartex" xmlns:cx1="http://schemas.microsoft.com/office/drawing/2015/9/8/chartex" xmlns:cx2="http://schemas.microsoft.com/office/drawing/2015/10/21/chartex" xmlns:cx3="http://schemas.microsoft.com/office/drawing/2016/5/9/chartex" xmlns:cx4="http://schemas.microsoft.com/office/drawing/2016/5/10/chartex" xmlns:cx5="http://schemas.microsoft.com/office/drawing/2016/5/11/chartex" xmlns:cx6="http://schemas.microsoft.com/office/drawing/2016/5/12/chartex" xmlns:cx7="http://schemas.microsoft.com/office/drawing/2016/5/13/chartex" xmlns:cx8="http://schemas.microsoft.com/office/drawing/2016/5/14/chartex" xmlns:mc="http://schemas.openxmlformats.org/markup-compatibility/2006" xmlns:aink="http://schemas.microsoft.com/office/drawing/2016/ink" xmlns:am3d="http://schemas.microsoft.com/office/drawing/2017/model3d" xmlns:o="urn:schemas-microsoft-com:office:office" xmlns:oel="http://schemas.microsoft.com/office/2019/extlst" xmlns:r="http://schemas.openxmlformats.org/officeDocument/2006/relationships" xmlns:m="http://schemas.openxmlformats.org/officeDocument/2006/math" xmlns:v="urn:schemas-microsoft-com:vml" xmlns:wp14="http://schemas.microsoft.com/office/word/2010/wordprocessingDrawing" xmlns:wp="http://schemas.openxmlformats.org/drawingml/2006/wordprocessingDrawing" xmlns:w10="urn:schemas-microsoft-com:office:word" xmlns:w="http://schemas.openxmlformats.org/wordprocessingml/2006/main" xmlns:w14="http://schemas.microsoft.com/office/word/2010/wordml" xmlns:w15="http://schemas.microsoft.com/office/word/2012/wordml" xmlns:w16cex="http://schemas.microsoft.com/office/word/2018/wordml/cex" xmlns:w16cid="http://schemas.microsoft.com/office/word/2016/wordml/cid" xmlns:w16="http://schemas.microsoft.com/office/word/2018/wordml" xmlns:w16sdtdh="http://schemas.microsoft.com/office/word/2020/wordml/sdtdatahash" xmlns:w16se="http://schemas.microsoft.com/office/word/2015/wordml/symex" xmlns:wpg="http://schemas.microsoft.com/office/word/2010/wordprocessingGroup" xmlns:wpi="http://schemas.microsoft.com/office/word/2010/wordprocessingInk" xmlns:wne="http://schemas.microsoft.com/office/word/2006/wordml" xmlns:wps="http://schemas.microsoft.com/office/word/2010/wordprocessingShape" mc:Ignorable="w14 w15 w16se w16cid w16 w16cex w16sdtdh wp14">
   <w:abstractNum w:abstractNumId="0" w15:restartNumberingAfterBreak="0">
+    <w:nsid w:val="01D90B1E"/>
+    <w:multiLevelType w:val="multilevel"/>
+    <w:tmpl w:val="467C82FE"/>
+    <w:lvl w:ilvl="0">
+      <w:start w:val="1"/>
+      <w:numFmt w:val="decimal"/>
+      <w:lvlText w:val="%1."/>
+      <w:lvlJc w:val="left"/>
+      <w:pPr>
+        <w:tabs>
+          <w:tab w:val="num" w:pos="720"/>
+        </w:tabs>
+        <w:ind w:left="720" w:hanging="360"/>
+      </w:pPr>
+    </w:lvl>
+    <w:lvl w:ilvl="1" w:tentative="1">
+      <w:start w:val="1"/>
+      <w:numFmt w:val="decimal"/>
+      <w:lvlText w:val="%2."/>
+      <w:lvlJc w:val="left"/>
+      <w:pPr>
+        <w:tabs>
+          <w:tab w:val="num" w:pos="1440"/>
+        </w:tabs>
+        <w:ind w:left="1440" w:hanging="360"/>
+      </w:pPr>
+    </w:lvl>
+    <w:lvl w:ilvl="2" w:tentative="1">
+      <w:start w:val="1"/>
+      <w:numFmt w:val="decimal"/>
+      <w:lvlText w:val="%3."/>
+      <w:lvlJc w:val="left"/>
+      <w:pPr>
+        <w:tabs>
+          <w:tab w:val="num" w:pos="2160"/>
+        </w:tabs>
+        <w:ind w:left="2160" w:hanging="360"/>
+      </w:pPr>
+    </w:lvl>
+    <w:lvl w:ilvl="3" w:tentative="1">
+      <w:start w:val="1"/>
+      <w:numFmt w:val="decimal"/>
+      <w:lvlText w:val="%4."/>
+      <w:lvlJc w:val="left"/>
+      <w:pPr>
+        <w:tabs>
+          <w:tab w:val="num" w:pos="2880"/>
+        </w:tabs>
+        <w:ind w:left="2880" w:hanging="360"/>
+      </w:pPr>
+    </w:lvl>
+    <w:lvl w:ilvl="4" w:tentative="1">
+      <w:start w:val="1"/>
+      <w:numFmt w:val="decimal"/>
+      <w:lvlText w:val="%5."/>
+      <w:lvlJc w:val="left"/>
+      <w:pPr>
+        <w:tabs>
+          <w:tab w:val="num" w:pos="3600"/>
+        </w:tabs>
+        <w:ind w:left="3600" w:hanging="360"/>
+      </w:pPr>
+    </w:lvl>
+    <w:lvl w:ilvl="5" w:tentative="1">
+      <w:start w:val="1"/>
+      <w:numFmt w:val="decimal"/>
+      <w:lvlText w:val="%6."/>
+      <w:lvlJc w:val="left"/>
+      <w:pPr>
+        <w:tabs>
+          <w:tab w:val="num" w:pos="4320"/>
+        </w:tabs>
+        <w:ind w:left="4320" w:hanging="360"/>
+      </w:pPr>
+    </w:lvl>
+    <w:lvl w:ilvl="6" w:tentative="1">
+      <w:start w:val="1"/>
+      <w:numFmt w:val="decimal"/>
+      <w:lvlText w:val="%7."/>
+      <w:lvlJc w:val="left"/>
+      <w:pPr>
+        <w:tabs>
+          <w:tab w:val="num" w:pos="5040"/>
+        </w:tabs>
+        <w:ind w:left="5040" w:hanging="360"/>
+      </w:pPr>
+    </w:lvl>
+    <w:lvl w:ilvl="7" w:tentative="1">
+      <w:start w:val="1"/>
+      <w:numFmt w:val="decimal"/>
+      <w:lvlText w:val="%8."/>
+      <w:lvlJc w:val="left"/>
+      <w:pPr>
+        <w:tabs>
+          <w:tab w:val="num" w:pos="5760"/>
+        </w:tabs>
+        <w:ind w:left="5760" w:hanging="360"/>
+      </w:pPr>
+    </w:lvl>
+    <w:lvl w:ilvl="8" w:tentative="1">
+      <w:start w:val="1"/>
+      <w:numFmt w:val="decimal"/>
+      <w:lvlText w:val="%9."/>
+      <w:lvlJc w:val="left"/>
+      <w:pPr>
+        <w:tabs>
+          <w:tab w:val="num" w:pos="6480"/>
+        </w:tabs>
+        <w:ind w:left="6480" w:hanging="360"/>
+      </w:pPr>
+    </w:lvl>
+  </w:abstractNum>
+  <w:abstractNum w:abstractNumId="1" w15:restartNumberingAfterBreak="0">
     <w:nsid w:val="1FDB4769"/>
     <w:multiLevelType w:val="multilevel"/>
     <w:tmpl w:val="963034CE"/>
@@ -4074,7 +5973,7 @@
       </w:rPr>
     </w:lvl>
   </w:abstractNum>
-  <w:abstractNum w:abstractNumId="1" w15:restartNumberingAfterBreak="0">
+  <w:abstractNum w:abstractNumId="2" w15:restartNumberingAfterBreak="0">
     <w:nsid w:val="5A5D58CE"/>
     <w:multiLevelType w:val="multilevel"/>
     <w:tmpl w:val="57A6F4E2"/>
@@ -4191,7 +6090,7 @@
       </w:pPr>
     </w:lvl>
   </w:abstractNum>
-  <w:abstractNum w:abstractNumId="2" w15:restartNumberingAfterBreak="0">
+  <w:abstractNum w:abstractNumId="3" w15:restartNumberingAfterBreak="0">
     <w:nsid w:val="5FD70B51"/>
     <w:multiLevelType w:val="multilevel"/>
     <w:tmpl w:val="97D67A84"/>
@@ -4304,7 +6203,7 @@
       </w:pPr>
     </w:lvl>
   </w:abstractNum>
-  <w:abstractNum w:abstractNumId="3" w15:restartNumberingAfterBreak="0">
+  <w:abstractNum w:abstractNumId="4" w15:restartNumberingAfterBreak="0">
     <w:nsid w:val="63A62ADD"/>
     <w:multiLevelType w:val="multilevel"/>
     <w:tmpl w:val="4664CC40"/>
@@ -4421,7 +6320,7 @@
       </w:pPr>
     </w:lvl>
   </w:abstractNum>
-  <w:abstractNum w:abstractNumId="4" w15:restartNumberingAfterBreak="0">
+  <w:abstractNum w:abstractNumId="5" w15:restartNumberingAfterBreak="0">
     <w:nsid w:val="6A1563C2"/>
     <w:multiLevelType w:val="hybridMultilevel"/>
     <w:tmpl w:val="55D2C102"/>
@@ -4510,20 +6409,143 @@
       </w:pPr>
     </w:lvl>
   </w:abstractNum>
+  <w:abstractNum w:abstractNumId="6" w15:restartNumberingAfterBreak="0">
+    <w:nsid w:val="7515670C"/>
+    <w:multiLevelType w:val="multilevel"/>
+    <w:tmpl w:val="14044C5C"/>
+    <w:lvl w:ilvl="0">
+      <w:start w:val="1"/>
+      <w:numFmt w:val="decimal"/>
+      <w:lvlText w:val="%1."/>
+      <w:lvlJc w:val="left"/>
+      <w:pPr>
+        <w:tabs>
+          <w:tab w:val="num" w:pos="720"/>
+        </w:tabs>
+        <w:ind w:left="720" w:hanging="360"/>
+      </w:pPr>
+    </w:lvl>
+    <w:lvl w:ilvl="1">
+      <w:start w:val="1"/>
+      <w:numFmt w:val="bullet"/>
+      <w:lvlText w:val=""/>
+      <w:lvlJc w:val="left"/>
+      <w:pPr>
+        <w:tabs>
+          <w:tab w:val="num" w:pos="1440"/>
+        </w:tabs>
+        <w:ind w:left="1440" w:hanging="360"/>
+      </w:pPr>
+      <w:rPr>
+        <w:rFonts w:ascii="Symbol" w:hAnsi="Symbol" w:hint="default"/>
+        <w:sz w:val="20"/>
+      </w:rPr>
+    </w:lvl>
+    <w:lvl w:ilvl="2" w:tentative="1">
+      <w:start w:val="1"/>
+      <w:numFmt w:val="decimal"/>
+      <w:lvlText w:val="%3."/>
+      <w:lvlJc w:val="left"/>
+      <w:pPr>
+        <w:tabs>
+          <w:tab w:val="num" w:pos="2160"/>
+        </w:tabs>
+        <w:ind w:left="2160" w:hanging="360"/>
+      </w:pPr>
+    </w:lvl>
+    <w:lvl w:ilvl="3" w:tentative="1">
+      <w:start w:val="1"/>
+      <w:numFmt w:val="decimal"/>
+      <w:lvlText w:val="%4."/>
+      <w:lvlJc w:val="left"/>
+      <w:pPr>
+        <w:tabs>
+          <w:tab w:val="num" w:pos="2880"/>
+        </w:tabs>
+        <w:ind w:left="2880" w:hanging="360"/>
+      </w:pPr>
+    </w:lvl>
+    <w:lvl w:ilvl="4" w:tentative="1">
+      <w:start w:val="1"/>
+      <w:numFmt w:val="decimal"/>
+      <w:lvlText w:val="%5."/>
+      <w:lvlJc w:val="left"/>
+      <w:pPr>
+        <w:tabs>
+          <w:tab w:val="num" w:pos="3600"/>
+        </w:tabs>
+        <w:ind w:left="3600" w:hanging="360"/>
+      </w:pPr>
+    </w:lvl>
+    <w:lvl w:ilvl="5" w:tentative="1">
+      <w:start w:val="1"/>
+      <w:numFmt w:val="decimal"/>
+      <w:lvlText w:val="%6."/>
+      <w:lvlJc w:val="left"/>
+      <w:pPr>
+        <w:tabs>
+          <w:tab w:val="num" w:pos="4320"/>
+        </w:tabs>
+        <w:ind w:left="4320" w:hanging="360"/>
+      </w:pPr>
+    </w:lvl>
+    <w:lvl w:ilvl="6" w:tentative="1">
+      <w:start w:val="1"/>
+      <w:numFmt w:val="decimal"/>
+      <w:lvlText w:val="%7."/>
+      <w:lvlJc w:val="left"/>
+      <w:pPr>
+        <w:tabs>
+          <w:tab w:val="num" w:pos="5040"/>
+        </w:tabs>
+        <w:ind w:left="5040" w:hanging="360"/>
+      </w:pPr>
+    </w:lvl>
+    <w:lvl w:ilvl="7" w:tentative="1">
+      <w:start w:val="1"/>
+      <w:numFmt w:val="decimal"/>
+      <w:lvlText w:val="%8."/>
+      <w:lvlJc w:val="left"/>
+      <w:pPr>
+        <w:tabs>
+          <w:tab w:val="num" w:pos="5760"/>
+        </w:tabs>
+        <w:ind w:left="5760" w:hanging="360"/>
+      </w:pPr>
+    </w:lvl>
+    <w:lvl w:ilvl="8" w:tentative="1">
+      <w:start w:val="1"/>
+      <w:numFmt w:val="decimal"/>
+      <w:lvlText w:val="%9."/>
+      <w:lvlJc w:val="left"/>
+      <w:pPr>
+        <w:tabs>
+          <w:tab w:val="num" w:pos="6480"/>
+        </w:tabs>
+        <w:ind w:left="6480" w:hanging="360"/>
+      </w:pPr>
+    </w:lvl>
+  </w:abstractNum>
   <w:num w:numId="1" w16cid:durableId="1000348579">
+    <w:abstractNumId w:val="3"/>
+  </w:num>
+  <w:num w:numId="2" w16cid:durableId="579565375">
+    <w:abstractNumId w:val="4"/>
+  </w:num>
+  <w:num w:numId="3" w16cid:durableId="870536710">
+    <w:abstractNumId w:val="5"/>
+  </w:num>
+  <w:num w:numId="4" w16cid:durableId="606036710">
+    <w:abstractNumId w:val="1"/>
+  </w:num>
+  <w:num w:numId="5" w16cid:durableId="528645152">
     <w:abstractNumId w:val="2"/>
   </w:num>
-  <w:num w:numId="2" w16cid:durableId="579565375">
-    <w:abstractNumId w:val="3"/>
+  <w:num w:numId="6" w16cid:durableId="2104911832">
+    <w:abstractNumId w:val="6"/>
   </w:num>
-  <w:num w:numId="3" w16cid:durableId="870536710">
-    <w:abstractNumId w:val="4"/>
-  </w:num>
-  <w:num w:numId="4" w16cid:durableId="606036710">
+  <w:num w:numId="7" w16cid:durableId="1896961724">
     <w:abstractNumId w:val="0"/>
-  </w:num>
-  <w:num w:numId="5" w16cid:durableId="528645152">
-    <w:abstractNumId w:val="1"/>
   </w:num>
 </w:numbering>
 </file>
@@ -4954,7 +6976,6 @@
   <w:style w:type="character" w:default="1" w:styleId="DefaultParagraphFont">
     <w:name w:val="Default Paragraph Font"/>
     <w:uiPriority w:val="1"/>
-    <w:semiHidden/>
     <w:unhideWhenUsed/>
   </w:style>
   <w:style w:type="table" w:default="1" w:styleId="TableNormal">
@@ -5321,4 +7342,16 @@
     </a:ext>
   </a:extLst>
 </a:theme>
+</file>
+
+<file path=customXml/item1.xml><?xml version="1.0" encoding="utf-8"?>
+<b:Sources xmlns:b="http://schemas.openxmlformats.org/officeDocument/2006/bibliography" xmlns="http://schemas.openxmlformats.org/officeDocument/2006/bibliography" SelectedStyle="\APASixthEditionOfficeOnline.xsl" StyleName="APA" Version="6"/>
+</file>
+
+<file path=customXml/itemProps1.xml><?xml version="1.0" encoding="utf-8"?>
+<ds:datastoreItem xmlns:ds="http://schemas.openxmlformats.org/officeDocument/2006/customXml" ds:itemID="{1B5B6ABE-2951-42F8-8BFC-64D87694E5DC}">
+  <ds:schemaRefs>
+    <ds:schemaRef ds:uri="http://schemas.openxmlformats.org/officeDocument/2006/bibliography"/>
+  </ds:schemaRefs>
+</ds:datastoreItem>
 </file>